--- a/report.docx
+++ b/report.docx
@@ -5,9 +5,6 @@
     <w:p>
       <w:pPr>
         <w:pStyle w:val="Heading1"/>
-        <w:rPr>
-          <w:rFonts w:hint="eastAsia"/>
-        </w:rPr>
       </w:pPr>
       <w:proofErr w:type="gramStart"/>
       <w:r>
@@ -38,9 +35,6 @@
           <w:numId w:val="4"/>
         </w:numPr>
         <w:ind w:left="540" w:hanging="540"/>
-        <w:rPr>
-          <w:rFonts w:hint="eastAsia"/>
-        </w:rPr>
       </w:pPr>
       <w:r>
         <w:rPr>
@@ -58,19 +52,8 @@
         <w:t xml:space="preserve"> of a convex polyhedron. Show the representation of a tetrahedron.</w:t>
       </w:r>
     </w:p>
-    <w:p>
-      <w:pPr>
-        <w:rPr>
-          <w:rFonts w:hint="eastAsia"/>
-        </w:rPr>
-      </w:pPr>
-    </w:p>
-    <w:p>
-      <w:pPr>
-        <w:rPr>
-          <w:rFonts w:hint="eastAsia"/>
-        </w:rPr>
-      </w:pPr>
+    <w:p/>
+    <w:p>
       <w:r>
         <w:rPr>
           <w:rFonts w:hint="eastAsia"/>
@@ -143,9 +126,6 @@
     <w:p>
       <w:pPr>
         <w:jc w:val="center"/>
-        <w:rPr>
-          <w:rFonts w:hint="eastAsia"/>
-        </w:rPr>
       </w:pPr>
       <w:r>
         <w:rPr>
@@ -207,7 +187,6 @@
         <w:pStyle w:val="Caption"/>
         <w:jc w:val="center"/>
         <w:rPr>
-          <w:rFonts w:hint="eastAsia"/>
           <w:color w:val="auto"/>
         </w:rPr>
       </w:pPr>
@@ -218,37 +197,51 @@
         </w:rPr>
         <w:t xml:space="preserve">Figure </w:t>
       </w:r>
+      <w:r>
+        <w:rPr>
+          <w:color w:val="auto"/>
+        </w:rPr>
+        <w:fldChar w:fldCharType="begin"/>
+      </w:r>
+      <w:r>
+        <w:rPr>
+          <w:color w:val="auto"/>
+        </w:rPr>
+        <w:instrText xml:space="preserve"> SEQ Figure \* ARABIC </w:instrText>
+      </w:r>
+      <w:r>
+        <w:rPr>
+          <w:color w:val="auto"/>
+        </w:rPr>
+        <w:fldChar w:fldCharType="separate"/>
+      </w:r>
+      <w:r>
+        <w:rPr>
+          <w:noProof/>
+          <w:color w:val="auto"/>
+        </w:rPr>
+        <w:t>1</w:t>
+      </w:r>
+      <w:r>
+        <w:rPr>
+          <w:color w:val="auto"/>
+        </w:rPr>
+        <w:fldChar w:fldCharType="end"/>
+      </w:r>
+      <w:r>
+        <w:rPr>
+          <w:rFonts w:hint="eastAsia"/>
+          <w:color w:val="auto"/>
+        </w:rPr>
+        <w:t>.</w:t>
+      </w:r>
       <w:proofErr w:type="gramEnd"/>
       <w:r>
         <w:rPr>
-          <w:color w:val="auto"/>
-        </w:rPr>
-        <w:fldChar w:fldCharType="begin"/>
-      </w:r>
-      <w:r>
-        <w:rPr>
-          <w:color w:val="auto"/>
-        </w:rPr>
-        <w:instrText xml:space="preserve"> SEQ Figure \* ARABIC </w:instrText>
-      </w:r>
-      <w:r>
-        <w:rPr>
-          <w:color w:val="auto"/>
-        </w:rPr>
-        <w:fldChar w:fldCharType="separate"/>
-      </w:r>
-      <w:r>
-        <w:rPr>
-          <w:noProof/>
-          <w:color w:val="auto"/>
-        </w:rPr>
-        <w:t>1</w:t>
-      </w:r>
-      <w:r>
-        <w:rPr>
-          <w:color w:val="auto"/>
-        </w:rPr>
-        <w:fldChar w:fldCharType="end"/>
+          <w:rFonts w:hint="eastAsia"/>
+          <w:color w:val="auto"/>
+        </w:rPr>
+        <w:t xml:space="preserve"> </w:t>
       </w:r>
       <w:proofErr w:type="gramStart"/>
       <w:r>
@@ -256,32 +249,11 @@
           <w:rFonts w:hint="eastAsia"/>
           <w:color w:val="auto"/>
         </w:rPr>
-        <w:t>.</w:t>
+        <w:t>One example of the representation of a tetrahedron.</w:t>
       </w:r>
       <w:proofErr w:type="gramEnd"/>
-      <w:r>
-        <w:rPr>
-          <w:rFonts w:hint="eastAsia"/>
-          <w:color w:val="auto"/>
-        </w:rPr>
-        <w:t xml:space="preserve"> </w:t>
-      </w:r>
-      <w:proofErr w:type="gramStart"/>
-      <w:r>
-        <w:rPr>
-          <w:rFonts w:hint="eastAsia"/>
-          <w:color w:val="auto"/>
-        </w:rPr>
-        <w:t>One example of the representation of a tetrahedron.</w:t>
-      </w:r>
-      <w:proofErr w:type="gramEnd"/>
-    </w:p>
-    <w:p>
-      <w:pPr>
-        <w:rPr>
-          <w:rFonts w:hint="eastAsia"/>
-        </w:rPr>
-      </w:pPr>
+    </w:p>
+    <w:p>
       <w:r>
         <w:rPr>
           <w:rFonts w:hint="eastAsia"/>
@@ -446,7 +418,6 @@
         <w:pStyle w:val="Caption"/>
         <w:jc w:val="center"/>
         <w:rPr>
-          <w:rFonts w:hint="eastAsia"/>
           <w:color w:val="auto"/>
         </w:rPr>
       </w:pPr>
@@ -520,11 +491,6 @@
             <w:tcW w:w="4788" w:type="dxa"/>
           </w:tcPr>
           <w:p>
-            <w:pPr>
-              <w:rPr>
-                <w:rFonts w:hint="eastAsia"/>
-              </w:rPr>
-            </w:pPr>
             <w:r>
               <w:rPr>
                 <w:rFonts w:hint="eastAsia"/>
@@ -538,11 +504,6 @@
             <w:tcW w:w="4788" w:type="dxa"/>
           </w:tcPr>
           <w:p>
-            <w:pPr>
-              <w:rPr>
-                <w:rFonts w:hint="eastAsia"/>
-              </w:rPr>
-            </w:pPr>
             <w:r>
               <w:rPr>
                 <w:rFonts w:hint="eastAsia"/>
@@ -558,11 +519,6 @@
             <w:tcW w:w="4788" w:type="dxa"/>
           </w:tcPr>
           <w:p>
-            <w:pPr>
-              <w:rPr>
-                <w:rFonts w:hint="eastAsia"/>
-              </w:rPr>
-            </w:pPr>
             <m:oMathPara>
               <m:oMath>
                 <m:sSub>
@@ -599,11 +555,6 @@
             <w:tcW w:w="4788" w:type="dxa"/>
           </w:tcPr>
           <w:p>
-            <w:pPr>
-              <w:rPr>
-                <w:rFonts w:hint="eastAsia"/>
-              </w:rPr>
-            </w:pPr>
             <m:oMathPara>
               <m:oMath>
                 <m:sSub>
@@ -705,11 +656,6 @@
             <w:tcW w:w="4788" w:type="dxa"/>
           </w:tcPr>
           <w:p>
-            <w:pPr>
-              <w:rPr>
-                <w:rFonts w:hint="eastAsia"/>
-              </w:rPr>
-            </w:pPr>
             <m:oMathPara>
               <m:oMath>
                 <m:sSub>
@@ -746,11 +692,6 @@
             <w:tcW w:w="4788" w:type="dxa"/>
           </w:tcPr>
           <w:p>
-            <w:pPr>
-              <w:rPr>
-                <w:rFonts w:hint="eastAsia"/>
-              </w:rPr>
-            </w:pPr>
             <m:oMathPara>
               <m:oMath>
                 <m:sSub>
@@ -852,11 +793,6 @@
             <w:tcW w:w="4788" w:type="dxa"/>
           </w:tcPr>
           <w:p>
-            <w:pPr>
-              <w:rPr>
-                <w:rFonts w:hint="eastAsia"/>
-              </w:rPr>
-            </w:pPr>
             <m:oMathPara>
               <m:oMath>
                 <m:sSub>
@@ -893,11 +829,6 @@
             <w:tcW w:w="4788" w:type="dxa"/>
           </w:tcPr>
           <w:p>
-            <w:pPr>
-              <w:rPr>
-                <w:rFonts w:hint="eastAsia"/>
-              </w:rPr>
-            </w:pPr>
             <m:oMathPara>
               <m:oMath>
                 <m:sSub>
@@ -999,11 +930,6 @@
             <w:tcW w:w="4788" w:type="dxa"/>
           </w:tcPr>
           <w:p>
-            <w:pPr>
-              <w:rPr>
-                <w:rFonts w:hint="eastAsia"/>
-              </w:rPr>
-            </w:pPr>
             <m:oMathPara>
               <m:oMath>
                 <m:sSub>
@@ -1040,11 +966,6 @@
             <w:tcW w:w="4788" w:type="dxa"/>
           </w:tcPr>
           <w:p>
-            <w:pPr>
-              <w:rPr>
-                <w:rFonts w:hint="eastAsia"/>
-              </w:rPr>
-            </w:pPr>
             <m:oMathPara>
               <m:oMath>
                 <m:sSub>
@@ -1099,13 +1020,7 @@
                       <w:rPr>
                         <w:rFonts w:ascii="Cambria Math" w:hAnsi="Cambria Math"/>
                       </w:rPr>
-                      <m:t>1</m:t>
-                    </m:r>
-                    <m:r>
-                      <w:rPr>
-                        <w:rFonts w:ascii="Cambria Math" w:hAnsi="Cambria Math"/>
-                      </w:rPr>
-                      <m:t>0</m:t>
+                      <m:t>10</m:t>
                     </m:r>
                   </m:sub>
                 </m:sSub>
@@ -1147,13 +1062,7 @@
         </w:tc>
       </w:tr>
     </w:tbl>
-    <w:p>
-      <w:pPr>
-        <w:rPr>
-          <w:rFonts w:hint="eastAsia"/>
-        </w:rPr>
-      </w:pPr>
-    </w:p>
+    <w:p/>
     <w:p>
       <w:pPr>
         <w:pStyle w:val="Heading2"/>
@@ -1162,9 +1071,6 @@
           <w:numId w:val="4"/>
         </w:numPr>
         <w:ind w:left="540" w:hanging="540"/>
-        <w:rPr>
-          <w:rFonts w:hint="eastAsia"/>
-        </w:rPr>
       </w:pPr>
       <w:r>
         <w:rPr>
@@ -1174,19 +1080,8 @@
         <w:t>Explain how to represent the conflict graph by adding pointers to this representation.</w:t>
       </w:r>
     </w:p>
-    <w:p>
-      <w:pPr>
-        <w:rPr>
-          <w:rFonts w:hint="eastAsia"/>
-        </w:rPr>
-      </w:pPr>
-    </w:p>
-    <w:p>
-      <w:pPr>
-        <w:rPr>
-          <w:rFonts w:hint="eastAsia"/>
-        </w:rPr>
-      </w:pPr>
+    <w:p/>
+    <w:p>
       <w:r>
         <w:rPr>
           <w:rFonts w:hint="eastAsia"/>
@@ -1350,7 +1245,7 @@
         <w:adjustRightInd w:val="0"/>
         <w:spacing w:after="0" w:line="240" w:lineRule="auto"/>
         <w:rPr>
-          <w:rFonts w:ascii="Consolas" w:hAnsi="Consolas" w:cs="Consolas" w:hint="eastAsia"/>
+          <w:rFonts w:ascii="Consolas" w:hAnsi="Consolas" w:cs="Consolas"/>
           <w:sz w:val="19"/>
           <w:szCs w:val="19"/>
         </w:rPr>
@@ -1429,7 +1324,7 @@
         <w:adjustRightInd w:val="0"/>
         <w:spacing w:after="0" w:line="240" w:lineRule="auto"/>
         <w:rPr>
-          <w:rFonts w:ascii="Consolas" w:hAnsi="Consolas" w:cs="Consolas" w:hint="eastAsia"/>
+          <w:rFonts w:ascii="Consolas" w:hAnsi="Consolas" w:cs="Consolas"/>
           <w:sz w:val="19"/>
           <w:szCs w:val="19"/>
         </w:rPr>
@@ -1512,7 +1407,6 @@
         <w:pStyle w:val="Caption"/>
         <w:jc w:val="center"/>
         <w:rPr>
-          <w:rFonts w:hint="eastAsia"/>
           <w:color w:val="auto"/>
         </w:rPr>
       </w:pPr>
@@ -1523,62 +1417,54 @@
         </w:rPr>
         <w:t xml:space="preserve">Figure </w:t>
       </w:r>
+      <w:r>
+        <w:rPr>
+          <w:color w:val="auto"/>
+        </w:rPr>
+        <w:fldChar w:fldCharType="begin"/>
+      </w:r>
+      <w:r>
+        <w:rPr>
+          <w:color w:val="auto"/>
+        </w:rPr>
+        <w:instrText xml:space="preserve"> SEQ Figure \* ARABIC </w:instrText>
+      </w:r>
+      <w:r>
+        <w:rPr>
+          <w:color w:val="auto"/>
+        </w:rPr>
+        <w:fldChar w:fldCharType="separate"/>
+      </w:r>
+      <w:r>
+        <w:rPr>
+          <w:noProof/>
+          <w:color w:val="auto"/>
+        </w:rPr>
+        <w:t>2</w:t>
+      </w:r>
+      <w:r>
+        <w:rPr>
+          <w:color w:val="auto"/>
+        </w:rPr>
+        <w:fldChar w:fldCharType="end"/>
+      </w:r>
+      <w:r>
+        <w:rPr>
+          <w:rFonts w:hint="eastAsia"/>
+          <w:color w:val="auto"/>
+        </w:rPr>
+        <w:t>.</w:t>
+      </w:r>
       <w:proofErr w:type="gramEnd"/>
       <w:r>
         <w:rPr>
-          <w:color w:val="auto"/>
-        </w:rPr>
-        <w:fldChar w:fldCharType="begin"/>
-      </w:r>
-      <w:r>
-        <w:rPr>
-          <w:color w:val="auto"/>
-        </w:rPr>
-        <w:instrText xml:space="preserve"> SEQ Figure \* ARABIC </w:instrText>
-      </w:r>
-      <w:r>
-        <w:rPr>
-          <w:color w:val="auto"/>
-        </w:rPr>
-        <w:fldChar w:fldCharType="separate"/>
-      </w:r>
-      <w:r>
-        <w:rPr>
-          <w:noProof/>
-          <w:color w:val="auto"/>
-        </w:rPr>
-        <w:t>2</w:t>
-      </w:r>
-      <w:r>
-        <w:rPr>
-          <w:color w:val="auto"/>
-        </w:rPr>
-        <w:fldChar w:fldCharType="end"/>
-      </w:r>
-      <w:proofErr w:type="gramStart"/>
-      <w:r>
-        <w:rPr>
-          <w:rFonts w:hint="eastAsia"/>
-          <w:color w:val="auto"/>
-        </w:rPr>
-        <w:t>.</w:t>
-      </w:r>
-      <w:proofErr w:type="gramEnd"/>
-      <w:r>
-        <w:rPr>
           <w:rFonts w:hint="eastAsia"/>
           <w:color w:val="auto"/>
         </w:rPr>
         <w:t xml:space="preserve"> The declaration of class Vertex</w:t>
       </w:r>
     </w:p>
-    <w:p>
-      <w:pPr>
-        <w:rPr>
-          <w:rFonts w:hint="eastAsia"/>
-        </w:rPr>
-      </w:pPr>
-    </w:p>
+    <w:p/>
     <w:p>
       <w:pPr>
         <w:pBdr>
@@ -1676,7 +1562,7 @@
         <w:adjustRightInd w:val="0"/>
         <w:spacing w:after="0" w:line="240" w:lineRule="auto"/>
         <w:rPr>
-          <w:rFonts w:ascii="Consolas" w:hAnsi="Consolas" w:cs="Consolas" w:hint="eastAsia"/>
+          <w:rFonts w:ascii="Consolas" w:hAnsi="Consolas" w:cs="Consolas"/>
           <w:sz w:val="19"/>
           <w:szCs w:val="19"/>
         </w:rPr>
@@ -1811,7 +1697,6 @@
         <w:pStyle w:val="Caption"/>
         <w:jc w:val="center"/>
         <w:rPr>
-          <w:rFonts w:hint="eastAsia"/>
           <w:color w:val="auto"/>
         </w:rPr>
       </w:pPr>
@@ -1822,7 +1707,6 @@
         </w:rPr>
         <w:t xml:space="preserve">Figure </w:t>
       </w:r>
-      <w:proofErr w:type="gramEnd"/>
       <w:r>
         <w:rPr>
           <w:color w:val="auto"/>
@@ -1854,7 +1738,6 @@
         </w:rPr>
         <w:fldChar w:fldCharType="end"/>
       </w:r>
-      <w:proofErr w:type="gramStart"/>
       <w:r>
         <w:rPr>
           <w:rFonts w:hint="eastAsia"/>
@@ -1879,9 +1762,6 @@
           <w:numId w:val="4"/>
         </w:numPr>
         <w:ind w:left="540" w:hanging="540"/>
-        <w:rPr>
-          <w:rFonts w:hint="eastAsia"/>
-        </w:rPr>
       </w:pPr>
       <w:r>
         <w:rPr>
@@ -1903,11 +1783,6 @@
       </w:r>
     </w:p>
     <w:p>
-      <w:pPr>
-        <w:rPr>
-          <w:rFonts w:hint="eastAsia"/>
-        </w:rPr>
-      </w:pPr>
       <w:r>
         <w:rPr>
           <w:rFonts w:hint="eastAsia"/>
@@ -1992,9 +1867,6 @@
     <w:p>
       <w:pPr>
         <w:jc w:val="center"/>
-        <w:rPr>
-          <w:rFonts w:hint="eastAsia"/>
-        </w:rPr>
       </w:pPr>
       <w:r>
         <w:rPr>
@@ -2056,7 +1928,6 @@
         <w:pStyle w:val="Caption"/>
         <w:jc w:val="center"/>
         <w:rPr>
-          <w:rFonts w:hint="eastAsia"/>
           <w:color w:val="auto"/>
         </w:rPr>
       </w:pPr>
@@ -2067,7 +1938,6 @@
         </w:rPr>
         <w:t xml:space="preserve">Figure </w:t>
       </w:r>
-      <w:proofErr w:type="gramEnd"/>
       <w:r>
         <w:rPr>
           <w:color w:val="auto"/>
@@ -2099,7 +1969,6 @@
         </w:rPr>
         <w:fldChar w:fldCharType="end"/>
       </w:r>
-      <w:proofErr w:type="gramStart"/>
       <w:r>
         <w:rPr>
           <w:rFonts w:hint="eastAsia"/>
@@ -2160,11 +2029,6 @@
       </w:r>
     </w:p>
     <w:p>
-      <w:pPr>
-        <w:rPr>
-          <w:rFonts w:hint="eastAsia"/>
-        </w:rPr>
-      </w:pPr>
       <w:r>
         <w:rPr>
           <w:rFonts w:hint="eastAsia"/>
@@ -2180,9 +2044,6 @@
           <w:numId w:val="4"/>
         </w:numPr>
         <w:ind w:left="540" w:hanging="540"/>
-        <w:rPr>
-          <w:rFonts w:hint="eastAsia"/>
-        </w:rPr>
       </w:pPr>
       <w:r>
         <w:rPr>
@@ -2205,11 +2066,6 @@
       </w:r>
     </w:p>
     <w:p>
-      <w:pPr>
-        <w:rPr>
-          <w:rFonts w:hint="eastAsia"/>
-        </w:rPr>
-      </w:pPr>
       <w:r>
         <w:rPr>
           <w:rFonts w:hint="eastAsia"/>
@@ -2227,11 +2083,6 @@
       </w:r>
     </w:p>
     <w:p>
-      <w:pPr>
-        <w:rPr>
-          <w:rFonts w:hint="eastAsia"/>
-        </w:rPr>
-      </w:pPr>
       <w:r>
         <w:rPr>
           <w:rFonts w:hint="eastAsia"/>
@@ -2444,7 +2295,9 @@
           <w:right w:val="single" w:sz="4" w:space="4" w:color="auto"/>
         </w:pBdr>
         <w:rPr>
-          <w:rFonts w:ascii="Courier New" w:hAnsi="Courier New" w:cs="Courier New" w:hint="eastAsia"/>
+          <w:rFonts w:ascii="Courier New" w:hAnsi="Courier New" w:cs="Courier New"/>
+          <w:sz w:val="20"/>
+          <w:szCs w:val="20"/>
         </w:rPr>
       </w:pPr>
       <w:proofErr w:type="spellStart"/>
@@ -2452,12 +2305,16 @@
       <w:r>
         <w:rPr>
           <w:rFonts w:ascii="Courier New" w:hAnsi="Courier New" w:cs="Courier New"/>
+          <w:sz w:val="20"/>
+          <w:szCs w:val="20"/>
         </w:rPr>
         <w:t>Find</w:t>
       </w:r>
       <w:r>
         <w:rPr>
           <w:rFonts w:ascii="Courier New" w:hAnsi="Courier New" w:cs="Courier New" w:hint="eastAsia"/>
+          <w:sz w:val="20"/>
+          <w:szCs w:val="20"/>
         </w:rPr>
         <w:t>NextHorizonEdge</w:t>
       </w:r>
@@ -2465,6 +2322,8 @@
       <w:r>
         <w:rPr>
           <w:rFonts w:ascii="Courier New" w:hAnsi="Courier New" w:cs="Courier New" w:hint="eastAsia"/>
+          <w:sz w:val="20"/>
+          <w:szCs w:val="20"/>
         </w:rPr>
         <w:t>(</w:t>
       </w:r>
@@ -2472,6 +2331,8 @@
       <w:r>
         <w:rPr>
           <w:rFonts w:ascii="Courier New" w:hAnsi="Courier New" w:cs="Courier New" w:hint="eastAsia"/>
+          <w:sz w:val="20"/>
+          <w:szCs w:val="20"/>
         </w:rPr>
         <w:t xml:space="preserve">vertex </w:t>
       </w:r>
@@ -2481,6 +2342,8 @@
             <m:ctrlPr>
               <w:rPr>
                 <w:rFonts w:ascii="Cambria Math" w:hAnsi="Cambria Math"/>
+                <w:sz w:val="20"/>
+                <w:szCs w:val="20"/>
               </w:rPr>
             </m:ctrlPr>
           </m:sSubPr>
@@ -2488,6 +2351,8 @@
             <m:r>
               <w:rPr>
                 <w:rFonts w:ascii="Cambria Math" w:hAnsi="Cambria Math"/>
+                <w:sz w:val="20"/>
+                <w:szCs w:val="20"/>
               </w:rPr>
               <m:t>p</m:t>
             </m:r>
@@ -2496,6 +2361,8 @@
             <m:r>
               <w:rPr>
                 <w:rFonts w:ascii="Cambria Math" w:hAnsi="Cambria Math"/>
+                <w:sz w:val="20"/>
+                <w:szCs w:val="20"/>
               </w:rPr>
               <m:t>r</m:t>
             </m:r>
@@ -2505,18 +2372,24 @@
       <w:r>
         <w:rPr>
           <w:rFonts w:hint="eastAsia"/>
+          <w:sz w:val="20"/>
+          <w:szCs w:val="20"/>
         </w:rPr>
         <w:t>,</w:t>
       </w:r>
       <w:r>
         <w:rPr>
           <w:rFonts w:ascii="Courier New" w:hAnsi="Courier New" w:cs="Courier New" w:hint="eastAsia"/>
+          <w:sz w:val="20"/>
+          <w:szCs w:val="20"/>
         </w:rPr>
         <w:t xml:space="preserve"> </w:t>
       </w:r>
       <w:r>
         <w:rPr>
           <w:rFonts w:ascii="Courier New" w:hAnsi="Courier New" w:cs="Courier New"/>
+          <w:sz w:val="20"/>
+          <w:szCs w:val="20"/>
         </w:rPr>
         <w:t xml:space="preserve">edge </w:t>
       </w:r>
@@ -2526,6 +2399,8 @@
             <m:ctrlPr>
               <w:rPr>
                 <w:rFonts w:ascii="Cambria Math" w:hAnsi="Cambria Math" w:cs="Courier New"/>
+                <w:sz w:val="20"/>
+                <w:szCs w:val="20"/>
               </w:rPr>
             </m:ctrlPr>
           </m:sSubPr>
@@ -2533,6 +2408,8 @@
             <m:r>
               <w:rPr>
                 <w:rFonts w:ascii="Cambria Math" w:hAnsi="Cambria Math" w:cs="Courier New"/>
+                <w:sz w:val="20"/>
+                <w:szCs w:val="20"/>
               </w:rPr>
               <m:t>e</m:t>
             </m:r>
@@ -2541,6 +2418,8 @@
             <m:r>
               <w:rPr>
                 <w:rFonts w:ascii="Cambria Math" w:hAnsi="Cambria Math" w:cs="Courier New"/>
+                <w:sz w:val="20"/>
+                <w:szCs w:val="20"/>
               </w:rPr>
               <m:t>0</m:t>
             </m:r>
@@ -2550,6 +2429,8 @@
       <w:r>
         <w:rPr>
           <w:rFonts w:ascii="Courier New" w:hAnsi="Courier New" w:cs="Courier New" w:hint="eastAsia"/>
+          <w:sz w:val="20"/>
+          <w:szCs w:val="20"/>
         </w:rPr>
         <w:t>)</w:t>
       </w:r>
@@ -2563,12 +2444,16 @@
           <w:right w:val="single" w:sz="4" w:space="4" w:color="auto"/>
         </w:pBdr>
         <w:rPr>
+          <w:rFonts w:ascii="Courier New" w:hAnsi="Courier New" w:cs="Courier New"/>
+          <w:sz w:val="20"/>
+          <w:szCs w:val="20"/>
+        </w:rPr>
+      </w:pPr>
+      <w:r>
+        <w:rPr>
           <w:rFonts w:ascii="Courier New" w:hAnsi="Courier New" w:cs="Courier New" w:hint="eastAsia"/>
-        </w:rPr>
-      </w:pPr>
-      <w:r>
-        <w:rPr>
-          <w:rFonts w:ascii="Courier New" w:hAnsi="Courier New" w:cs="Courier New" w:hint="eastAsia"/>
+          <w:sz w:val="20"/>
+          <w:szCs w:val="20"/>
         </w:rPr>
         <w:t xml:space="preserve">1  </w:t>
       </w:r>
@@ -2578,6 +2463,8 @@
             <m:ctrlPr>
               <w:rPr>
                 <w:rFonts w:ascii="Cambria Math" w:hAnsi="Cambria Math"/>
+                <w:sz w:val="20"/>
+                <w:szCs w:val="20"/>
               </w:rPr>
             </m:ctrlPr>
           </m:sSubPr>
@@ -2585,6 +2472,8 @@
             <m:r>
               <w:rPr>
                 <w:rFonts w:ascii="Cambria Math" w:hAnsi="Cambria Math"/>
+                <w:sz w:val="20"/>
+                <w:szCs w:val="20"/>
               </w:rPr>
               <m:t>g</m:t>
             </m:r>
@@ -2593,6 +2482,8 @@
             <m:r>
               <w:rPr>
                 <w:rFonts w:ascii="Cambria Math" w:hAnsi="Cambria Math"/>
+                <w:sz w:val="20"/>
+                <w:szCs w:val="20"/>
               </w:rPr>
               <m:t>0</m:t>
             </m:r>
@@ -2602,6 +2493,8 @@
       <w:r>
         <w:rPr>
           <w:rFonts w:ascii="Courier New" w:hAnsi="Courier New" w:cs="Courier New" w:hint="eastAsia"/>
+          <w:sz w:val="20"/>
+          <w:szCs w:val="20"/>
         </w:rPr>
         <w:t xml:space="preserve"> = </w:t>
       </w:r>
@@ -2611,6 +2504,8 @@
             <m:ctrlPr>
               <w:rPr>
                 <w:rFonts w:ascii="Cambria Math" w:hAnsi="Cambria Math" w:cs="Courier New"/>
+                <w:sz w:val="20"/>
+                <w:szCs w:val="20"/>
               </w:rPr>
             </m:ctrlPr>
           </m:sSubPr>
@@ -2618,6 +2513,8 @@
             <m:r>
               <w:rPr>
                 <w:rFonts w:ascii="Cambria Math" w:hAnsi="Cambria Math" w:cs="Courier New"/>
+                <w:sz w:val="20"/>
+                <w:szCs w:val="20"/>
               </w:rPr>
               <m:t>e</m:t>
             </m:r>
@@ -2626,6 +2523,8 @@
             <m:r>
               <w:rPr>
                 <w:rFonts w:ascii="Cambria Math" w:hAnsi="Cambria Math" w:cs="Courier New"/>
+                <w:sz w:val="20"/>
+                <w:szCs w:val="20"/>
               </w:rPr>
               <m:t>0</m:t>
             </m:r>
@@ -2635,6 +2534,8 @@
       <w:r>
         <w:rPr>
           <w:rFonts w:ascii="Courier New" w:hAnsi="Courier New" w:cs="Courier New" w:hint="eastAsia"/>
+          <w:sz w:val="20"/>
+          <w:szCs w:val="20"/>
         </w:rPr>
         <w:t>-&gt;twin</w:t>
       </w:r>
@@ -2648,20 +2549,26 @@
           <w:right w:val="single" w:sz="4" w:space="4" w:color="auto"/>
         </w:pBdr>
         <w:rPr>
+          <w:rFonts w:ascii="Courier New" w:hAnsi="Courier New" w:cs="Courier New"/>
+          <w:sz w:val="20"/>
+          <w:szCs w:val="20"/>
+        </w:rPr>
+      </w:pPr>
+      <w:proofErr w:type="gramStart"/>
+      <w:r>
+        <w:rPr>
           <w:rFonts w:ascii="Courier New" w:hAnsi="Courier New" w:cs="Courier New" w:hint="eastAsia"/>
-        </w:rPr>
-      </w:pPr>
-      <w:proofErr w:type="gramStart"/>
+          <w:sz w:val="20"/>
+          <w:szCs w:val="20"/>
+        </w:rPr>
+        <w:t>2  e</w:t>
+      </w:r>
+      <w:proofErr w:type="gramEnd"/>
       <w:r>
         <w:rPr>
           <w:rFonts w:ascii="Courier New" w:hAnsi="Courier New" w:cs="Courier New" w:hint="eastAsia"/>
-        </w:rPr>
-        <w:t>2  e</w:t>
-      </w:r>
-      <w:proofErr w:type="gramEnd"/>
-      <w:r>
-        <w:rPr>
-          <w:rFonts w:ascii="Courier New" w:hAnsi="Courier New" w:cs="Courier New" w:hint="eastAsia"/>
+          <w:sz w:val="20"/>
+          <w:szCs w:val="20"/>
         </w:rPr>
         <w:t xml:space="preserve"> = </w:t>
       </w:r>
@@ -2671,6 +2578,8 @@
             <m:ctrlPr>
               <w:rPr>
                 <w:rFonts w:ascii="Cambria Math" w:hAnsi="Cambria Math" w:cs="Courier New"/>
+                <w:sz w:val="20"/>
+                <w:szCs w:val="20"/>
               </w:rPr>
             </m:ctrlPr>
           </m:sSubPr>
@@ -2678,6 +2587,8 @@
             <m:r>
               <w:rPr>
                 <w:rFonts w:ascii="Cambria Math" w:hAnsi="Cambria Math" w:cs="Courier New"/>
+                <w:sz w:val="20"/>
+                <w:szCs w:val="20"/>
               </w:rPr>
               <m:t>e</m:t>
             </m:r>
@@ -2686,6 +2597,8 @@
             <m:r>
               <w:rPr>
                 <w:rFonts w:ascii="Cambria Math" w:hAnsi="Cambria Math" w:cs="Courier New"/>
+                <w:sz w:val="20"/>
+                <w:szCs w:val="20"/>
               </w:rPr>
               <m:t>0</m:t>
             </m:r>
@@ -2702,26 +2615,34 @@
           <w:right w:val="single" w:sz="4" w:space="4" w:color="auto"/>
         </w:pBdr>
         <w:rPr>
+          <w:rFonts w:ascii="Courier New" w:hAnsi="Courier New" w:cs="Courier New"/>
+          <w:sz w:val="20"/>
+          <w:szCs w:val="20"/>
+        </w:rPr>
+      </w:pPr>
+      <w:proofErr w:type="gramStart"/>
+      <w:r>
+        <w:rPr>
           <w:rFonts w:ascii="Courier New" w:hAnsi="Courier New" w:cs="Courier New" w:hint="eastAsia"/>
-        </w:rPr>
-      </w:pPr>
-      <w:proofErr w:type="gramStart"/>
+          <w:sz w:val="20"/>
+          <w:szCs w:val="20"/>
+        </w:rPr>
+        <w:t>3</w:t>
+      </w:r>
       <w:r>
         <w:rPr>
           <w:rFonts w:ascii="Courier New" w:hAnsi="Courier New" w:cs="Courier New" w:hint="eastAsia"/>
-        </w:rPr>
-        <w:t>3</w:t>
-      </w:r>
+          <w:sz w:val="20"/>
+          <w:szCs w:val="20"/>
+        </w:rPr>
+        <w:t xml:space="preserve">  while</w:t>
+      </w:r>
+      <w:proofErr w:type="gramEnd"/>
       <w:r>
         <w:rPr>
           <w:rFonts w:ascii="Courier New" w:hAnsi="Courier New" w:cs="Courier New" w:hint="eastAsia"/>
-        </w:rPr>
-        <w:t xml:space="preserve">  while</w:t>
-      </w:r>
-      <w:proofErr w:type="gramEnd"/>
-      <w:r>
-        <w:rPr>
-          <w:rFonts w:ascii="Courier New" w:hAnsi="Courier New" w:cs="Courier New" w:hint="eastAsia"/>
+          <w:sz w:val="20"/>
+          <w:szCs w:val="20"/>
         </w:rPr>
         <w:t xml:space="preserve"> (true)</w:t>
       </w:r>
@@ -2735,36 +2656,48 @@
           <w:right w:val="single" w:sz="4" w:space="4" w:color="auto"/>
         </w:pBdr>
         <w:rPr>
+          <w:rFonts w:ascii="Courier New" w:hAnsi="Courier New" w:cs="Courier New"/>
+          <w:sz w:val="20"/>
+          <w:szCs w:val="20"/>
+        </w:rPr>
+      </w:pPr>
+      <w:r>
+        <w:rPr>
           <w:rFonts w:ascii="Courier New" w:hAnsi="Courier New" w:cs="Courier New" w:hint="eastAsia"/>
-        </w:rPr>
-      </w:pPr>
+          <w:sz w:val="20"/>
+          <w:szCs w:val="20"/>
+        </w:rPr>
+        <w:t>4</w:t>
+      </w:r>
       <w:r>
         <w:rPr>
           <w:rFonts w:ascii="Courier New" w:hAnsi="Courier New" w:cs="Courier New" w:hint="eastAsia"/>
-        </w:rPr>
-        <w:t>4</w:t>
+          <w:sz w:val="20"/>
+          <w:szCs w:val="20"/>
+        </w:rPr>
+        <w:t xml:space="preserve">     if </w:t>
       </w:r>
       <w:r>
         <w:rPr>
           <w:rFonts w:ascii="Courier New" w:hAnsi="Courier New" w:cs="Courier New" w:hint="eastAsia"/>
-        </w:rPr>
-        <w:t xml:space="preserve">     if </w:t>
+          <w:sz w:val="20"/>
+          <w:szCs w:val="20"/>
+        </w:rPr>
+        <w:t>e-&gt;</w:t>
       </w:r>
       <w:r>
         <w:rPr>
           <w:rFonts w:ascii="Courier New" w:hAnsi="Courier New" w:cs="Courier New" w:hint="eastAsia"/>
-        </w:rPr>
-        <w:t>e-&gt;</w:t>
+          <w:sz w:val="20"/>
+          <w:szCs w:val="20"/>
+        </w:rPr>
+        <w:t>twin-&gt;</w:t>
       </w:r>
       <w:r>
         <w:rPr>
           <w:rFonts w:ascii="Courier New" w:hAnsi="Courier New" w:cs="Courier New" w:hint="eastAsia"/>
-        </w:rPr>
-        <w:t>twin-&gt;</w:t>
-      </w:r>
-      <w:r>
-        <w:rPr>
-          <w:rFonts w:ascii="Courier New" w:hAnsi="Courier New" w:cs="Courier New" w:hint="eastAsia"/>
+          <w:sz w:val="20"/>
+          <w:szCs w:val="20"/>
         </w:rPr>
         <w:t xml:space="preserve">face is visible from </w:t>
       </w:r>
@@ -2774,6 +2707,8 @@
             <m:ctrlPr>
               <w:rPr>
                 <w:rFonts w:ascii="Cambria Math" w:hAnsi="Cambria Math"/>
+                <w:sz w:val="20"/>
+                <w:szCs w:val="20"/>
               </w:rPr>
             </m:ctrlPr>
           </m:sSubPr>
@@ -2781,6 +2716,8 @@
             <m:r>
               <w:rPr>
                 <w:rFonts w:ascii="Cambria Math" w:hAnsi="Cambria Math"/>
+                <w:sz w:val="20"/>
+                <w:szCs w:val="20"/>
               </w:rPr>
               <m:t>p</m:t>
             </m:r>
@@ -2789,6 +2726,8 @@
             <m:r>
               <w:rPr>
                 <w:rFonts w:ascii="Cambria Math" w:hAnsi="Cambria Math"/>
+                <w:sz w:val="20"/>
+                <w:szCs w:val="20"/>
               </w:rPr>
               <m:t>r</m:t>
             </m:r>
@@ -2798,6 +2737,8 @@
       <w:r>
         <w:rPr>
           <w:rFonts w:ascii="Courier New" w:hAnsi="Courier New" w:cs="Courier New" w:hint="eastAsia"/>
+          <w:sz w:val="20"/>
+          <w:szCs w:val="20"/>
         </w:rPr>
         <w:t xml:space="preserve"> then</w:t>
       </w:r>
@@ -2811,12 +2752,16 @@
           <w:right w:val="single" w:sz="4" w:space="4" w:color="auto"/>
         </w:pBdr>
         <w:rPr>
+          <w:rFonts w:ascii="Courier New" w:hAnsi="Courier New" w:cs="Courier New"/>
+          <w:sz w:val="20"/>
+          <w:szCs w:val="20"/>
+        </w:rPr>
+      </w:pPr>
+      <w:r>
+        <w:rPr>
           <w:rFonts w:ascii="Courier New" w:hAnsi="Courier New" w:cs="Courier New" w:hint="eastAsia"/>
-        </w:rPr>
-      </w:pPr>
-      <w:r>
-        <w:rPr>
-          <w:rFonts w:ascii="Courier New" w:hAnsi="Courier New" w:cs="Courier New" w:hint="eastAsia"/>
+          <w:sz w:val="20"/>
+          <w:szCs w:val="20"/>
         </w:rPr>
         <w:t>5        break;</w:t>
       </w:r>
@@ -2830,12 +2775,16 @@
           <w:right w:val="single" w:sz="4" w:space="4" w:color="auto"/>
         </w:pBdr>
         <w:rPr>
+          <w:rFonts w:ascii="Courier New" w:hAnsi="Courier New" w:cs="Courier New"/>
+          <w:sz w:val="20"/>
+          <w:szCs w:val="20"/>
+        </w:rPr>
+      </w:pPr>
+      <w:r>
+        <w:rPr>
           <w:rFonts w:ascii="Courier New" w:hAnsi="Courier New" w:cs="Courier New" w:hint="eastAsia"/>
-        </w:rPr>
-      </w:pPr>
-      <w:r>
-        <w:rPr>
-          <w:rFonts w:ascii="Courier New" w:hAnsi="Courier New" w:cs="Courier New" w:hint="eastAsia"/>
+          <w:sz w:val="20"/>
+          <w:szCs w:val="20"/>
         </w:rPr>
         <w:t>6     e = e-&gt;next</w:t>
       </w:r>
@@ -2849,20 +2798,26 @@
           <w:right w:val="single" w:sz="4" w:space="4" w:color="auto"/>
         </w:pBdr>
         <w:rPr>
+          <w:rFonts w:ascii="Courier New" w:hAnsi="Courier New" w:cs="Courier New"/>
+          <w:sz w:val="20"/>
+          <w:szCs w:val="20"/>
+        </w:rPr>
+      </w:pPr>
+      <w:proofErr w:type="gramStart"/>
+      <w:r>
+        <w:rPr>
           <w:rFonts w:ascii="Courier New" w:hAnsi="Courier New" w:cs="Courier New" w:hint="eastAsia"/>
-        </w:rPr>
-      </w:pPr>
-      <w:proofErr w:type="gramStart"/>
+          <w:sz w:val="20"/>
+          <w:szCs w:val="20"/>
+        </w:rPr>
+        <w:t>6  end</w:t>
+      </w:r>
+      <w:proofErr w:type="gramEnd"/>
       <w:r>
         <w:rPr>
           <w:rFonts w:ascii="Courier New" w:hAnsi="Courier New" w:cs="Courier New" w:hint="eastAsia"/>
-        </w:rPr>
-        <w:t>6  end</w:t>
-      </w:r>
-      <w:proofErr w:type="gramEnd"/>
-      <w:r>
-        <w:rPr>
-          <w:rFonts w:ascii="Courier New" w:hAnsi="Courier New" w:cs="Courier New" w:hint="eastAsia"/>
+          <w:sz w:val="20"/>
+          <w:szCs w:val="20"/>
         </w:rPr>
         <w:t xml:space="preserve"> while</w:t>
       </w:r>
@@ -2877,12 +2832,16 @@
         </w:pBdr>
         <w:rPr>
           <w:rFonts w:ascii="Courier New" w:hAnsi="Courier New" w:cs="Courier New"/>
+          <w:sz w:val="20"/>
+          <w:szCs w:val="20"/>
         </w:rPr>
       </w:pPr>
       <w:proofErr w:type="gramStart"/>
       <w:r>
         <w:rPr>
           <w:rFonts w:ascii="Courier New" w:hAnsi="Courier New" w:cs="Courier New" w:hint="eastAsia"/>
+          <w:sz w:val="20"/>
+          <w:szCs w:val="20"/>
         </w:rPr>
         <w:t>7  return</w:t>
       </w:r>
@@ -2890,6 +2849,8 @@
       <w:r>
         <w:rPr>
           <w:rFonts w:ascii="Courier New" w:hAnsi="Courier New" w:cs="Courier New" w:hint="eastAsia"/>
+          <w:sz w:val="20"/>
+          <w:szCs w:val="20"/>
         </w:rPr>
         <w:t xml:space="preserve"> e</w:t>
       </w:r>
@@ -2899,7 +2860,6 @@
         <w:pStyle w:val="Caption"/>
         <w:jc w:val="center"/>
         <w:rPr>
-          <w:rFonts w:hint="eastAsia"/>
           <w:color w:val="auto"/>
         </w:rPr>
       </w:pPr>
@@ -2966,9 +2926,6 @@
           <w:numId w:val="4"/>
         </w:numPr>
         <w:ind w:left="540" w:hanging="540"/>
-        <w:rPr>
-          <w:rFonts w:hint="eastAsia"/>
-        </w:rPr>
       </w:pPr>
       <w:r>
         <w:rPr>
@@ -2978,11 +2935,6 @@
       </w:r>
     </w:p>
     <w:p>
-      <w:pPr>
-        <w:rPr>
-          <w:rFonts w:hint="eastAsia"/>
-        </w:rPr>
-      </w:pPr>
       <w:r>
         <w:rPr>
           <w:rFonts w:hint="eastAsia"/>
@@ -3053,48 +3005,1257 @@
         <w:rPr>
           <w:rFonts w:hint="eastAsia"/>
         </w:rPr>
-        <w:t xml:space="preserve"> with all the vertices on the horizon, and add the corresponding faces as shown in Fig. 4. When we add these edges and faces, we also have to maintain the representation of the convex hull, especially the clockwise order of edges around each vertex.</w:t>
-      </w:r>
-    </w:p>
-    <w:p>
-      <w:pPr>
-        <w:rPr>
-          <w:rFonts w:hint="eastAsia"/>
-        </w:rPr>
-      </w:pPr>
-      <w:r>
-        <w:rPr>
-          <w:rFonts w:hint="eastAsia"/>
-        </w:rPr>
-        <w:t>図を追加して、</w:t>
-      </w:r>
-      <w:r>
-        <w:rPr>
-          <w:rFonts w:hint="eastAsia"/>
-        </w:rPr>
-        <w:t>clockwise order</w:t>
-      </w:r>
-      <w:r>
-        <w:rPr>
-          <w:rFonts w:hint="eastAsia"/>
-        </w:rPr>
-        <w:t>の作成を説明。</w:t>
-      </w:r>
-    </w:p>
-    <w:p>
-      <w:pPr>
-        <w:rPr>
-          <w:rFonts w:hint="eastAsia"/>
-        </w:rPr>
-      </w:pPr>
+        <w:t xml:space="preserve"> with all the vertices on the horizon, and add the corres</w:t>
+      </w:r>
+      <w:r>
+        <w:rPr>
+          <w:rFonts w:hint="eastAsia"/>
+        </w:rPr>
+        <w:t>ponding faces as shown in Fig. 6</w:t>
+      </w:r>
+      <w:r>
+        <w:rPr>
+          <w:rFonts w:hint="eastAsia"/>
+        </w:rPr>
+        <w:t>. When we add these edges and faces, we also have to maintain the representation of the convex hull, especially the clockwise order of edges around each vertex.</w:t>
+      </w:r>
+      <w:r>
+        <w:rPr>
+          <w:rFonts w:hint="eastAsia"/>
+        </w:rPr>
+        <w:t xml:space="preserve"> Let </w:t>
+      </w:r>
+      <m:oMath>
+        <m:sSub>
+          <m:sSubPr>
+            <m:ctrlPr>
+              <w:rPr>
+                <w:rFonts w:ascii="Cambria Math" w:hAnsi="Cambria Math"/>
+              </w:rPr>
+            </m:ctrlPr>
+          </m:sSubPr>
+          <m:e>
+            <m:r>
+              <w:rPr>
+                <w:rFonts w:ascii="Cambria Math" w:hAnsi="Cambria Math"/>
+              </w:rPr>
+              <m:t>p</m:t>
+            </m:r>
+          </m:e>
+          <m:sub>
+            <m:r>
+              <w:rPr>
+                <w:rFonts w:ascii="Cambria Math" w:hAnsi="Cambria Math"/>
+              </w:rPr>
+              <m:t>i</m:t>
+            </m:r>
+          </m:sub>
+        </m:sSub>
+      </m:oMath>
+      <w:r>
+        <w:rPr>
+          <w:rFonts w:hint="eastAsia"/>
+        </w:rPr>
+        <w:t xml:space="preserve"> and </w:t>
+      </w:r>
+      <m:oMath>
+        <m:sSub>
+          <m:sSubPr>
+            <m:ctrlPr>
+              <w:rPr>
+                <w:rFonts w:ascii="Cambria Math" w:hAnsi="Cambria Math"/>
+              </w:rPr>
+            </m:ctrlPr>
+          </m:sSubPr>
+          <m:e>
+            <m:r>
+              <w:rPr>
+                <w:rFonts w:ascii="Cambria Math" w:hAnsi="Cambria Math"/>
+              </w:rPr>
+              <m:t>p</m:t>
+            </m:r>
+          </m:e>
+          <m:sub>
+            <m:r>
+              <w:rPr>
+                <w:rFonts w:ascii="Cambria Math" w:hAnsi="Cambria Math"/>
+              </w:rPr>
+              <m:t>j</m:t>
+            </m:r>
+          </m:sub>
+        </m:sSub>
+      </m:oMath>
+      <w:r>
+        <w:rPr>
+          <w:rFonts w:hint="eastAsia"/>
+        </w:rPr>
+        <w:t xml:space="preserve"> be the vertices on one of the horizon edges, </w:t>
+      </w:r>
+      <m:oMath>
+        <m:sSub>
+          <m:sSubPr>
+            <m:ctrlPr>
+              <w:rPr>
+                <w:rFonts w:ascii="Cambria Math" w:hAnsi="Cambria Math"/>
+              </w:rPr>
+            </m:ctrlPr>
+          </m:sSubPr>
+          <m:e>
+            <m:r>
+              <w:rPr>
+                <w:rFonts w:ascii="Cambria Math" w:hAnsi="Cambria Math"/>
+              </w:rPr>
+              <m:t>h</m:t>
+            </m:r>
+          </m:e>
+          <m:sub>
+            <m:r>
+              <w:rPr>
+                <w:rFonts w:ascii="Cambria Math" w:hAnsi="Cambria Math"/>
+              </w:rPr>
+              <m:t>i1</m:t>
+            </m:r>
+          </m:sub>
+        </m:sSub>
+      </m:oMath>
+      <w:r>
+        <w:rPr>
+          <w:rFonts w:hint="eastAsia"/>
+        </w:rPr>
+        <w:t xml:space="preserve"> be the edge from </w:t>
+      </w:r>
+      <m:oMath>
+        <m:sSub>
+          <m:sSubPr>
+            <m:ctrlPr>
+              <w:rPr>
+                <w:rFonts w:ascii="Cambria Math" w:hAnsi="Cambria Math"/>
+              </w:rPr>
+            </m:ctrlPr>
+          </m:sSubPr>
+          <m:e>
+            <m:r>
+              <w:rPr>
+                <w:rFonts w:ascii="Cambria Math" w:hAnsi="Cambria Math"/>
+              </w:rPr>
+              <m:t>p</m:t>
+            </m:r>
+          </m:e>
+          <m:sub>
+            <m:r>
+              <w:rPr>
+                <w:rFonts w:ascii="Cambria Math" w:hAnsi="Cambria Math"/>
+              </w:rPr>
+              <m:t>i</m:t>
+            </m:r>
+          </m:sub>
+        </m:sSub>
+      </m:oMath>
+      <w:r>
+        <w:rPr>
+          <w:rFonts w:hint="eastAsia"/>
+        </w:rPr>
+        <w:t xml:space="preserve"> to </w:t>
+      </w:r>
+      <m:oMath>
+        <m:sSub>
+          <m:sSubPr>
+            <m:ctrlPr>
+              <w:rPr>
+                <w:rFonts w:ascii="Cambria Math" w:hAnsi="Cambria Math"/>
+              </w:rPr>
+            </m:ctrlPr>
+          </m:sSubPr>
+          <m:e>
+            <m:r>
+              <w:rPr>
+                <w:rFonts w:ascii="Cambria Math" w:hAnsi="Cambria Math"/>
+              </w:rPr>
+              <m:t>p</m:t>
+            </m:r>
+          </m:e>
+          <m:sub>
+            <m:r>
+              <w:rPr>
+                <w:rFonts w:ascii="Cambria Math" w:hAnsi="Cambria Math"/>
+              </w:rPr>
+              <m:t>j</m:t>
+            </m:r>
+          </m:sub>
+        </m:sSub>
+      </m:oMath>
+      <w:r>
+        <w:rPr>
+          <w:rFonts w:hint="eastAsia"/>
+        </w:rPr>
+        <w:t xml:space="preserve">, </w:t>
+      </w:r>
+      <m:oMath>
+        <m:sSub>
+          <m:sSubPr>
+            <m:ctrlPr>
+              <w:rPr>
+                <w:rFonts w:ascii="Cambria Math" w:hAnsi="Cambria Math"/>
+              </w:rPr>
+            </m:ctrlPr>
+          </m:sSubPr>
+          <m:e>
+            <m:r>
+              <w:rPr>
+                <w:rFonts w:ascii="Cambria Math" w:hAnsi="Cambria Math"/>
+              </w:rPr>
+              <m:t>h</m:t>
+            </m:r>
+          </m:e>
+          <m:sub>
+            <m:r>
+              <w:rPr>
+                <w:rFonts w:ascii="Cambria Math" w:hAnsi="Cambria Math"/>
+              </w:rPr>
+              <m:t>i2</m:t>
+            </m:r>
+          </m:sub>
+        </m:sSub>
+      </m:oMath>
+      <w:r>
+        <w:rPr>
+          <w:rFonts w:hint="eastAsia"/>
+        </w:rPr>
+        <w:t xml:space="preserve"> be the edge from </w:t>
+      </w:r>
+      <m:oMath>
+        <m:sSub>
+          <m:sSubPr>
+            <m:ctrlPr>
+              <w:rPr>
+                <w:rFonts w:ascii="Cambria Math" w:hAnsi="Cambria Math"/>
+              </w:rPr>
+            </m:ctrlPr>
+          </m:sSubPr>
+          <m:e>
+            <m:r>
+              <w:rPr>
+                <w:rFonts w:ascii="Cambria Math" w:hAnsi="Cambria Math"/>
+              </w:rPr>
+              <m:t>p</m:t>
+            </m:r>
+          </m:e>
+          <m:sub>
+            <m:r>
+              <w:rPr>
+                <w:rFonts w:ascii="Cambria Math" w:hAnsi="Cambria Math"/>
+              </w:rPr>
+              <m:t>j</m:t>
+            </m:r>
+          </m:sub>
+        </m:sSub>
+      </m:oMath>
+      <w:r>
+        <w:rPr>
+          <w:rFonts w:hint="eastAsia"/>
+        </w:rPr>
+        <w:t xml:space="preserve"> to </w:t>
+      </w:r>
+      <m:oMath>
+        <m:sSub>
+          <m:sSubPr>
+            <m:ctrlPr>
+              <w:rPr>
+                <w:rFonts w:ascii="Cambria Math" w:hAnsi="Cambria Math"/>
+              </w:rPr>
+            </m:ctrlPr>
+          </m:sSubPr>
+          <m:e>
+            <m:r>
+              <w:rPr>
+                <w:rFonts w:ascii="Cambria Math" w:hAnsi="Cambria Math"/>
+              </w:rPr>
+              <m:t>p</m:t>
+            </m:r>
+          </m:e>
+          <m:sub>
+            <m:r>
+              <w:rPr>
+                <w:rFonts w:ascii="Cambria Math" w:hAnsi="Cambria Math"/>
+              </w:rPr>
+              <m:t>i</m:t>
+            </m:r>
+          </m:sub>
+        </m:sSub>
+      </m:oMath>
+      <w:r>
+        <w:rPr>
+          <w:rFonts w:hint="eastAsia"/>
+        </w:rPr>
+        <w:t xml:space="preserve">, </w:t>
+      </w:r>
+      <m:oMath>
+        <m:sSub>
+          <m:sSubPr>
+            <m:ctrlPr>
+              <w:rPr>
+                <w:rFonts w:ascii="Cambria Math" w:hAnsi="Cambria Math"/>
+              </w:rPr>
+            </m:ctrlPr>
+          </m:sSubPr>
+          <m:e>
+            <m:r>
+              <w:rPr>
+                <w:rFonts w:ascii="Cambria Math" w:hAnsi="Cambria Math"/>
+              </w:rPr>
+              <m:t>e</m:t>
+            </m:r>
+          </m:e>
+          <m:sub>
+            <m:r>
+              <w:rPr>
+                <w:rFonts w:ascii="Cambria Math" w:hAnsi="Cambria Math"/>
+              </w:rPr>
+              <m:t>i1</m:t>
+            </m:r>
+          </m:sub>
+        </m:sSub>
+      </m:oMath>
+      <w:r>
+        <w:rPr>
+          <w:rFonts w:hint="eastAsia"/>
+        </w:rPr>
+        <w:t xml:space="preserve"> be the edge from </w:t>
+      </w:r>
+      <m:oMath>
+        <m:sSub>
+          <m:sSubPr>
+            <m:ctrlPr>
+              <w:rPr>
+                <w:rFonts w:ascii="Cambria Math" w:hAnsi="Cambria Math"/>
+              </w:rPr>
+            </m:ctrlPr>
+          </m:sSubPr>
+          <m:e>
+            <m:r>
+              <w:rPr>
+                <w:rFonts w:ascii="Cambria Math" w:hAnsi="Cambria Math"/>
+              </w:rPr>
+              <m:t>p</m:t>
+            </m:r>
+          </m:e>
+          <m:sub>
+            <m:r>
+              <w:rPr>
+                <w:rFonts w:ascii="Cambria Math" w:hAnsi="Cambria Math"/>
+              </w:rPr>
+              <m:t>i</m:t>
+            </m:r>
+          </m:sub>
+        </m:sSub>
+      </m:oMath>
+      <w:r>
+        <w:rPr>
+          <w:rFonts w:hint="eastAsia"/>
+        </w:rPr>
+        <w:t xml:space="preserve"> to </w:t>
+      </w:r>
+      <m:oMath>
+        <m:sSub>
+          <m:sSubPr>
+            <m:ctrlPr>
+              <w:rPr>
+                <w:rFonts w:ascii="Cambria Math" w:hAnsi="Cambria Math"/>
+              </w:rPr>
+            </m:ctrlPr>
+          </m:sSubPr>
+          <m:e>
+            <m:r>
+              <w:rPr>
+                <w:rFonts w:ascii="Cambria Math" w:hAnsi="Cambria Math"/>
+              </w:rPr>
+              <m:t>p</m:t>
+            </m:r>
+          </m:e>
+          <m:sub>
+            <m:r>
+              <w:rPr>
+                <w:rFonts w:ascii="Cambria Math" w:hAnsi="Cambria Math"/>
+              </w:rPr>
+              <m:t>r</m:t>
+            </m:r>
+          </m:sub>
+        </m:sSub>
+      </m:oMath>
+      <w:r>
+        <w:rPr>
+          <w:rFonts w:hint="eastAsia"/>
+        </w:rPr>
+        <w:t xml:space="preserve">, </w:t>
+      </w:r>
+      <m:oMath>
+        <m:sSub>
+          <m:sSubPr>
+            <m:ctrlPr>
+              <w:rPr>
+                <w:rFonts w:ascii="Cambria Math" w:hAnsi="Cambria Math"/>
+              </w:rPr>
+            </m:ctrlPr>
+          </m:sSubPr>
+          <m:e>
+            <m:r>
+              <w:rPr>
+                <w:rFonts w:ascii="Cambria Math" w:hAnsi="Cambria Math"/>
+              </w:rPr>
+              <m:t>e</m:t>
+            </m:r>
+          </m:e>
+          <m:sub>
+            <m:r>
+              <w:rPr>
+                <w:rFonts w:ascii="Cambria Math" w:hAnsi="Cambria Math"/>
+              </w:rPr>
+              <m:t>i2</m:t>
+            </m:r>
+          </m:sub>
+        </m:sSub>
+      </m:oMath>
+      <w:r>
+        <w:rPr>
+          <w:rFonts w:hint="eastAsia"/>
+        </w:rPr>
+        <w:t xml:space="preserve"> be the edge from </w:t>
+      </w:r>
+      <m:oMath>
+        <m:sSub>
+          <m:sSubPr>
+            <m:ctrlPr>
+              <w:rPr>
+                <w:rFonts w:ascii="Cambria Math" w:hAnsi="Cambria Math"/>
+              </w:rPr>
+            </m:ctrlPr>
+          </m:sSubPr>
+          <m:e>
+            <m:r>
+              <w:rPr>
+                <w:rFonts w:ascii="Cambria Math" w:hAnsi="Cambria Math"/>
+              </w:rPr>
+              <m:t>p</m:t>
+            </m:r>
+          </m:e>
+          <m:sub>
+            <m:r>
+              <w:rPr>
+                <w:rFonts w:ascii="Cambria Math" w:hAnsi="Cambria Math"/>
+              </w:rPr>
+              <m:t>r</m:t>
+            </m:r>
+          </m:sub>
+        </m:sSub>
+      </m:oMath>
+      <w:r>
+        <w:rPr>
+          <w:rFonts w:hint="eastAsia"/>
+        </w:rPr>
+        <w:t xml:space="preserve"> to </w:t>
+      </w:r>
+      <m:oMath>
+        <m:sSub>
+          <m:sSubPr>
+            <m:ctrlPr>
+              <w:rPr>
+                <w:rFonts w:ascii="Cambria Math" w:hAnsi="Cambria Math"/>
+              </w:rPr>
+            </m:ctrlPr>
+          </m:sSubPr>
+          <m:e>
+            <m:r>
+              <w:rPr>
+                <w:rFonts w:ascii="Cambria Math" w:hAnsi="Cambria Math"/>
+              </w:rPr>
+              <m:t>p</m:t>
+            </m:r>
+          </m:e>
+          <m:sub>
+            <m:r>
+              <w:rPr>
+                <w:rFonts w:ascii="Cambria Math" w:hAnsi="Cambria Math"/>
+              </w:rPr>
+              <m:t>i</m:t>
+            </m:r>
+          </m:sub>
+        </m:sSub>
+      </m:oMath>
+      <w:r>
+        <w:rPr>
+          <w:rFonts w:hint="eastAsia"/>
+        </w:rPr>
+        <w:t xml:space="preserve">, </w:t>
+      </w:r>
+      <m:oMath>
+        <m:sSub>
+          <m:sSubPr>
+            <m:ctrlPr>
+              <w:rPr>
+                <w:rFonts w:ascii="Cambria Math" w:hAnsi="Cambria Math"/>
+              </w:rPr>
+            </m:ctrlPr>
+          </m:sSubPr>
+          <m:e>
+            <m:r>
+              <w:rPr>
+                <w:rFonts w:ascii="Cambria Math" w:hAnsi="Cambria Math"/>
+              </w:rPr>
+              <m:t>e</m:t>
+            </m:r>
+          </m:e>
+          <m:sub>
+            <m:r>
+              <w:rPr>
+                <w:rFonts w:ascii="Cambria Math" w:hAnsi="Cambria Math"/>
+              </w:rPr>
+              <m:t>j1</m:t>
+            </m:r>
+          </m:sub>
+        </m:sSub>
+      </m:oMath>
+      <w:r>
+        <w:rPr>
+          <w:rFonts w:hint="eastAsia"/>
+        </w:rPr>
+        <w:t xml:space="preserve"> be the edge from </w:t>
+      </w:r>
+      <m:oMath>
+        <m:sSub>
+          <m:sSubPr>
+            <m:ctrlPr>
+              <w:rPr>
+                <w:rFonts w:ascii="Cambria Math" w:hAnsi="Cambria Math"/>
+              </w:rPr>
+            </m:ctrlPr>
+          </m:sSubPr>
+          <m:e>
+            <m:r>
+              <w:rPr>
+                <w:rFonts w:ascii="Cambria Math" w:hAnsi="Cambria Math"/>
+              </w:rPr>
+              <m:t>p</m:t>
+            </m:r>
+          </m:e>
+          <m:sub>
+            <m:r>
+              <w:rPr>
+                <w:rFonts w:ascii="Cambria Math" w:hAnsi="Cambria Math"/>
+              </w:rPr>
+              <m:t>j</m:t>
+            </m:r>
+          </m:sub>
+        </m:sSub>
+      </m:oMath>
+      <w:r>
+        <w:rPr>
+          <w:rFonts w:hint="eastAsia"/>
+        </w:rPr>
+        <w:t xml:space="preserve"> to </w:t>
+      </w:r>
+      <m:oMath>
+        <m:sSub>
+          <m:sSubPr>
+            <m:ctrlPr>
+              <w:rPr>
+                <w:rFonts w:ascii="Cambria Math" w:hAnsi="Cambria Math"/>
+              </w:rPr>
+            </m:ctrlPr>
+          </m:sSubPr>
+          <m:e>
+            <m:r>
+              <w:rPr>
+                <w:rFonts w:ascii="Cambria Math" w:hAnsi="Cambria Math"/>
+              </w:rPr>
+              <m:t>p</m:t>
+            </m:r>
+          </m:e>
+          <m:sub>
+            <m:r>
+              <w:rPr>
+                <w:rFonts w:ascii="Cambria Math" w:hAnsi="Cambria Math"/>
+              </w:rPr>
+              <m:t>r</m:t>
+            </m:r>
+          </m:sub>
+        </m:sSub>
+      </m:oMath>
+      <w:r>
+        <w:rPr>
+          <w:rFonts w:hint="eastAsia"/>
+        </w:rPr>
+        <w:t xml:space="preserve">, </w:t>
+      </w:r>
+      <m:oMath>
+        <m:sSub>
+          <m:sSubPr>
+            <m:ctrlPr>
+              <w:rPr>
+                <w:rFonts w:ascii="Cambria Math" w:hAnsi="Cambria Math"/>
+              </w:rPr>
+            </m:ctrlPr>
+          </m:sSubPr>
+          <m:e>
+            <m:r>
+              <w:rPr>
+                <w:rFonts w:ascii="Cambria Math" w:hAnsi="Cambria Math"/>
+              </w:rPr>
+              <m:t>e</m:t>
+            </m:r>
+          </m:e>
+          <m:sub>
+            <m:r>
+              <w:rPr>
+                <w:rFonts w:ascii="Cambria Math" w:hAnsi="Cambria Math"/>
+              </w:rPr>
+              <m:t>j2</m:t>
+            </m:r>
+          </m:sub>
+        </m:sSub>
+      </m:oMath>
+      <w:r>
+        <w:rPr>
+          <w:rFonts w:hint="eastAsia"/>
+        </w:rPr>
+        <w:t xml:space="preserve"> be the edge from </w:t>
+      </w:r>
+      <m:oMath>
+        <m:sSub>
+          <m:sSubPr>
+            <m:ctrlPr>
+              <w:rPr>
+                <w:rFonts w:ascii="Cambria Math" w:hAnsi="Cambria Math"/>
+              </w:rPr>
+            </m:ctrlPr>
+          </m:sSubPr>
+          <m:e>
+            <m:r>
+              <w:rPr>
+                <w:rFonts w:ascii="Cambria Math" w:hAnsi="Cambria Math"/>
+              </w:rPr>
+              <m:t>p</m:t>
+            </m:r>
+          </m:e>
+          <m:sub>
+            <m:r>
+              <w:rPr>
+                <w:rFonts w:ascii="Cambria Math" w:hAnsi="Cambria Math"/>
+              </w:rPr>
+              <m:t>r</m:t>
+            </m:r>
+          </m:sub>
+        </m:sSub>
+      </m:oMath>
+      <w:r>
+        <w:rPr>
+          <w:rFonts w:hint="eastAsia"/>
+        </w:rPr>
+        <w:t xml:space="preserve"> to </w:t>
+      </w:r>
+      <m:oMath>
+        <m:sSub>
+          <m:sSubPr>
+            <m:ctrlPr>
+              <w:rPr>
+                <w:rFonts w:ascii="Cambria Math" w:hAnsi="Cambria Math"/>
+              </w:rPr>
+            </m:ctrlPr>
+          </m:sSubPr>
+          <m:e>
+            <m:r>
+              <w:rPr>
+                <w:rFonts w:ascii="Cambria Math" w:hAnsi="Cambria Math"/>
+              </w:rPr>
+              <m:t>p</m:t>
+            </m:r>
+          </m:e>
+          <m:sub>
+            <m:r>
+              <w:rPr>
+                <w:rFonts w:ascii="Cambria Math" w:hAnsi="Cambria Math"/>
+              </w:rPr>
+              <m:t>j</m:t>
+            </m:r>
+          </m:sub>
+        </m:sSub>
+      </m:oMath>
+      <w:r>
+        <w:rPr>
+          <w:rFonts w:hint="eastAsia"/>
+        </w:rPr>
+        <w:t xml:space="preserve">, and </w:t>
+      </w:r>
+      <m:oMath>
+        <m:sSub>
+          <m:sSubPr>
+            <m:ctrlPr>
+              <w:rPr>
+                <w:rFonts w:ascii="Cambria Math" w:hAnsi="Cambria Math"/>
+              </w:rPr>
+            </m:ctrlPr>
+          </m:sSubPr>
+          <m:e>
+            <m:r>
+              <w:rPr>
+                <w:rFonts w:ascii="Cambria Math" w:hAnsi="Cambria Math"/>
+              </w:rPr>
+              <m:t>f</m:t>
+            </m:r>
+          </m:e>
+          <m:sub>
+            <m:r>
+              <w:rPr>
+                <w:rFonts w:ascii="Cambria Math" w:hAnsi="Cambria Math"/>
+              </w:rPr>
+              <m:t>i</m:t>
+            </m:r>
+          </m:sub>
+        </m:sSub>
+      </m:oMath>
+      <w:r>
+        <w:rPr>
+          <w:rFonts w:hint="eastAsia"/>
+        </w:rPr>
+        <w:t xml:space="preserve"> be the face surrounded by the edge </w:t>
+      </w:r>
+      <m:oMath>
+        <m:sSub>
+          <m:sSubPr>
+            <m:ctrlPr>
+              <w:rPr>
+                <w:rFonts w:ascii="Cambria Math" w:hAnsi="Cambria Math"/>
+              </w:rPr>
+            </m:ctrlPr>
+          </m:sSubPr>
+          <m:e>
+            <m:r>
+              <w:rPr>
+                <w:rFonts w:ascii="Cambria Math" w:hAnsi="Cambria Math"/>
+              </w:rPr>
+              <m:t>h</m:t>
+            </m:r>
+          </m:e>
+          <m:sub>
+            <m:r>
+              <w:rPr>
+                <w:rFonts w:ascii="Cambria Math" w:hAnsi="Cambria Math"/>
+              </w:rPr>
+              <m:t>i1</m:t>
+            </m:r>
+          </m:sub>
+        </m:sSub>
+      </m:oMath>
+      <w:r>
+        <w:rPr>
+          <w:rFonts w:hint="eastAsia"/>
+        </w:rPr>
+        <w:t xml:space="preserve">, </w:t>
+      </w:r>
+      <m:oMath>
+        <m:sSub>
+          <m:sSubPr>
+            <m:ctrlPr>
+              <w:rPr>
+                <w:rFonts w:ascii="Cambria Math" w:hAnsi="Cambria Math"/>
+              </w:rPr>
+            </m:ctrlPr>
+          </m:sSubPr>
+          <m:e>
+            <m:r>
+              <w:rPr>
+                <w:rFonts w:ascii="Cambria Math" w:hAnsi="Cambria Math"/>
+              </w:rPr>
+              <m:t>e</m:t>
+            </m:r>
+          </m:e>
+          <m:sub>
+            <m:r>
+              <w:rPr>
+                <w:rFonts w:ascii="Cambria Math" w:hAnsi="Cambria Math"/>
+              </w:rPr>
+              <m:t>j1</m:t>
+            </m:r>
+          </m:sub>
+        </m:sSub>
+      </m:oMath>
+      <w:r>
+        <w:rPr>
+          <w:rFonts w:hint="eastAsia"/>
+        </w:rPr>
+        <w:t xml:space="preserve">, and </w:t>
+      </w:r>
+      <m:oMath>
+        <m:sSub>
+          <m:sSubPr>
+            <m:ctrlPr>
+              <w:rPr>
+                <w:rFonts w:ascii="Cambria Math" w:hAnsi="Cambria Math"/>
+              </w:rPr>
+            </m:ctrlPr>
+          </m:sSubPr>
+          <m:e>
+            <m:r>
+              <w:rPr>
+                <w:rFonts w:ascii="Cambria Math" w:hAnsi="Cambria Math"/>
+              </w:rPr>
+              <m:t>e</m:t>
+            </m:r>
+          </m:e>
+          <m:sub>
+            <m:r>
+              <w:rPr>
+                <w:rFonts w:ascii="Cambria Math" w:hAnsi="Cambria Math"/>
+              </w:rPr>
+              <m:t>i2</m:t>
+            </m:r>
+          </m:sub>
+        </m:sSub>
+      </m:oMath>
+      <w:r>
+        <w:rPr>
+          <w:rFonts w:hint="eastAsia"/>
+        </w:rPr>
+        <w:t>. Then, the order of the edges will be updated as follows:</w:t>
+      </w:r>
+    </w:p>
+    <w:p>
+      <w:pPr>
+        <w:pStyle w:val="ListParagraph"/>
+        <w:numPr>
+          <w:ilvl w:val="0"/>
+          <w:numId w:val="5"/>
+        </w:numPr>
+      </w:pPr>
+      <m:oMath>
+        <m:sSub>
+          <m:sSubPr>
+            <m:ctrlPr>
+              <w:rPr>
+                <w:rFonts w:ascii="Cambria Math" w:hAnsi="Cambria Math"/>
+              </w:rPr>
+            </m:ctrlPr>
+          </m:sSubPr>
+          <m:e>
+            <m:r>
+              <w:rPr>
+                <w:rFonts w:ascii="Cambria Math" w:hAnsi="Cambria Math"/>
+              </w:rPr>
+              <m:t>e</m:t>
+            </m:r>
+          </m:e>
+          <m:sub>
+            <m:r>
+              <w:rPr>
+                <w:rFonts w:ascii="Cambria Math" w:hAnsi="Cambria Math"/>
+              </w:rPr>
+              <m:t>i1</m:t>
+            </m:r>
+          </m:sub>
+        </m:sSub>
+        <m:r>
+          <w:rPr>
+            <w:rFonts w:ascii="Cambria Math" w:hAnsi="Cambria Math"/>
+          </w:rPr>
+          <m:t xml:space="preserve">→next= </m:t>
+        </m:r>
+        <m:sSub>
+          <m:sSubPr>
+            <m:ctrlPr>
+              <w:rPr>
+                <w:rFonts w:ascii="Cambria Math" w:hAnsi="Cambria Math"/>
+                <w:i/>
+              </w:rPr>
+            </m:ctrlPr>
+          </m:sSubPr>
+          <m:e>
+            <m:r>
+              <w:rPr>
+                <w:rFonts w:ascii="Cambria Math" w:hAnsi="Cambria Math"/>
+              </w:rPr>
+              <m:t>h</m:t>
+            </m:r>
+          </m:e>
+          <m:sub>
+            <m:r>
+              <w:rPr>
+                <w:rFonts w:ascii="Cambria Math" w:hAnsi="Cambria Math"/>
+              </w:rPr>
+              <m:t>i1</m:t>
+            </m:r>
+          </m:sub>
+        </m:sSub>
+      </m:oMath>
+    </w:p>
+    <w:p>
+      <w:pPr>
+        <w:pStyle w:val="ListParagraph"/>
+        <w:numPr>
+          <w:ilvl w:val="0"/>
+          <w:numId w:val="5"/>
+        </w:numPr>
+      </w:pPr>
+      <m:oMath>
+        <m:sSub>
+          <m:sSubPr>
+            <m:ctrlPr>
+              <w:rPr>
+                <w:rFonts w:ascii="Cambria Math" w:hAnsi="Cambria Math"/>
+              </w:rPr>
+            </m:ctrlPr>
+          </m:sSubPr>
+          <m:e>
+            <m:r>
+              <w:rPr>
+                <w:rFonts w:ascii="Cambria Math" w:hAnsi="Cambria Math"/>
+              </w:rPr>
+              <m:t>e</m:t>
+            </m:r>
+          </m:e>
+          <m:sub>
+            <m:r>
+              <w:rPr>
+                <w:rFonts w:ascii="Cambria Math" w:hAnsi="Cambria Math"/>
+              </w:rPr>
+              <m:t>j2</m:t>
+            </m:r>
+          </m:sub>
+        </m:sSub>
+        <m:r>
+          <w:rPr>
+            <w:rFonts w:ascii="Cambria Math" w:hAnsi="Cambria Math"/>
+          </w:rPr>
+          <m:t xml:space="preserve">→next= </m:t>
+        </m:r>
+        <m:sSub>
+          <m:sSubPr>
+            <m:ctrlPr>
+              <w:rPr>
+                <w:rFonts w:ascii="Cambria Math" w:hAnsi="Cambria Math"/>
+                <w:i/>
+              </w:rPr>
+            </m:ctrlPr>
+          </m:sSubPr>
+          <m:e>
+            <m:r>
+              <w:rPr>
+                <w:rFonts w:ascii="Cambria Math" w:hAnsi="Cambria Math"/>
+              </w:rPr>
+              <m:t>e</m:t>
+            </m:r>
+          </m:e>
+          <m:sub>
+            <m:r>
+              <w:rPr>
+                <w:rFonts w:ascii="Cambria Math" w:hAnsi="Cambria Math"/>
+              </w:rPr>
+              <m:t>i2</m:t>
+            </m:r>
+          </m:sub>
+        </m:sSub>
+      </m:oMath>
+    </w:p>
+    <w:p>
+      <w:pPr>
+        <w:pStyle w:val="ListParagraph"/>
+        <w:numPr>
+          <w:ilvl w:val="0"/>
+          <w:numId w:val="5"/>
+        </w:numPr>
+      </w:pPr>
+      <m:oMath>
+        <m:sSub>
+          <m:sSubPr>
+            <m:ctrlPr>
+              <w:rPr>
+                <w:rFonts w:ascii="Cambria Math" w:hAnsi="Cambria Math"/>
+              </w:rPr>
+            </m:ctrlPr>
+          </m:sSubPr>
+          <m:e>
+            <m:r>
+              <w:rPr>
+                <w:rFonts w:ascii="Cambria Math" w:hAnsi="Cambria Math"/>
+              </w:rPr>
+              <m:t>h</m:t>
+            </m:r>
+          </m:e>
+          <m:sub>
+            <m:r>
+              <w:rPr>
+                <w:rFonts w:ascii="Cambria Math" w:hAnsi="Cambria Math"/>
+              </w:rPr>
+              <m:t>i2</m:t>
+            </m:r>
+          </m:sub>
+        </m:sSub>
+        <m:r>
+          <w:rPr>
+            <w:rFonts w:ascii="Cambria Math" w:hAnsi="Cambria Math"/>
+          </w:rPr>
+          <m:t xml:space="preserve">→next= </m:t>
+        </m:r>
+        <m:sSub>
+          <m:sSubPr>
+            <m:ctrlPr>
+              <w:rPr>
+                <w:rFonts w:ascii="Cambria Math" w:hAnsi="Cambria Math"/>
+                <w:i/>
+              </w:rPr>
+            </m:ctrlPr>
+          </m:sSubPr>
+          <m:e>
+            <m:r>
+              <w:rPr>
+                <w:rFonts w:ascii="Cambria Math" w:hAnsi="Cambria Math"/>
+              </w:rPr>
+              <m:t>e</m:t>
+            </m:r>
+          </m:e>
+          <m:sub>
+            <m:r>
+              <w:rPr>
+                <w:rFonts w:ascii="Cambria Math" w:hAnsi="Cambria Math"/>
+              </w:rPr>
+              <m:t>j1</m:t>
+            </m:r>
+          </m:sub>
+        </m:sSub>
+      </m:oMath>
+    </w:p>
+    <w:p>
+      <w:pPr>
+        <w:pStyle w:val="ListParagraph"/>
+      </w:pPr>
+    </w:p>
+    <w:p>
+      <w:pPr>
+        <w:jc w:val="center"/>
+      </w:pPr>
+      <w:r>
+        <w:rPr>
+          <w:noProof/>
+        </w:rPr>
+        <w:lastRenderedPageBreak/>
+        <w:drawing>
+          <wp:inline distT="0" distB="0" distL="0" distR="0">
+            <wp:extent cx="3228975" cy="2447605"/>
+            <wp:effectExtent l="0" t="0" r="0" b="0"/>
+            <wp:docPr id="3" name="Picture 3"/>
+            <wp:cNvGraphicFramePr>
+              <a:graphicFrameLocks xmlns:a="http://schemas.openxmlformats.org/drawingml/2006/main" noChangeAspect="1"/>
+            </wp:cNvGraphicFramePr>
+            <a:graphic xmlns:a="http://schemas.openxmlformats.org/drawingml/2006/main">
+              <a:graphicData uri="http://schemas.openxmlformats.org/drawingml/2006/picture">
+                <pic:pic xmlns:pic="http://schemas.openxmlformats.org/drawingml/2006/picture">
+                  <pic:nvPicPr>
+                    <pic:cNvPr id="0" name="Picture 3"/>
+                    <pic:cNvPicPr>
+                      <a:picLocks noChangeAspect="1" noChangeArrowheads="1"/>
+                    </pic:cNvPicPr>
+                  </pic:nvPicPr>
+                  <pic:blipFill>
+                    <a:blip r:embed="rId11">
+                      <a:extLst>
+                        <a:ext uri="{28A0092B-C50C-407E-A947-70E740481C1C}">
+                          <a14:useLocalDpi xmlns:a14="http://schemas.microsoft.com/office/drawing/2010/main" val="0"/>
+                        </a:ext>
+                      </a:extLst>
+                    </a:blip>
+                    <a:srcRect/>
+                    <a:stretch>
+                      <a:fillRect/>
+                    </a:stretch>
+                  </pic:blipFill>
+                  <pic:spPr bwMode="auto">
+                    <a:xfrm>
+                      <a:off x="0" y="0"/>
+                      <a:ext cx="3230478" cy="2448744"/>
+                    </a:xfrm>
+                    <a:prstGeom prst="rect">
+                      <a:avLst/>
+                    </a:prstGeom>
+                    <a:noFill/>
+                    <a:ln>
+                      <a:noFill/>
+                    </a:ln>
+                  </pic:spPr>
+                </pic:pic>
+              </a:graphicData>
+            </a:graphic>
+          </wp:inline>
+        </w:drawing>
+      </w:r>
+    </w:p>
+    <w:p>
+      <w:pPr>
+        <w:pStyle w:val="Caption"/>
+        <w:rPr>
+          <w:color w:val="auto"/>
+        </w:rPr>
+      </w:pPr>
+      <w:proofErr w:type="gramStart"/>
+      <w:r>
+        <w:rPr>
+          <w:color w:val="auto"/>
+        </w:rPr>
+        <w:t xml:space="preserve">Figure </w:t>
+      </w:r>
+      <w:r>
+        <w:rPr>
+          <w:color w:val="auto"/>
+        </w:rPr>
+        <w:fldChar w:fldCharType="begin"/>
+      </w:r>
+      <w:r>
+        <w:rPr>
+          <w:color w:val="auto"/>
+        </w:rPr>
+        <w:instrText xml:space="preserve"> SEQ Figure \* ARABIC </w:instrText>
+      </w:r>
+      <w:r>
+        <w:rPr>
+          <w:color w:val="auto"/>
+        </w:rPr>
+        <w:fldChar w:fldCharType="separate"/>
+      </w:r>
+      <w:r>
+        <w:rPr>
+          <w:noProof/>
+          <w:color w:val="auto"/>
+        </w:rPr>
+        <w:t>6</w:t>
+      </w:r>
+      <w:r>
+        <w:rPr>
+          <w:color w:val="auto"/>
+        </w:rPr>
+        <w:fldChar w:fldCharType="end"/>
+      </w:r>
+      <w:r>
+        <w:rPr>
+          <w:rFonts w:hint="eastAsia"/>
+          <w:color w:val="auto"/>
+        </w:rPr>
+        <w:t>.</w:t>
+      </w:r>
+      <w:proofErr w:type="gramEnd"/>
+      <w:r>
+        <w:rPr>
+          <w:rFonts w:hint="eastAsia"/>
+          <w:color w:val="auto"/>
+        </w:rPr>
+        <w:t xml:space="preserve"> After all the visible faces are removed, edges that connect horizon with the newly added vertex </w:t>
+      </w:r>
+      <m:oMath>
+        <m:sSub>
+          <m:sSubPr>
+            <m:ctrlPr>
+              <w:rPr>
+                <w:rFonts w:ascii="Cambria Math" w:hAnsi="Cambria Math"/>
+                <w:color w:val="auto"/>
+              </w:rPr>
+            </m:ctrlPr>
+          </m:sSubPr>
+          <m:e>
+            <m:r>
+              <m:rPr>
+                <m:sty m:val="bi"/>
+              </m:rPr>
+              <w:rPr>
+                <w:rFonts w:ascii="Cambria Math" w:hAnsi="Cambria Math"/>
+                <w:color w:val="auto"/>
+              </w:rPr>
+              <m:t>p</m:t>
+            </m:r>
+          </m:e>
+          <m:sub>
+            <m:r>
+              <m:rPr>
+                <m:sty m:val="bi"/>
+              </m:rPr>
+              <w:rPr>
+                <w:rFonts w:ascii="Cambria Math" w:hAnsi="Cambria Math"/>
+                <w:color w:val="auto"/>
+              </w:rPr>
+              <m:t>r</m:t>
+            </m:r>
+          </m:sub>
+        </m:sSub>
+      </m:oMath>
+      <w:r>
+        <w:rPr>
+          <w:rFonts w:hint="eastAsia"/>
+          <w:color w:val="auto"/>
+        </w:rPr>
+        <w:t xml:space="preserve"> and the corr</w:t>
+      </w:r>
+      <w:r>
+        <w:rPr>
+          <w:rFonts w:hint="eastAsia"/>
+          <w:color w:val="auto"/>
+        </w:rPr>
+        <w:t xml:space="preserve">esponding faces are to be added, and these edges are to be ordered in counter-clockwise order </w:t>
+      </w:r>
+      <w:proofErr w:type="gramStart"/>
+      <w:r>
+        <w:rPr>
+          <w:rFonts w:hint="eastAsia"/>
+          <w:color w:val="auto"/>
+        </w:rPr>
+        <w:t xml:space="preserve">around </w:t>
+      </w:r>
+      <w:proofErr w:type="gramEnd"/>
+      <m:oMath>
+        <m:sSub>
+          <m:sSubPr>
+            <m:ctrlPr>
+              <w:rPr>
+                <w:rFonts w:ascii="Cambria Math" w:hAnsi="Cambria Math"/>
+                <w:color w:val="auto"/>
+              </w:rPr>
+            </m:ctrlPr>
+          </m:sSubPr>
+          <m:e>
+            <m:r>
+              <m:rPr>
+                <m:sty m:val="bi"/>
+              </m:rPr>
+              <w:rPr>
+                <w:rFonts w:ascii="Cambria Math" w:hAnsi="Cambria Math"/>
+                <w:color w:val="auto"/>
+              </w:rPr>
+              <m:t>p</m:t>
+            </m:r>
+          </m:e>
+          <m:sub>
+            <m:r>
+              <m:rPr>
+                <m:sty m:val="bi"/>
+              </m:rPr>
+              <w:rPr>
+                <w:rFonts w:ascii="Cambria Math" w:hAnsi="Cambria Math"/>
+                <w:color w:val="auto"/>
+              </w:rPr>
+              <m:t>r</m:t>
+            </m:r>
+          </m:sub>
+        </m:sSub>
+      </m:oMath>
+      <w:r>
+        <w:rPr>
+          <w:rFonts w:hint="eastAsia"/>
+          <w:color w:val="auto"/>
+        </w:rPr>
+        <w:t>.</w:t>
+      </w:r>
+    </w:p>
+    <w:p>
       <w:r>
         <w:rPr>
           <w:rFonts w:hint="eastAsia"/>
         </w:rPr>
         <w:t>For vertices, since all the vertices are added to the arrangement at the beginning, we do not need to add the vertex any more.</w:t>
       </w:r>
-      <w:bookmarkStart w:id="0" w:name="_GoBack"/>
-      <w:bookmarkEnd w:id="0"/>
       <w:r>
         <w:rPr>
           <w:rFonts w:hint="eastAsia"/>
@@ -3110,9 +4271,6 @@
           <w:numId w:val="4"/>
         </w:numPr>
         <w:ind w:left="540" w:hanging="540"/>
-        <w:rPr>
-          <w:rFonts w:hint="eastAsia"/>
-        </w:rPr>
       </w:pPr>
       <w:r>
         <w:rPr>
@@ -3122,82 +4280,2041 @@
       </w:r>
     </w:p>
     <w:p>
-      <w:pPr>
-        <w:rPr>
-          <w:rFonts w:hint="eastAsia"/>
-        </w:rPr>
-      </w:pPr>
+      <w:r>
+        <w:rPr>
+          <w:rFonts w:hint="eastAsia"/>
+        </w:rPr>
+        <w:t xml:space="preserve">First, we list up all the vertices that are visible from faces that are adjacent to the horizon edges. These vertices are to be used for the visibility test for the newly added faces later. </w:t>
+      </w:r>
+      <w:r>
+        <w:rPr>
+          <w:rFonts w:hint="eastAsia"/>
+        </w:rPr>
+        <w:t xml:space="preserve">Since we also want to remove the newly added vertex, we exclude this vertex from the list. </w:t>
+      </w:r>
+      <w:r>
+        <w:rPr>
+          <w:rFonts w:hint="eastAsia"/>
+        </w:rPr>
+        <w:t>Next, we remove all the nodes that correspond to the visible faces, and remove all the outgoing edges from those nodes. Since we maintain the conflict graph by the pointers as I explained in (b), we do not explicitly store the edges</w:t>
+      </w:r>
+      <w:r>
+        <w:rPr>
+          <w:rFonts w:hint="eastAsia"/>
+        </w:rPr>
+        <w:t xml:space="preserve"> of the conflict graph</w:t>
+      </w:r>
+      <w:r>
+        <w:rPr>
+          <w:rFonts w:hint="eastAsia"/>
+        </w:rPr>
+        <w:t xml:space="preserve">. </w:t>
+      </w:r>
+      <w:r>
+        <w:rPr>
+          <w:rFonts w:hint="eastAsia"/>
+        </w:rPr>
+        <w:t>Instead, we</w:t>
+      </w:r>
+      <w:r>
+        <w:rPr>
+          <w:rFonts w:hint="eastAsia"/>
+        </w:rPr>
+        <w:t xml:space="preserve"> remove all the visible faces from the arrangement and from the pointers of the vertices that are visible from those visible faces. </w:t>
+      </w:r>
+      <w:r>
+        <w:rPr>
+          <w:rFonts w:hint="eastAsia"/>
+        </w:rPr>
+        <w:t>Then, we want to remove the newly added vertex from the conflict graph, but we do not do anything for this, because the newly added vertex does not have any edges any more. Lastly, for all the newly added faces, we check if they are visible from the vertices that were listed up in the first step. If a face is visible from a vertex, the vertex is added to the pointers of the face, and the face is added to the pointers of the vertex. T</w:t>
+      </w:r>
+      <w:r>
+        <w:rPr>
+          <w:rFonts w:hint="eastAsia"/>
+        </w:rPr>
+        <w:t>he pseudo code of these steps is</w:t>
+      </w:r>
+      <w:r>
+        <w:rPr>
+          <w:rFonts w:hint="eastAsia"/>
+        </w:rPr>
+        <w:t xml:space="preserve"> shown in Fig.</w:t>
+      </w:r>
+      <w:r>
+        <w:rPr>
+          <w:rFonts w:hint="eastAsia"/>
+        </w:rPr>
+        <w:t xml:space="preserve"> 7.</w:t>
+      </w:r>
+      <w:r>
+        <w:rPr>
+          <w:rFonts w:hint="eastAsia"/>
+        </w:rPr>
+        <w:t xml:space="preserve"> </w:t>
+      </w:r>
+    </w:p>
+    <w:p>
+      <w:pPr>
+        <w:pBdr>
+          <w:top w:val="single" w:sz="4" w:space="1" w:color="auto"/>
+          <w:left w:val="single" w:sz="4" w:space="4" w:color="auto"/>
+          <w:bottom w:val="single" w:sz="4" w:space="1" w:color="auto"/>
+          <w:right w:val="single" w:sz="4" w:space="4" w:color="auto"/>
+        </w:pBdr>
+        <w:spacing w:after="120" w:line="240" w:lineRule="auto"/>
+        <w:rPr>
+          <w:rFonts w:ascii="Courier New" w:hAnsi="Courier New" w:cs="Courier New"/>
+          <w:sz w:val="20"/>
+          <w:szCs w:val="20"/>
+        </w:rPr>
+      </w:pPr>
+      <w:proofErr w:type="spellStart"/>
+      <w:r>
+        <w:rPr>
+          <w:rFonts w:ascii="Courier New" w:hAnsi="Courier New" w:cs="Courier New"/>
+          <w:sz w:val="20"/>
+          <w:szCs w:val="20"/>
+        </w:rPr>
+        <w:t>UpdateConflictGraph</w:t>
+      </w:r>
+      <w:proofErr w:type="spellEnd"/>
+    </w:p>
+    <w:p>
+      <w:pPr>
+        <w:pBdr>
+          <w:top w:val="single" w:sz="4" w:space="1" w:color="auto"/>
+          <w:left w:val="single" w:sz="4" w:space="4" w:color="auto"/>
+          <w:bottom w:val="single" w:sz="4" w:space="1" w:color="auto"/>
+          <w:right w:val="single" w:sz="4" w:space="4" w:color="auto"/>
+        </w:pBdr>
+        <w:spacing w:after="120" w:line="240" w:lineRule="auto"/>
+        <w:rPr>
+          <w:rFonts w:ascii="Courier New" w:hAnsi="Courier New" w:cs="Courier New"/>
+          <w:sz w:val="20"/>
+          <w:szCs w:val="20"/>
+        </w:rPr>
+      </w:pPr>
+      <w:proofErr w:type="gramStart"/>
+      <w:r>
+        <w:rPr>
+          <w:rFonts w:ascii="Courier New" w:hAnsi="Courier New" w:cs="Courier New" w:hint="eastAsia"/>
+          <w:sz w:val="20"/>
+          <w:szCs w:val="20"/>
+        </w:rPr>
+        <w:t>1  List</w:t>
+      </w:r>
+      <w:proofErr w:type="gramEnd"/>
+      <w:r>
+        <w:rPr>
+          <w:rFonts w:ascii="Courier New" w:hAnsi="Courier New" w:cs="Courier New" w:hint="eastAsia"/>
+          <w:sz w:val="20"/>
+          <w:szCs w:val="20"/>
+        </w:rPr>
+        <w:t xml:space="preserve"> up all the vertices that are visible from faces that are adjacent to the horizon edges.</w:t>
+      </w:r>
+    </w:p>
+    <w:p>
+      <w:pPr>
+        <w:pBdr>
+          <w:top w:val="single" w:sz="4" w:space="1" w:color="auto"/>
+          <w:left w:val="single" w:sz="4" w:space="4" w:color="auto"/>
+          <w:bottom w:val="single" w:sz="4" w:space="1" w:color="auto"/>
+          <w:right w:val="single" w:sz="4" w:space="4" w:color="auto"/>
+        </w:pBdr>
+        <w:spacing w:after="120" w:line="240" w:lineRule="auto"/>
+        <w:rPr>
+          <w:rFonts w:ascii="Courier New" w:hAnsi="Courier New" w:cs="Courier New"/>
+          <w:sz w:val="20"/>
+          <w:szCs w:val="20"/>
+        </w:rPr>
+      </w:pPr>
+      <w:proofErr w:type="gramStart"/>
+      <w:r>
+        <w:rPr>
+          <w:rFonts w:ascii="Courier New" w:hAnsi="Courier New" w:cs="Courier New" w:hint="eastAsia"/>
+          <w:sz w:val="20"/>
+          <w:szCs w:val="20"/>
+        </w:rPr>
+        <w:t xml:space="preserve">2  </w:t>
+      </w:r>
+      <w:r>
+        <w:rPr>
+          <w:rFonts w:ascii="Courier New" w:hAnsi="Courier New" w:cs="Courier New" w:hint="eastAsia"/>
+          <w:sz w:val="20"/>
+          <w:szCs w:val="20"/>
+        </w:rPr>
+        <w:t>For</w:t>
+      </w:r>
+      <w:proofErr w:type="gramEnd"/>
+      <w:r>
+        <w:rPr>
+          <w:rFonts w:ascii="Courier New" w:hAnsi="Courier New" w:cs="Courier New" w:hint="eastAsia"/>
+          <w:sz w:val="20"/>
+          <w:szCs w:val="20"/>
+        </w:rPr>
+        <w:t xml:space="preserve"> each visible face </w:t>
+      </w:r>
+      <m:oMath>
+        <m:sSub>
+          <m:sSubPr>
+            <m:ctrlPr>
+              <w:rPr>
+                <w:rFonts w:ascii="Cambria Math" w:hAnsi="Cambria Math" w:cs="Courier New"/>
+                <w:sz w:val="20"/>
+                <w:szCs w:val="20"/>
+              </w:rPr>
+            </m:ctrlPr>
+          </m:sSubPr>
+          <m:e>
+            <m:r>
+              <w:rPr>
+                <w:rFonts w:ascii="Cambria Math" w:hAnsi="Cambria Math" w:cs="Courier New"/>
+                <w:sz w:val="20"/>
+                <w:szCs w:val="20"/>
+              </w:rPr>
+              <m:t>f</m:t>
+            </m:r>
+          </m:e>
+          <m:sub>
+            <m:r>
+              <w:rPr>
+                <w:rFonts w:ascii="Cambria Math" w:hAnsi="Cambria Math" w:cs="Courier New"/>
+                <w:sz w:val="20"/>
+                <w:szCs w:val="20"/>
+              </w:rPr>
+              <m:t>i</m:t>
+            </m:r>
+          </m:sub>
+        </m:sSub>
+      </m:oMath>
+    </w:p>
+    <w:p>
+      <w:pPr>
+        <w:pBdr>
+          <w:top w:val="single" w:sz="4" w:space="1" w:color="auto"/>
+          <w:left w:val="single" w:sz="4" w:space="4" w:color="auto"/>
+          <w:bottom w:val="single" w:sz="4" w:space="1" w:color="auto"/>
+          <w:right w:val="single" w:sz="4" w:space="4" w:color="auto"/>
+        </w:pBdr>
+        <w:spacing w:after="120" w:line="240" w:lineRule="auto"/>
+        <w:rPr>
+          <w:rFonts w:ascii="Courier New" w:hAnsi="Courier New" w:cs="Courier New"/>
+          <w:sz w:val="20"/>
+          <w:szCs w:val="20"/>
+        </w:rPr>
+      </w:pPr>
+      <w:r>
+        <w:rPr>
+          <w:rFonts w:ascii="Courier New" w:hAnsi="Courier New" w:cs="Courier New" w:hint="eastAsia"/>
+          <w:sz w:val="20"/>
+          <w:szCs w:val="20"/>
+        </w:rPr>
+        <w:t xml:space="preserve">3    </w:t>
+      </w:r>
+      <w:r>
+        <w:rPr>
+          <w:rFonts w:ascii="Courier New" w:hAnsi="Courier New" w:cs="Courier New" w:hint="eastAsia"/>
+          <w:sz w:val="20"/>
+          <w:szCs w:val="20"/>
+        </w:rPr>
+        <w:t xml:space="preserve">For each vertex </w:t>
+      </w:r>
+      <m:oMath>
+        <m:sSub>
+          <m:sSubPr>
+            <m:ctrlPr>
+              <w:rPr>
+                <w:rFonts w:ascii="Cambria Math" w:hAnsi="Cambria Math" w:cs="Courier New"/>
+                <w:sz w:val="20"/>
+                <w:szCs w:val="20"/>
+              </w:rPr>
+            </m:ctrlPr>
+          </m:sSubPr>
+          <m:e>
+            <m:r>
+              <w:rPr>
+                <w:rFonts w:ascii="Cambria Math" w:hAnsi="Cambria Math" w:cs="Courier New"/>
+                <w:sz w:val="20"/>
+                <w:szCs w:val="20"/>
+              </w:rPr>
+              <m:t>v</m:t>
+            </m:r>
+          </m:e>
+          <m:sub>
+            <m:r>
+              <w:rPr>
+                <w:rFonts w:ascii="Cambria Math" w:hAnsi="Cambria Math" w:cs="Courier New"/>
+                <w:sz w:val="20"/>
+                <w:szCs w:val="20"/>
+              </w:rPr>
+              <m:t>j</m:t>
+            </m:r>
+          </m:sub>
+        </m:sSub>
+      </m:oMath>
+      <w:r>
+        <w:rPr>
+          <w:rFonts w:ascii="Courier New" w:hAnsi="Courier New" w:cs="Courier New" w:hint="eastAsia"/>
+          <w:sz w:val="20"/>
+          <w:szCs w:val="20"/>
+        </w:rPr>
+        <w:t xml:space="preserve"> </w:t>
+      </w:r>
+      <m:oMath>
+        <m:r>
+          <m:rPr>
+            <m:sty m:val="p"/>
+          </m:rPr>
+          <w:rPr>
+            <w:rFonts w:ascii="Cambria Math" w:hAnsi="Cambria Math" w:cs="Courier New"/>
+            <w:sz w:val="20"/>
+            <w:szCs w:val="20"/>
+          </w:rPr>
+          <m:t>∈</m:t>
+        </m:r>
+      </m:oMath>
+      <w:r>
+        <w:rPr>
+          <w:rFonts w:ascii="Courier New" w:hAnsi="Courier New" w:cs="Courier New" w:hint="eastAsia"/>
+          <w:sz w:val="20"/>
+          <w:szCs w:val="20"/>
+        </w:rPr>
+        <w:t xml:space="preserve"> </w:t>
+      </w:r>
+      <m:oMath>
+        <m:sSub>
+          <m:sSubPr>
+            <m:ctrlPr>
+              <w:rPr>
+                <w:rFonts w:ascii="Cambria Math" w:hAnsi="Cambria Math" w:cs="Courier New"/>
+                <w:sz w:val="20"/>
+                <w:szCs w:val="20"/>
+              </w:rPr>
+            </m:ctrlPr>
+          </m:sSubPr>
+          <m:e>
+            <m:r>
+              <w:rPr>
+                <w:rFonts w:ascii="Cambria Math" w:hAnsi="Cambria Math" w:cs="Courier New"/>
+                <w:sz w:val="20"/>
+                <w:szCs w:val="20"/>
+              </w:rPr>
+              <m:t>f</m:t>
+            </m:r>
+          </m:e>
+          <m:sub>
+            <m:r>
+              <w:rPr>
+                <w:rFonts w:ascii="Cambria Math" w:hAnsi="Cambria Math" w:cs="Courier New"/>
+                <w:sz w:val="20"/>
+                <w:szCs w:val="20"/>
+              </w:rPr>
+              <m:t>i</m:t>
+            </m:r>
+          </m:sub>
+        </m:sSub>
+      </m:oMath>
+      <w:r>
+        <w:rPr>
+          <w:rFonts w:ascii="Courier New" w:hAnsi="Courier New" w:cs="Courier New" w:hint="eastAsia"/>
+          <w:sz w:val="20"/>
+          <w:szCs w:val="20"/>
+        </w:rPr>
+        <w:t>-&gt;</w:t>
+      </w:r>
+      <w:proofErr w:type="spellStart"/>
+      <w:r>
+        <w:rPr>
+          <w:rFonts w:ascii="Courier New" w:hAnsi="Courier New" w:cs="Courier New" w:hint="eastAsia"/>
+          <w:sz w:val="20"/>
+          <w:szCs w:val="20"/>
+        </w:rPr>
+        <w:t>visibleVertices</w:t>
+      </w:r>
+      <w:proofErr w:type="spellEnd"/>
+    </w:p>
+    <w:p>
+      <w:pPr>
+        <w:pBdr>
+          <w:top w:val="single" w:sz="4" w:space="1" w:color="auto"/>
+          <w:left w:val="single" w:sz="4" w:space="4" w:color="auto"/>
+          <w:bottom w:val="single" w:sz="4" w:space="1" w:color="auto"/>
+          <w:right w:val="single" w:sz="4" w:space="4" w:color="auto"/>
+        </w:pBdr>
+        <w:spacing w:after="120" w:line="240" w:lineRule="auto"/>
+        <w:rPr>
+          <w:rFonts w:ascii="Courier New" w:hAnsi="Courier New" w:cs="Courier New"/>
+          <w:sz w:val="20"/>
+          <w:szCs w:val="20"/>
+        </w:rPr>
+      </w:pPr>
+      <w:r>
+        <w:rPr>
+          <w:rFonts w:ascii="Courier New" w:hAnsi="Courier New" w:cs="Courier New" w:hint="eastAsia"/>
+          <w:sz w:val="20"/>
+          <w:szCs w:val="20"/>
+        </w:rPr>
+        <w:t xml:space="preserve">4      </w:t>
+      </w:r>
+      <m:oMath>
+        <m:sSub>
+          <m:sSubPr>
+            <m:ctrlPr>
+              <w:rPr>
+                <w:rFonts w:ascii="Cambria Math" w:hAnsi="Cambria Math" w:cs="Courier New"/>
+                <w:sz w:val="20"/>
+                <w:szCs w:val="20"/>
+              </w:rPr>
+            </m:ctrlPr>
+          </m:sSubPr>
+          <m:e>
+            <m:r>
+              <w:rPr>
+                <w:rFonts w:ascii="Cambria Math" w:hAnsi="Cambria Math" w:cs="Courier New"/>
+                <w:sz w:val="20"/>
+                <w:szCs w:val="20"/>
+              </w:rPr>
+              <m:t>v</m:t>
+            </m:r>
+          </m:e>
+          <m:sub>
+            <m:r>
+              <w:rPr>
+                <w:rFonts w:ascii="Cambria Math" w:hAnsi="Cambria Math" w:cs="Courier New"/>
+                <w:sz w:val="20"/>
+                <w:szCs w:val="20"/>
+              </w:rPr>
+              <m:t>j</m:t>
+            </m:r>
+          </m:sub>
+        </m:sSub>
+      </m:oMath>
+      <w:r>
+        <w:rPr>
+          <w:rFonts w:ascii="Courier New" w:hAnsi="Courier New" w:cs="Courier New" w:hint="eastAsia"/>
+          <w:sz w:val="20"/>
+          <w:szCs w:val="20"/>
+        </w:rPr>
+        <w:t>-&gt;</w:t>
+      </w:r>
+      <w:proofErr w:type="gramStart"/>
+      <w:r>
+        <w:rPr>
+          <w:rFonts w:ascii="Courier New" w:hAnsi="Courier New" w:cs="Courier New" w:hint="eastAsia"/>
+          <w:sz w:val="20"/>
+          <w:szCs w:val="20"/>
+        </w:rPr>
+        <w:t>removeFace(</w:t>
+      </w:r>
+      <w:proofErr w:type="gramEnd"/>
+      <m:oMath>
+        <m:sSub>
+          <m:sSubPr>
+            <m:ctrlPr>
+              <w:rPr>
+                <w:rFonts w:ascii="Cambria Math" w:hAnsi="Cambria Math" w:cs="Courier New"/>
+                <w:sz w:val="20"/>
+                <w:szCs w:val="20"/>
+              </w:rPr>
+            </m:ctrlPr>
+          </m:sSubPr>
+          <m:e>
+            <m:r>
+              <w:rPr>
+                <w:rFonts w:ascii="Cambria Math" w:hAnsi="Cambria Math" w:cs="Courier New"/>
+                <w:sz w:val="20"/>
+                <w:szCs w:val="20"/>
+              </w:rPr>
+              <m:t>f</m:t>
+            </m:r>
+          </m:e>
+          <m:sub>
+            <m:r>
+              <w:rPr>
+                <w:rFonts w:ascii="Cambria Math" w:hAnsi="Cambria Math" w:cs="Courier New"/>
+                <w:sz w:val="20"/>
+                <w:szCs w:val="20"/>
+              </w:rPr>
+              <m:t>i</m:t>
+            </m:r>
+          </m:sub>
+        </m:sSub>
+      </m:oMath>
+      <w:r>
+        <w:rPr>
+          <w:rFonts w:ascii="Courier New" w:hAnsi="Courier New" w:cs="Courier New" w:hint="eastAsia"/>
+          <w:sz w:val="20"/>
+          <w:szCs w:val="20"/>
+        </w:rPr>
+        <w:t>)</w:t>
+      </w:r>
+    </w:p>
+    <w:p>
+      <w:pPr>
+        <w:pBdr>
+          <w:top w:val="single" w:sz="4" w:space="1" w:color="auto"/>
+          <w:left w:val="single" w:sz="4" w:space="4" w:color="auto"/>
+          <w:bottom w:val="single" w:sz="4" w:space="1" w:color="auto"/>
+          <w:right w:val="single" w:sz="4" w:space="4" w:color="auto"/>
+        </w:pBdr>
+        <w:spacing w:after="120" w:line="240" w:lineRule="auto"/>
+        <w:rPr>
+          <w:rFonts w:ascii="Courier New" w:hAnsi="Courier New" w:cs="Courier New"/>
+          <w:sz w:val="20"/>
+          <w:szCs w:val="20"/>
+        </w:rPr>
+      </w:pPr>
+      <w:r>
+        <w:rPr>
+          <w:rFonts w:ascii="Courier New" w:hAnsi="Courier New" w:cs="Courier New" w:hint="eastAsia"/>
+          <w:sz w:val="20"/>
+          <w:szCs w:val="20"/>
+        </w:rPr>
+        <w:t>5    End for</w:t>
+      </w:r>
+    </w:p>
+    <w:p>
+      <w:pPr>
+        <w:pBdr>
+          <w:top w:val="single" w:sz="4" w:space="1" w:color="auto"/>
+          <w:left w:val="single" w:sz="4" w:space="4" w:color="auto"/>
+          <w:bottom w:val="single" w:sz="4" w:space="1" w:color="auto"/>
+          <w:right w:val="single" w:sz="4" w:space="4" w:color="auto"/>
+        </w:pBdr>
+        <w:spacing w:after="120" w:line="240" w:lineRule="auto"/>
+        <w:rPr>
+          <w:rFonts w:ascii="Courier New" w:hAnsi="Courier New" w:cs="Courier New"/>
+          <w:sz w:val="20"/>
+          <w:szCs w:val="20"/>
+        </w:rPr>
+      </w:pPr>
+      <w:r>
+        <w:rPr>
+          <w:rFonts w:ascii="Courier New" w:hAnsi="Courier New" w:cs="Courier New" w:hint="eastAsia"/>
+          <w:sz w:val="20"/>
+          <w:szCs w:val="20"/>
+        </w:rPr>
+        <w:t xml:space="preserve">6    </w:t>
+      </w:r>
+      <w:proofErr w:type="spellStart"/>
+      <w:r>
+        <w:rPr>
+          <w:rFonts w:ascii="Courier New" w:hAnsi="Courier New" w:cs="Courier New" w:hint="eastAsia"/>
+          <w:sz w:val="20"/>
+          <w:szCs w:val="20"/>
+        </w:rPr>
+        <w:t>arr</w:t>
+      </w:r>
+      <w:proofErr w:type="spellEnd"/>
+      <w:r>
+        <w:rPr>
+          <w:rFonts w:ascii="Courier New" w:hAnsi="Courier New" w:cs="Courier New" w:hint="eastAsia"/>
+          <w:sz w:val="20"/>
+          <w:szCs w:val="20"/>
+        </w:rPr>
+        <w:t>-&gt;</w:t>
+      </w:r>
+      <w:proofErr w:type="spellStart"/>
+      <w:proofErr w:type="gramStart"/>
+      <w:r>
+        <w:rPr>
+          <w:rFonts w:ascii="Courier New" w:hAnsi="Courier New" w:cs="Courier New" w:hint="eastAsia"/>
+          <w:sz w:val="20"/>
+          <w:szCs w:val="20"/>
+        </w:rPr>
+        <w:t>removeFace</w:t>
+      </w:r>
+      <w:proofErr w:type="spellEnd"/>
+      <w:r>
+        <w:rPr>
+          <w:rFonts w:ascii="Courier New" w:hAnsi="Courier New" w:cs="Courier New" w:hint="eastAsia"/>
+          <w:sz w:val="20"/>
+          <w:szCs w:val="20"/>
+        </w:rPr>
+        <w:t>(</w:t>
+      </w:r>
+      <w:proofErr w:type="gramEnd"/>
+      <m:oMath>
+        <m:sSub>
+          <m:sSubPr>
+            <m:ctrlPr>
+              <w:rPr>
+                <w:rFonts w:ascii="Cambria Math" w:hAnsi="Cambria Math" w:cs="Courier New"/>
+                <w:sz w:val="20"/>
+                <w:szCs w:val="20"/>
+              </w:rPr>
+            </m:ctrlPr>
+          </m:sSubPr>
+          <m:e>
+            <m:r>
+              <w:rPr>
+                <w:rFonts w:ascii="Cambria Math" w:hAnsi="Cambria Math" w:cs="Courier New"/>
+                <w:sz w:val="20"/>
+                <w:szCs w:val="20"/>
+              </w:rPr>
+              <m:t>f</m:t>
+            </m:r>
+          </m:e>
+          <m:sub>
+            <m:r>
+              <w:rPr>
+                <w:rFonts w:ascii="Cambria Math" w:hAnsi="Cambria Math" w:cs="Courier New"/>
+                <w:sz w:val="20"/>
+                <w:szCs w:val="20"/>
+              </w:rPr>
+              <m:t>i</m:t>
+            </m:r>
+          </m:sub>
+        </m:sSub>
+      </m:oMath>
+      <w:r>
+        <w:rPr>
+          <w:rFonts w:ascii="Courier New" w:hAnsi="Courier New" w:cs="Courier New" w:hint="eastAsia"/>
+          <w:sz w:val="20"/>
+          <w:szCs w:val="20"/>
+        </w:rPr>
+        <w:t>)</w:t>
+      </w:r>
+    </w:p>
+    <w:p>
+      <w:pPr>
+        <w:pBdr>
+          <w:top w:val="single" w:sz="4" w:space="1" w:color="auto"/>
+          <w:left w:val="single" w:sz="4" w:space="4" w:color="auto"/>
+          <w:bottom w:val="single" w:sz="4" w:space="1" w:color="auto"/>
+          <w:right w:val="single" w:sz="4" w:space="4" w:color="auto"/>
+        </w:pBdr>
+        <w:spacing w:after="120" w:line="240" w:lineRule="auto"/>
+        <w:rPr>
+          <w:rFonts w:ascii="Courier New" w:hAnsi="Courier New" w:cs="Courier New"/>
+          <w:sz w:val="20"/>
+          <w:szCs w:val="20"/>
+        </w:rPr>
+      </w:pPr>
+      <w:proofErr w:type="gramStart"/>
+      <w:r>
+        <w:rPr>
+          <w:rFonts w:ascii="Courier New" w:hAnsi="Courier New" w:cs="Courier New" w:hint="eastAsia"/>
+          <w:sz w:val="20"/>
+          <w:szCs w:val="20"/>
+        </w:rPr>
+        <w:t>7</w:t>
+      </w:r>
+      <w:r>
+        <w:rPr>
+          <w:rFonts w:ascii="Courier New" w:hAnsi="Courier New" w:cs="Courier New" w:hint="eastAsia"/>
+          <w:sz w:val="20"/>
+          <w:szCs w:val="20"/>
+        </w:rPr>
+        <w:t xml:space="preserve">  End</w:t>
+      </w:r>
+      <w:proofErr w:type="gramEnd"/>
+      <w:r>
+        <w:rPr>
+          <w:rFonts w:ascii="Courier New" w:hAnsi="Courier New" w:cs="Courier New" w:hint="eastAsia"/>
+          <w:sz w:val="20"/>
+          <w:szCs w:val="20"/>
+        </w:rPr>
+        <w:t xml:space="preserve"> for</w:t>
+      </w:r>
+    </w:p>
+    <w:p>
+      <w:pPr>
+        <w:pBdr>
+          <w:top w:val="single" w:sz="4" w:space="1" w:color="auto"/>
+          <w:left w:val="single" w:sz="4" w:space="4" w:color="auto"/>
+          <w:bottom w:val="single" w:sz="4" w:space="1" w:color="auto"/>
+          <w:right w:val="single" w:sz="4" w:space="4" w:color="auto"/>
+        </w:pBdr>
+        <w:spacing w:after="120" w:line="240" w:lineRule="auto"/>
+        <w:rPr>
+          <w:rFonts w:ascii="Courier New" w:hAnsi="Courier New" w:cs="Courier New"/>
+          <w:sz w:val="20"/>
+          <w:szCs w:val="20"/>
+        </w:rPr>
+      </w:pPr>
+      <w:proofErr w:type="gramStart"/>
+      <w:r>
+        <w:rPr>
+          <w:rFonts w:ascii="Courier New" w:hAnsi="Courier New" w:cs="Courier New" w:hint="eastAsia"/>
+          <w:sz w:val="20"/>
+          <w:szCs w:val="20"/>
+        </w:rPr>
+        <w:t xml:space="preserve">8  </w:t>
+      </w:r>
+      <w:r>
+        <w:rPr>
+          <w:rFonts w:ascii="Courier New" w:hAnsi="Courier New" w:cs="Courier New" w:hint="eastAsia"/>
+          <w:sz w:val="20"/>
+          <w:szCs w:val="20"/>
+        </w:rPr>
+        <w:t>For</w:t>
+      </w:r>
+      <w:proofErr w:type="gramEnd"/>
+      <w:r>
+        <w:rPr>
+          <w:rFonts w:ascii="Courier New" w:hAnsi="Courier New" w:cs="Courier New" w:hint="eastAsia"/>
+          <w:sz w:val="20"/>
+          <w:szCs w:val="20"/>
+        </w:rPr>
+        <w:t xml:space="preserve"> each vertex </w:t>
+      </w:r>
+      <m:oMath>
+        <m:sSub>
+          <m:sSubPr>
+            <m:ctrlPr>
+              <w:rPr>
+                <w:rFonts w:ascii="Cambria Math" w:hAnsi="Cambria Math" w:cs="Courier New"/>
+                <w:sz w:val="20"/>
+                <w:szCs w:val="20"/>
+              </w:rPr>
+            </m:ctrlPr>
+          </m:sSubPr>
+          <m:e>
+            <m:r>
+              <w:rPr>
+                <w:rFonts w:ascii="Cambria Math" w:hAnsi="Cambria Math" w:cs="Courier New"/>
+                <w:sz w:val="20"/>
+                <w:szCs w:val="20"/>
+              </w:rPr>
+              <m:t>v</m:t>
+            </m:r>
+          </m:e>
+          <m:sub>
+            <m:r>
+              <w:rPr>
+                <w:rFonts w:ascii="Cambria Math" w:hAnsi="Cambria Math" w:cs="Courier New"/>
+                <w:sz w:val="20"/>
+                <w:szCs w:val="20"/>
+              </w:rPr>
+              <m:t>i</m:t>
+            </m:r>
+          </m:sub>
+        </m:sSub>
+      </m:oMath>
+      <w:r>
+        <w:rPr>
+          <w:rFonts w:ascii="Courier New" w:hAnsi="Courier New" w:cs="Courier New" w:hint="eastAsia"/>
+          <w:sz w:val="20"/>
+          <w:szCs w:val="20"/>
+        </w:rPr>
+        <w:t xml:space="preserve"> </w:t>
+      </w:r>
+      <m:oMath>
+        <m:r>
+          <m:rPr>
+            <m:sty m:val="p"/>
+          </m:rPr>
+          <w:rPr>
+            <w:rFonts w:ascii="Cambria Math" w:hAnsi="Cambria Math" w:cs="Courier New"/>
+            <w:sz w:val="20"/>
+            <w:szCs w:val="20"/>
+          </w:rPr>
+          <m:t>∈</m:t>
+        </m:r>
+      </m:oMath>
+      <w:r>
+        <w:rPr>
+          <w:rFonts w:ascii="Courier New" w:hAnsi="Courier New" w:cs="Courier New" w:hint="eastAsia"/>
+          <w:sz w:val="20"/>
+          <w:szCs w:val="20"/>
+        </w:rPr>
+        <w:t xml:space="preserve"> list retrieved in line 1</w:t>
+      </w:r>
+    </w:p>
+    <w:p>
+      <w:pPr>
+        <w:pBdr>
+          <w:top w:val="single" w:sz="4" w:space="1" w:color="auto"/>
+          <w:left w:val="single" w:sz="4" w:space="4" w:color="auto"/>
+          <w:bottom w:val="single" w:sz="4" w:space="1" w:color="auto"/>
+          <w:right w:val="single" w:sz="4" w:space="4" w:color="auto"/>
+        </w:pBdr>
+        <w:spacing w:after="120" w:line="240" w:lineRule="auto"/>
+        <w:rPr>
+          <w:rFonts w:ascii="Courier New" w:hAnsi="Courier New" w:cs="Courier New"/>
+          <w:sz w:val="20"/>
+          <w:szCs w:val="20"/>
+        </w:rPr>
+      </w:pPr>
+      <w:r>
+        <w:rPr>
+          <w:rFonts w:ascii="Courier New" w:hAnsi="Courier New" w:cs="Courier New" w:hint="eastAsia"/>
+          <w:sz w:val="20"/>
+          <w:szCs w:val="20"/>
+        </w:rPr>
+        <w:lastRenderedPageBreak/>
+        <w:t xml:space="preserve">9    For each newly added face </w:t>
+      </w:r>
+      <m:oMath>
+        <m:sSub>
+          <m:sSubPr>
+            <m:ctrlPr>
+              <w:rPr>
+                <w:rFonts w:ascii="Cambria Math" w:hAnsi="Cambria Math" w:cs="Courier New"/>
+                <w:sz w:val="20"/>
+                <w:szCs w:val="20"/>
+              </w:rPr>
+            </m:ctrlPr>
+          </m:sSubPr>
+          <m:e>
+            <m:r>
+              <w:rPr>
+                <w:rFonts w:ascii="Cambria Math" w:hAnsi="Cambria Math" w:cs="Courier New"/>
+                <w:sz w:val="20"/>
+                <w:szCs w:val="20"/>
+              </w:rPr>
+              <m:t>f</m:t>
+            </m:r>
+          </m:e>
+          <m:sub>
+            <m:r>
+              <w:rPr>
+                <w:rFonts w:ascii="Cambria Math" w:hAnsi="Cambria Math" w:cs="Courier New"/>
+                <w:sz w:val="20"/>
+                <w:szCs w:val="20"/>
+              </w:rPr>
+              <m:t>i</m:t>
+            </m:r>
+          </m:sub>
+        </m:sSub>
+      </m:oMath>
+    </w:p>
+    <w:p>
+      <w:pPr>
+        <w:pBdr>
+          <w:top w:val="single" w:sz="4" w:space="1" w:color="auto"/>
+          <w:left w:val="single" w:sz="4" w:space="4" w:color="auto"/>
+          <w:bottom w:val="single" w:sz="4" w:space="1" w:color="auto"/>
+          <w:right w:val="single" w:sz="4" w:space="4" w:color="auto"/>
+        </w:pBdr>
+        <w:spacing w:after="120" w:line="240" w:lineRule="auto"/>
+        <w:rPr>
+          <w:rFonts w:ascii="Courier New" w:hAnsi="Courier New" w:cs="Courier New"/>
+          <w:sz w:val="20"/>
+          <w:szCs w:val="20"/>
+        </w:rPr>
+      </w:pPr>
+      <w:r>
+        <w:rPr>
+          <w:rFonts w:ascii="Courier New" w:hAnsi="Courier New" w:cs="Courier New" w:hint="eastAsia"/>
+          <w:sz w:val="20"/>
+          <w:szCs w:val="20"/>
+        </w:rPr>
+        <w:t xml:space="preserve">10     If </w:t>
+      </w:r>
+      <m:oMath>
+        <m:sSub>
+          <m:sSubPr>
+            <m:ctrlPr>
+              <w:rPr>
+                <w:rFonts w:ascii="Cambria Math" w:hAnsi="Cambria Math" w:cs="Courier New"/>
+                <w:sz w:val="20"/>
+                <w:szCs w:val="20"/>
+              </w:rPr>
+            </m:ctrlPr>
+          </m:sSubPr>
+          <m:e>
+            <m:r>
+              <w:rPr>
+                <w:rFonts w:ascii="Cambria Math" w:hAnsi="Cambria Math" w:cs="Courier New"/>
+                <w:sz w:val="20"/>
+                <w:szCs w:val="20"/>
+              </w:rPr>
+              <m:t>f</m:t>
+            </m:r>
+          </m:e>
+          <m:sub>
+            <m:r>
+              <w:rPr>
+                <w:rFonts w:ascii="Cambria Math" w:hAnsi="Cambria Math" w:cs="Courier New"/>
+                <w:sz w:val="20"/>
+                <w:szCs w:val="20"/>
+              </w:rPr>
+              <m:t>i</m:t>
+            </m:r>
+          </m:sub>
+        </m:sSub>
+      </m:oMath>
+      <w:r>
+        <w:rPr>
+          <w:rFonts w:ascii="Courier New" w:hAnsi="Courier New" w:cs="Courier New" w:hint="eastAsia"/>
+          <w:sz w:val="20"/>
+          <w:szCs w:val="20"/>
+        </w:rPr>
+        <w:t xml:space="preserve"> is visible from </w:t>
+      </w:r>
+      <m:oMath>
+        <m:sSub>
+          <m:sSubPr>
+            <m:ctrlPr>
+              <w:rPr>
+                <w:rFonts w:ascii="Cambria Math" w:hAnsi="Cambria Math" w:cs="Courier New"/>
+                <w:sz w:val="20"/>
+                <w:szCs w:val="20"/>
+              </w:rPr>
+            </m:ctrlPr>
+          </m:sSubPr>
+          <m:e>
+            <m:r>
+              <w:rPr>
+                <w:rFonts w:ascii="Cambria Math" w:hAnsi="Cambria Math" w:cs="Courier New"/>
+                <w:sz w:val="20"/>
+                <w:szCs w:val="20"/>
+              </w:rPr>
+              <m:t>v</m:t>
+            </m:r>
+          </m:e>
+          <m:sub>
+            <m:r>
+              <w:rPr>
+                <w:rFonts w:ascii="Cambria Math" w:hAnsi="Cambria Math" w:cs="Courier New"/>
+                <w:sz w:val="20"/>
+                <w:szCs w:val="20"/>
+              </w:rPr>
+              <m:t>i</m:t>
+            </m:r>
+          </m:sub>
+        </m:sSub>
+      </m:oMath>
+      <w:r>
+        <w:rPr>
+          <w:rFonts w:ascii="Courier New" w:hAnsi="Courier New" w:cs="Courier New" w:hint="eastAsia"/>
+          <w:sz w:val="20"/>
+          <w:szCs w:val="20"/>
+        </w:rPr>
+        <w:t xml:space="preserve"> </w:t>
+      </w:r>
+      <w:proofErr w:type="gramStart"/>
+      <w:r>
+        <w:rPr>
+          <w:rFonts w:ascii="Courier New" w:hAnsi="Courier New" w:cs="Courier New" w:hint="eastAsia"/>
+          <w:sz w:val="20"/>
+          <w:szCs w:val="20"/>
+        </w:rPr>
+        <w:t>Then</w:t>
+      </w:r>
+      <w:proofErr w:type="gramEnd"/>
+    </w:p>
+    <w:p>
+      <w:pPr>
+        <w:pBdr>
+          <w:top w:val="single" w:sz="4" w:space="1" w:color="auto"/>
+          <w:left w:val="single" w:sz="4" w:space="4" w:color="auto"/>
+          <w:bottom w:val="single" w:sz="4" w:space="1" w:color="auto"/>
+          <w:right w:val="single" w:sz="4" w:space="4" w:color="auto"/>
+        </w:pBdr>
+        <w:spacing w:after="120" w:line="240" w:lineRule="auto"/>
+        <w:rPr>
+          <w:rFonts w:ascii="Courier New" w:hAnsi="Courier New" w:cs="Courier New"/>
+          <w:sz w:val="20"/>
+          <w:szCs w:val="20"/>
+        </w:rPr>
+      </w:pPr>
+      <w:r>
+        <w:rPr>
+          <w:rFonts w:ascii="Courier New" w:hAnsi="Courier New" w:cs="Courier New" w:hint="eastAsia"/>
+          <w:sz w:val="20"/>
+          <w:szCs w:val="20"/>
+        </w:rPr>
+        <w:t xml:space="preserve">11       </w:t>
+      </w:r>
+      <m:oMath>
+        <m:sSub>
+          <m:sSubPr>
+            <m:ctrlPr>
+              <w:rPr>
+                <w:rFonts w:ascii="Cambria Math" w:hAnsi="Cambria Math" w:cs="Courier New"/>
+                <w:sz w:val="20"/>
+                <w:szCs w:val="20"/>
+              </w:rPr>
+            </m:ctrlPr>
+          </m:sSubPr>
+          <m:e>
+            <m:r>
+              <w:rPr>
+                <w:rFonts w:ascii="Cambria Math" w:hAnsi="Cambria Math" w:cs="Courier New"/>
+                <w:sz w:val="20"/>
+                <w:szCs w:val="20"/>
+              </w:rPr>
+              <m:t>v</m:t>
+            </m:r>
+          </m:e>
+          <m:sub>
+            <m:r>
+              <w:rPr>
+                <w:rFonts w:ascii="Cambria Math" w:hAnsi="Cambria Math" w:cs="Courier New"/>
+                <w:sz w:val="20"/>
+                <w:szCs w:val="20"/>
+              </w:rPr>
+              <m:t>i</m:t>
+            </m:r>
+          </m:sub>
+        </m:sSub>
+      </m:oMath>
+      <w:r>
+        <w:rPr>
+          <w:rFonts w:ascii="Courier New" w:hAnsi="Courier New" w:cs="Courier New" w:hint="eastAsia"/>
+          <w:sz w:val="20"/>
+          <w:szCs w:val="20"/>
+        </w:rPr>
+        <w:t>-&gt;visibleFaces.push_</w:t>
+      </w:r>
+      <w:proofErr w:type="gramStart"/>
+      <w:r>
+        <w:rPr>
+          <w:rFonts w:ascii="Courier New" w:hAnsi="Courier New" w:cs="Courier New" w:hint="eastAsia"/>
+          <w:sz w:val="20"/>
+          <w:szCs w:val="20"/>
+        </w:rPr>
+        <w:t>back(</w:t>
+      </w:r>
+      <w:proofErr w:type="gramEnd"/>
+      <m:oMath>
+        <m:sSub>
+          <m:sSubPr>
+            <m:ctrlPr>
+              <w:rPr>
+                <w:rFonts w:ascii="Cambria Math" w:hAnsi="Cambria Math" w:cs="Courier New"/>
+                <w:sz w:val="20"/>
+                <w:szCs w:val="20"/>
+              </w:rPr>
+            </m:ctrlPr>
+          </m:sSubPr>
+          <m:e>
+            <m:r>
+              <w:rPr>
+                <w:rFonts w:ascii="Cambria Math" w:hAnsi="Cambria Math" w:cs="Courier New"/>
+                <w:sz w:val="20"/>
+                <w:szCs w:val="20"/>
+              </w:rPr>
+              <m:t>f</m:t>
+            </m:r>
+          </m:e>
+          <m:sub>
+            <m:r>
+              <w:rPr>
+                <w:rFonts w:ascii="Cambria Math" w:hAnsi="Cambria Math" w:cs="Courier New"/>
+                <w:sz w:val="20"/>
+                <w:szCs w:val="20"/>
+              </w:rPr>
+              <m:t>i</m:t>
+            </m:r>
+          </m:sub>
+        </m:sSub>
+      </m:oMath>
+      <w:r>
+        <w:rPr>
+          <w:rFonts w:ascii="Courier New" w:hAnsi="Courier New" w:cs="Courier New" w:hint="eastAsia"/>
+          <w:sz w:val="20"/>
+          <w:szCs w:val="20"/>
+        </w:rPr>
+        <w:t>)</w:t>
+      </w:r>
+    </w:p>
+    <w:p>
+      <w:pPr>
+        <w:pBdr>
+          <w:top w:val="single" w:sz="4" w:space="1" w:color="auto"/>
+          <w:left w:val="single" w:sz="4" w:space="4" w:color="auto"/>
+          <w:bottom w:val="single" w:sz="4" w:space="1" w:color="auto"/>
+          <w:right w:val="single" w:sz="4" w:space="4" w:color="auto"/>
+        </w:pBdr>
+        <w:spacing w:after="120" w:line="240" w:lineRule="auto"/>
+        <w:rPr>
+          <w:rFonts w:ascii="Courier New" w:hAnsi="Courier New" w:cs="Courier New"/>
+          <w:sz w:val="20"/>
+          <w:szCs w:val="20"/>
+        </w:rPr>
+      </w:pPr>
+      <w:r>
+        <w:rPr>
+          <w:rFonts w:ascii="Courier New" w:hAnsi="Courier New" w:cs="Courier New" w:hint="eastAsia"/>
+          <w:sz w:val="20"/>
+          <w:szCs w:val="20"/>
+        </w:rPr>
+        <w:t xml:space="preserve">12       </w:t>
+      </w:r>
+      <m:oMath>
+        <m:sSub>
+          <m:sSubPr>
+            <m:ctrlPr>
+              <w:rPr>
+                <w:rFonts w:ascii="Cambria Math" w:hAnsi="Cambria Math" w:cs="Courier New"/>
+                <w:sz w:val="20"/>
+                <w:szCs w:val="20"/>
+              </w:rPr>
+            </m:ctrlPr>
+          </m:sSubPr>
+          <m:e>
+            <m:r>
+              <w:rPr>
+                <w:rFonts w:ascii="Cambria Math" w:hAnsi="Cambria Math" w:cs="Courier New"/>
+                <w:sz w:val="20"/>
+                <w:szCs w:val="20"/>
+              </w:rPr>
+              <m:t>f</m:t>
+            </m:r>
+          </m:e>
+          <m:sub>
+            <m:r>
+              <w:rPr>
+                <w:rFonts w:ascii="Cambria Math" w:hAnsi="Cambria Math" w:cs="Courier New"/>
+                <w:sz w:val="20"/>
+                <w:szCs w:val="20"/>
+              </w:rPr>
+              <m:t>i</m:t>
+            </m:r>
+          </m:sub>
+        </m:sSub>
+      </m:oMath>
+      <w:r>
+        <w:rPr>
+          <w:rFonts w:ascii="Courier New" w:hAnsi="Courier New" w:cs="Courier New" w:hint="eastAsia"/>
+          <w:sz w:val="20"/>
+          <w:szCs w:val="20"/>
+        </w:rPr>
+        <w:t>-&gt;visibleVertices.push_</w:t>
+      </w:r>
+      <w:proofErr w:type="gramStart"/>
+      <w:r>
+        <w:rPr>
+          <w:rFonts w:ascii="Courier New" w:hAnsi="Courier New" w:cs="Courier New" w:hint="eastAsia"/>
+          <w:sz w:val="20"/>
+          <w:szCs w:val="20"/>
+        </w:rPr>
+        <w:t>back(</w:t>
+      </w:r>
+      <w:proofErr w:type="gramEnd"/>
+      <m:oMath>
+        <m:sSub>
+          <m:sSubPr>
+            <m:ctrlPr>
+              <w:rPr>
+                <w:rFonts w:ascii="Cambria Math" w:hAnsi="Cambria Math" w:cs="Courier New"/>
+                <w:sz w:val="20"/>
+                <w:szCs w:val="20"/>
+              </w:rPr>
+            </m:ctrlPr>
+          </m:sSubPr>
+          <m:e>
+            <m:r>
+              <w:rPr>
+                <w:rFonts w:ascii="Cambria Math" w:hAnsi="Cambria Math" w:cs="Courier New"/>
+                <w:sz w:val="20"/>
+                <w:szCs w:val="20"/>
+              </w:rPr>
+              <m:t>v</m:t>
+            </m:r>
+          </m:e>
+          <m:sub>
+            <m:r>
+              <w:rPr>
+                <w:rFonts w:ascii="Cambria Math" w:hAnsi="Cambria Math" w:cs="Courier New"/>
+                <w:sz w:val="20"/>
+                <w:szCs w:val="20"/>
+              </w:rPr>
+              <m:t>i</m:t>
+            </m:r>
+          </m:sub>
+        </m:sSub>
+      </m:oMath>
+      <w:r>
+        <w:rPr>
+          <w:rFonts w:ascii="Courier New" w:hAnsi="Courier New" w:cs="Courier New" w:hint="eastAsia"/>
+          <w:sz w:val="20"/>
+          <w:szCs w:val="20"/>
+        </w:rPr>
+        <w:t>)</w:t>
+      </w:r>
+    </w:p>
+    <w:p>
+      <w:pPr>
+        <w:pBdr>
+          <w:top w:val="single" w:sz="4" w:space="1" w:color="auto"/>
+          <w:left w:val="single" w:sz="4" w:space="4" w:color="auto"/>
+          <w:bottom w:val="single" w:sz="4" w:space="1" w:color="auto"/>
+          <w:right w:val="single" w:sz="4" w:space="4" w:color="auto"/>
+        </w:pBdr>
+        <w:spacing w:after="120" w:line="240" w:lineRule="auto"/>
+        <w:rPr>
+          <w:rFonts w:ascii="Courier New" w:hAnsi="Courier New" w:cs="Courier New"/>
+          <w:sz w:val="20"/>
+          <w:szCs w:val="20"/>
+        </w:rPr>
+      </w:pPr>
+      <w:r>
+        <w:rPr>
+          <w:rFonts w:ascii="Courier New" w:hAnsi="Courier New" w:cs="Courier New" w:hint="eastAsia"/>
+          <w:sz w:val="20"/>
+          <w:szCs w:val="20"/>
+        </w:rPr>
+        <w:t>13   End for</w:t>
+      </w:r>
+    </w:p>
+    <w:p>
+      <w:pPr>
+        <w:pBdr>
+          <w:top w:val="single" w:sz="4" w:space="1" w:color="auto"/>
+          <w:left w:val="single" w:sz="4" w:space="4" w:color="auto"/>
+          <w:bottom w:val="single" w:sz="4" w:space="1" w:color="auto"/>
+          <w:right w:val="single" w:sz="4" w:space="4" w:color="auto"/>
+        </w:pBdr>
+        <w:spacing w:after="120" w:line="240" w:lineRule="auto"/>
+        <w:rPr>
+          <w:rFonts w:ascii="Courier New" w:hAnsi="Courier New" w:cs="Courier New"/>
+          <w:sz w:val="20"/>
+          <w:szCs w:val="20"/>
+        </w:rPr>
+      </w:pPr>
+      <w:r>
+        <w:rPr>
+          <w:rFonts w:ascii="Courier New" w:hAnsi="Courier New" w:cs="Courier New" w:hint="eastAsia"/>
+          <w:sz w:val="20"/>
+          <w:szCs w:val="20"/>
+        </w:rPr>
+        <w:t xml:space="preserve">14 </w:t>
+      </w:r>
+      <w:proofErr w:type="gramStart"/>
+      <w:r>
+        <w:rPr>
+          <w:rFonts w:ascii="Courier New" w:hAnsi="Courier New" w:cs="Courier New" w:hint="eastAsia"/>
+          <w:sz w:val="20"/>
+          <w:szCs w:val="20"/>
+        </w:rPr>
+        <w:t>End</w:t>
+      </w:r>
+      <w:proofErr w:type="gramEnd"/>
+      <w:r>
+        <w:rPr>
+          <w:rFonts w:ascii="Courier New" w:hAnsi="Courier New" w:cs="Courier New" w:hint="eastAsia"/>
+          <w:sz w:val="20"/>
+          <w:szCs w:val="20"/>
+        </w:rPr>
+        <w:t xml:space="preserve"> for</w:t>
+      </w:r>
+    </w:p>
+    <w:p>
+      <w:pPr>
+        <w:pStyle w:val="Caption"/>
+        <w:jc w:val="center"/>
+        <w:rPr>
+          <w:color w:val="auto"/>
+        </w:rPr>
+      </w:pPr>
+      <w:proofErr w:type="gramStart"/>
+      <w:r>
+        <w:rPr>
+          <w:color w:val="auto"/>
+        </w:rPr>
+        <w:t xml:space="preserve">Figure </w:t>
+      </w:r>
+      <w:r>
+        <w:rPr>
+          <w:color w:val="auto"/>
+        </w:rPr>
+        <w:fldChar w:fldCharType="begin"/>
+      </w:r>
+      <w:r>
+        <w:rPr>
+          <w:color w:val="auto"/>
+        </w:rPr>
+        <w:instrText xml:space="preserve"> SEQ Figure \* ARABIC </w:instrText>
+      </w:r>
+      <w:r>
+        <w:rPr>
+          <w:color w:val="auto"/>
+        </w:rPr>
+        <w:fldChar w:fldCharType="separate"/>
+      </w:r>
+      <w:r>
+        <w:rPr>
+          <w:noProof/>
+          <w:color w:val="auto"/>
+        </w:rPr>
+        <w:t>7</w:t>
+      </w:r>
+      <w:r>
+        <w:rPr>
+          <w:color w:val="auto"/>
+        </w:rPr>
+        <w:fldChar w:fldCharType="end"/>
+      </w:r>
+      <w:r>
+        <w:rPr>
+          <w:rFonts w:hint="eastAsia"/>
+          <w:color w:val="auto"/>
+        </w:rPr>
+        <w:t>.</w:t>
+      </w:r>
+      <w:proofErr w:type="gramEnd"/>
+      <w:r>
+        <w:rPr>
+          <w:rFonts w:hint="eastAsia"/>
+          <w:color w:val="auto"/>
+        </w:rPr>
+        <w:t xml:space="preserve"> The pseudo code of updating the conflict graph</w:t>
+      </w:r>
     </w:p>
     <w:p>
       <w:pPr>
         <w:pStyle w:val="Heading1"/>
-        <w:rPr>
-          <w:rFonts w:hint="eastAsia"/>
-        </w:rPr>
       </w:pPr>
       <w:proofErr w:type="gramStart"/>
       <w:r>
         <w:rPr>
           <w:rFonts w:hint="eastAsia"/>
         </w:rPr>
+        <w:t>Problem 2.</w:t>
+      </w:r>
+      <w:proofErr w:type="gramEnd"/>
+      <w:r>
+        <w:rPr>
+          <w:rFonts w:hint="eastAsia"/>
+        </w:rPr>
+        <w:t xml:space="preserve"> Implementation</w:t>
+      </w:r>
+    </w:p>
+    <w:p>
+      <w:r>
+        <w:rPr>
+          <w:rFonts w:hint="eastAsia"/>
+        </w:rPr>
+        <w:t xml:space="preserve">Please type the </w:t>
+      </w:r>
+      <w:r>
+        <w:t>following</w:t>
+      </w:r>
+      <w:r>
+        <w:rPr>
+          <w:rFonts w:hint="eastAsia"/>
+        </w:rPr>
+        <w:t xml:space="preserve"> command to compile and execute my implementation:</w:t>
+      </w:r>
+    </w:p>
+    <w:p>
+      <w:pPr>
+        <w:pBdr>
+          <w:top w:val="single" w:sz="4" w:space="1" w:color="auto"/>
+          <w:left w:val="single" w:sz="4" w:space="4" w:color="auto"/>
+          <w:bottom w:val="single" w:sz="4" w:space="1" w:color="auto"/>
+          <w:right w:val="single" w:sz="4" w:space="4" w:color="auto"/>
+        </w:pBdr>
+        <w:rPr>
+          <w:rFonts w:ascii="Courier New" w:hAnsi="Courier New" w:cs="Courier New"/>
+          <w:sz w:val="20"/>
+          <w:szCs w:val="20"/>
+        </w:rPr>
+      </w:pPr>
+      <w:r>
+        <w:rPr>
+          <w:rFonts w:ascii="Courier New" w:hAnsi="Courier New" w:cs="Courier New"/>
+          <w:sz w:val="20"/>
+          <w:szCs w:val="20"/>
+        </w:rPr>
+        <w:t>$ make</w:t>
+      </w:r>
+    </w:p>
+    <w:p>
+      <w:pPr>
+        <w:pBdr>
+          <w:top w:val="single" w:sz="4" w:space="1" w:color="auto"/>
+          <w:left w:val="single" w:sz="4" w:space="4" w:color="auto"/>
+          <w:bottom w:val="single" w:sz="4" w:space="1" w:color="auto"/>
+          <w:right w:val="single" w:sz="4" w:space="4" w:color="auto"/>
+        </w:pBdr>
+        <w:rPr>
+          <w:rFonts w:ascii="Courier New" w:hAnsi="Courier New" w:cs="Courier New"/>
+          <w:sz w:val="20"/>
+          <w:szCs w:val="20"/>
+        </w:rPr>
+      </w:pPr>
+      <w:proofErr w:type="gramStart"/>
+      <w:r>
+        <w:rPr>
+          <w:rFonts w:ascii="Courier New" w:hAnsi="Courier New" w:cs="Courier New"/>
+          <w:sz w:val="20"/>
+          <w:szCs w:val="20"/>
+        </w:rPr>
+        <w:t>$ ./</w:t>
+      </w:r>
+      <w:proofErr w:type="gramEnd"/>
+      <w:r>
+        <w:rPr>
+          <w:rFonts w:ascii="Courier New" w:hAnsi="Courier New" w:cs="Courier New"/>
+          <w:sz w:val="20"/>
+          <w:szCs w:val="20"/>
+        </w:rPr>
+        <w:t>ps3-nishida-1</w:t>
+      </w:r>
+    </w:p>
+    <w:p>
+      <w:r>
+        <w:rPr>
+          <w:rFonts w:hint="eastAsia"/>
+        </w:rPr>
+        <w:t xml:space="preserve">One of the test data that I used </w:t>
+      </w:r>
+      <w:r>
+        <w:rPr>
+          <w:rFonts w:hint="eastAsia"/>
+        </w:rPr>
+        <w:t xml:space="preserve">to test </w:t>
+      </w:r>
+      <w:r>
+        <w:rPr>
+          <w:rFonts w:hint="eastAsia"/>
+        </w:rPr>
+        <w:t>is as follows:</w:t>
+      </w:r>
+    </w:p>
+    <w:p>
+      <w:pPr>
+        <w:pBdr>
+          <w:top w:val="single" w:sz="4" w:space="1" w:color="auto"/>
+          <w:left w:val="single" w:sz="4" w:space="4" w:color="auto"/>
+          <w:bottom w:val="single" w:sz="4" w:space="1" w:color="auto"/>
+          <w:right w:val="single" w:sz="4" w:space="4" w:color="auto"/>
+        </w:pBdr>
+        <w:rPr>
+          <w:rFonts w:ascii="Courier New" w:hAnsi="Courier New" w:cs="Courier New"/>
+          <w:sz w:val="20"/>
+          <w:szCs w:val="20"/>
+        </w:rPr>
+      </w:pPr>
+      <w:proofErr w:type="gramStart"/>
+      <w:r>
+        <w:rPr>
+          <w:rFonts w:ascii="Courier New" w:hAnsi="Courier New" w:cs="Courier New"/>
+          <w:sz w:val="20"/>
+          <w:szCs w:val="20"/>
+        </w:rPr>
+        <w:t>$ ./</w:t>
+      </w:r>
+      <w:proofErr w:type="gramEnd"/>
+      <w:r>
+        <w:rPr>
+          <w:rFonts w:ascii="Courier New" w:hAnsi="Courier New" w:cs="Courier New"/>
+          <w:sz w:val="20"/>
+          <w:szCs w:val="20"/>
+        </w:rPr>
+        <w:t>ps3-nishida-1</w:t>
+      </w:r>
+    </w:p>
+    <w:p>
+      <w:pPr>
+        <w:pBdr>
+          <w:top w:val="single" w:sz="4" w:space="1" w:color="auto"/>
+          <w:left w:val="single" w:sz="4" w:space="4" w:color="auto"/>
+          <w:bottom w:val="single" w:sz="4" w:space="1" w:color="auto"/>
+          <w:right w:val="single" w:sz="4" w:space="4" w:color="auto"/>
+        </w:pBdr>
+        <w:rPr>
+          <w:rFonts w:ascii="Courier New" w:hAnsi="Courier New" w:cs="Courier New"/>
+          <w:sz w:val="20"/>
+          <w:szCs w:val="20"/>
+        </w:rPr>
+      </w:pPr>
+      <w:r>
+        <w:rPr>
+          <w:rFonts w:ascii="Courier New" w:hAnsi="Courier New" w:cs="Courier New"/>
+          <w:sz w:val="20"/>
+          <w:szCs w:val="20"/>
+        </w:rPr>
+        <w:t>10 0 0 0 1 1 1 5 5 10 5 5 -5 10 10 0 8 8 -1 0 10 0 7 3 1 5 5 -10 10 0 0</w:t>
+      </w:r>
+    </w:p>
+    <w:p>
+      <w:r>
+        <w:rPr>
+          <w:rFonts w:hint="eastAsia"/>
+        </w:rPr>
+        <w:t>Then, the program outputs the following line.</w:t>
+      </w:r>
+    </w:p>
+    <w:p>
+      <w:pPr>
+        <w:pBdr>
+          <w:top w:val="single" w:sz="4" w:space="1" w:color="auto"/>
+          <w:left w:val="single" w:sz="4" w:space="4" w:color="auto"/>
+          <w:bottom w:val="single" w:sz="4" w:space="1" w:color="auto"/>
+          <w:right w:val="single" w:sz="4" w:space="4" w:color="auto"/>
+        </w:pBdr>
+        <w:rPr>
+          <w:rFonts w:ascii="Courier New" w:hAnsi="Courier New" w:cs="Courier New"/>
+          <w:sz w:val="20"/>
+          <w:szCs w:val="20"/>
+        </w:rPr>
+      </w:pPr>
+      <w:r>
+        <w:rPr>
+          <w:rFonts w:ascii="Courier New" w:hAnsi="Courier New" w:cs="Courier New"/>
+          <w:sz w:val="20"/>
+          <w:szCs w:val="20"/>
+        </w:rPr>
+        <w:t>8 9 0 8 2 0 9 9 8 4 2 9 4 0 2 6 2 4 6 4 8 6 8 0 6</w:t>
+      </w:r>
+    </w:p>
+    <w:p>
+      <w:r>
+        <w:rPr>
+          <w:rFonts w:hint="eastAsia"/>
+        </w:rPr>
+        <w:t>The resulting convex hull is shown in Fig.</w:t>
+      </w:r>
+      <w:r>
+        <w:rPr>
+          <w:rFonts w:hint="eastAsia"/>
+        </w:rPr>
+        <w:t xml:space="preserve"> 8</w:t>
+      </w:r>
+      <w:r>
+        <w:rPr>
+          <w:rFonts w:hint="eastAsia"/>
+        </w:rPr>
+        <w:t xml:space="preserve">, which was visualized by </w:t>
+      </w:r>
+      <w:proofErr w:type="spellStart"/>
+      <w:r>
+        <w:rPr>
+          <w:rFonts w:hint="eastAsia"/>
+          <w:i/>
+        </w:rPr>
+        <w:t>ParaView</w:t>
+      </w:r>
+      <w:proofErr w:type="spellEnd"/>
+      <w:r>
+        <w:rPr>
+          <w:rFonts w:hint="eastAsia"/>
+        </w:rPr>
+        <w:t>.</w:t>
+      </w:r>
+    </w:p>
+    <w:p>
+      <w:pPr>
+        <w:jc w:val="center"/>
+      </w:pPr>
+      <w:r>
+        <w:rPr>
+          <w:noProof/>
+        </w:rPr>
+        <w:drawing>
+          <wp:inline distT="0" distB="0" distL="0" distR="0">
+            <wp:extent cx="3286125" cy="2606782"/>
+            <wp:effectExtent l="0" t="0" r="0" b="3175"/>
+            <wp:docPr id="1" name="Picture 1"/>
+            <wp:cNvGraphicFramePr>
+              <a:graphicFrameLocks xmlns:a="http://schemas.openxmlformats.org/drawingml/2006/main" noChangeAspect="1"/>
+            </wp:cNvGraphicFramePr>
+            <a:graphic xmlns:a="http://schemas.openxmlformats.org/drawingml/2006/main">
+              <a:graphicData uri="http://schemas.openxmlformats.org/drawingml/2006/picture">
+                <pic:pic xmlns:pic="http://schemas.openxmlformats.org/drawingml/2006/picture">
+                  <pic:nvPicPr>
+                    <pic:cNvPr id="0" name="Picture 1"/>
+                    <pic:cNvPicPr>
+                      <a:picLocks noChangeAspect="1" noChangeArrowheads="1"/>
+                    </pic:cNvPicPr>
+                  </pic:nvPicPr>
+                  <pic:blipFill>
+                    <a:blip r:embed="rId12">
+                      <a:extLst>
+                        <a:ext uri="{28A0092B-C50C-407E-A947-70E740481C1C}">
+                          <a14:useLocalDpi xmlns:a14="http://schemas.microsoft.com/office/drawing/2010/main" val="0"/>
+                        </a:ext>
+                      </a:extLst>
+                    </a:blip>
+                    <a:srcRect/>
+                    <a:stretch>
+                      <a:fillRect/>
+                    </a:stretch>
+                  </pic:blipFill>
+                  <pic:spPr bwMode="auto">
+                    <a:xfrm>
+                      <a:off x="0" y="0"/>
+                      <a:ext cx="3286125" cy="2606782"/>
+                    </a:xfrm>
+                    <a:prstGeom prst="rect">
+                      <a:avLst/>
+                    </a:prstGeom>
+                    <a:noFill/>
+                    <a:ln>
+                      <a:noFill/>
+                    </a:ln>
+                  </pic:spPr>
+                </pic:pic>
+              </a:graphicData>
+            </a:graphic>
+          </wp:inline>
+        </w:drawing>
+      </w:r>
+    </w:p>
+    <w:p>
+      <w:pPr>
+        <w:pStyle w:val="Caption"/>
+        <w:jc w:val="center"/>
+        <w:rPr>
+          <w:color w:val="auto"/>
+        </w:rPr>
+      </w:pPr>
+      <w:proofErr w:type="gramStart"/>
+      <w:r>
+        <w:rPr>
+          <w:color w:val="auto"/>
+        </w:rPr>
+        <w:t xml:space="preserve">Figure </w:t>
+      </w:r>
+      <w:r>
+        <w:rPr>
+          <w:color w:val="auto"/>
+        </w:rPr>
+        <w:fldChar w:fldCharType="begin"/>
+      </w:r>
+      <w:r>
+        <w:rPr>
+          <w:color w:val="auto"/>
+        </w:rPr>
+        <w:instrText xml:space="preserve"> SEQ Figure \* ARABIC </w:instrText>
+      </w:r>
+      <w:r>
+        <w:rPr>
+          <w:color w:val="auto"/>
+        </w:rPr>
+        <w:fldChar w:fldCharType="separate"/>
+      </w:r>
+      <w:r>
+        <w:rPr>
+          <w:noProof/>
+          <w:color w:val="auto"/>
+        </w:rPr>
+        <w:t>8</w:t>
+      </w:r>
+      <w:r>
+        <w:rPr>
+          <w:color w:val="auto"/>
+        </w:rPr>
+        <w:fldChar w:fldCharType="end"/>
+      </w:r>
+      <w:r>
+        <w:rPr>
+          <w:rFonts w:hint="eastAsia"/>
+          <w:color w:val="auto"/>
+        </w:rPr>
+        <w:t>.</w:t>
+      </w:r>
+      <w:proofErr w:type="gramEnd"/>
+      <w:r>
+        <w:rPr>
+          <w:rFonts w:hint="eastAsia"/>
+          <w:color w:val="auto"/>
+        </w:rPr>
+        <w:t xml:space="preserve"> The resulting convex hull is visualized by </w:t>
+      </w:r>
+      <w:proofErr w:type="spellStart"/>
+      <w:r>
+        <w:rPr>
+          <w:rFonts w:hint="eastAsia"/>
+          <w:i/>
+          <w:color w:val="auto"/>
+        </w:rPr>
+        <w:t>ParaView</w:t>
+      </w:r>
+      <w:proofErr w:type="spellEnd"/>
+      <w:r>
+        <w:rPr>
+          <w:rFonts w:hint="eastAsia"/>
+          <w:color w:val="auto"/>
+        </w:rPr>
+        <w:t>.</w:t>
+      </w:r>
+    </w:p>
+    <w:p>
+      <w:pPr>
+        <w:pStyle w:val="Heading1"/>
+      </w:pPr>
+      <w:proofErr w:type="gramStart"/>
+      <w:r>
+        <w:rPr>
+          <w:rFonts w:hint="eastAsia"/>
+        </w:rPr>
         <w:lastRenderedPageBreak/>
-        <w:t>Problem 2.</w:t>
+        <w:t>Problem 3.</w:t>
       </w:r>
       <w:proofErr w:type="gramEnd"/>
       <w:r>
         <w:rPr>
           <w:rFonts w:hint="eastAsia"/>
         </w:rPr>
-        <w:t xml:space="preserve"> Implementation</w:t>
-      </w:r>
-    </w:p>
-    <w:p>
-      <w:pPr>
-        <w:rPr>
-          <w:rFonts w:hint="eastAsia"/>
-        </w:rPr>
-      </w:pPr>
-    </w:p>
-    <w:p>
-      <w:pPr>
-        <w:pStyle w:val="Heading1"/>
-        <w:rPr>
-          <w:rFonts w:hint="eastAsia"/>
+        <w:t xml:space="preserve"> Delaunay Triangulation</w:t>
+      </w:r>
+    </w:p>
+    <w:p>
+      <w:r>
+        <w:rPr>
+          <w:rFonts w:hint="eastAsia"/>
+        </w:rPr>
+        <w:t xml:space="preserve">Please type the </w:t>
+      </w:r>
+      <w:r>
+        <w:t>following</w:t>
+      </w:r>
+      <w:r>
+        <w:rPr>
+          <w:rFonts w:hint="eastAsia"/>
+        </w:rPr>
+        <w:t xml:space="preserve"> command to compile and execute my implementation:</w:t>
+      </w:r>
+    </w:p>
+    <w:p>
+      <w:pPr>
+        <w:pBdr>
+          <w:top w:val="single" w:sz="4" w:space="1" w:color="auto"/>
+          <w:left w:val="single" w:sz="4" w:space="4" w:color="auto"/>
+          <w:bottom w:val="single" w:sz="4" w:space="1" w:color="auto"/>
+          <w:right w:val="single" w:sz="4" w:space="4" w:color="auto"/>
+        </w:pBdr>
+        <w:rPr>
+          <w:rFonts w:ascii="Courier New" w:hAnsi="Courier New" w:cs="Courier New"/>
+          <w:sz w:val="20"/>
+          <w:szCs w:val="20"/>
+        </w:rPr>
+      </w:pPr>
+      <w:r>
+        <w:rPr>
+          <w:rFonts w:ascii="Courier New" w:hAnsi="Courier New" w:cs="Courier New"/>
+          <w:sz w:val="20"/>
+          <w:szCs w:val="20"/>
+        </w:rPr>
+        <w:t>$ make</w:t>
+      </w:r>
+    </w:p>
+    <w:p>
+      <w:pPr>
+        <w:pBdr>
+          <w:top w:val="single" w:sz="4" w:space="1" w:color="auto"/>
+          <w:left w:val="single" w:sz="4" w:space="4" w:color="auto"/>
+          <w:bottom w:val="single" w:sz="4" w:space="1" w:color="auto"/>
+          <w:right w:val="single" w:sz="4" w:space="4" w:color="auto"/>
+        </w:pBdr>
+        <w:rPr>
+          <w:rFonts w:ascii="Courier New" w:hAnsi="Courier New" w:cs="Courier New"/>
+          <w:sz w:val="20"/>
+          <w:szCs w:val="20"/>
         </w:rPr>
       </w:pPr>
       <w:proofErr w:type="gramStart"/>
       <w:r>
         <w:rPr>
-          <w:rFonts w:hint="eastAsia"/>
-        </w:rPr>
-        <w:t>Problem 3.</w:t>
+          <w:rFonts w:ascii="Courier New" w:hAnsi="Courier New" w:cs="Courier New"/>
+          <w:sz w:val="20"/>
+          <w:szCs w:val="20"/>
+        </w:rPr>
+        <w:t>$ ./</w:t>
       </w:r>
       <w:proofErr w:type="gramEnd"/>
       <w:r>
         <w:rPr>
-          <w:rFonts w:hint="eastAsia"/>
-        </w:rPr>
-        <w:t xml:space="preserve"> Delaunay Triangulation</w:t>
-      </w:r>
-    </w:p>
-    <w:p>
-      <w:pPr>
-        <w:rPr>
-          <w:rFonts w:hint="eastAsia"/>
-        </w:rPr>
-      </w:pPr>
-    </w:p>
-    <w:p>
-      <w:pPr>
-        <w:rPr>
-          <w:rFonts w:hint="eastAsia"/>
-        </w:rPr>
-      </w:pPr>
-    </w:p>
+          <w:rFonts w:ascii="Courier New" w:hAnsi="Courier New" w:cs="Courier New"/>
+          <w:sz w:val="20"/>
+          <w:szCs w:val="20"/>
+        </w:rPr>
+        <w:t>ps3-nishida-</w:t>
+      </w:r>
+      <w:r>
+        <w:rPr>
+          <w:rFonts w:ascii="Courier New" w:hAnsi="Courier New" w:cs="Courier New" w:hint="eastAsia"/>
+          <w:sz w:val="20"/>
+          <w:szCs w:val="20"/>
+        </w:rPr>
+        <w:t>2</w:t>
+      </w:r>
+    </w:p>
+    <w:p>
+      <w:r>
+        <w:rPr>
+          <w:rFonts w:hint="eastAsia"/>
+        </w:rPr>
+        <w:t xml:space="preserve">One of the test data that I used </w:t>
+      </w:r>
+      <w:r>
+        <w:rPr>
+          <w:rFonts w:hint="eastAsia"/>
+        </w:rPr>
+        <w:t xml:space="preserve">to test </w:t>
+      </w:r>
+      <w:r>
+        <w:rPr>
+          <w:rFonts w:hint="eastAsia"/>
+        </w:rPr>
+        <w:t>is as follows:</w:t>
+      </w:r>
+    </w:p>
+    <w:p>
+      <w:pPr>
+        <w:pBdr>
+          <w:top w:val="single" w:sz="4" w:space="1" w:color="auto"/>
+          <w:left w:val="single" w:sz="4" w:space="4" w:color="auto"/>
+          <w:bottom w:val="single" w:sz="4" w:space="1" w:color="auto"/>
+          <w:right w:val="single" w:sz="4" w:space="4" w:color="auto"/>
+        </w:pBdr>
+        <w:rPr>
+          <w:rFonts w:ascii="Courier New" w:hAnsi="Courier New" w:cs="Courier New"/>
+          <w:sz w:val="20"/>
+          <w:szCs w:val="20"/>
+        </w:rPr>
+      </w:pPr>
+      <w:proofErr w:type="gramStart"/>
+      <w:r>
+        <w:rPr>
+          <w:rFonts w:ascii="Courier New" w:hAnsi="Courier New" w:cs="Courier New"/>
+          <w:sz w:val="20"/>
+          <w:szCs w:val="20"/>
+        </w:rPr>
+        <w:t>$ ./</w:t>
+      </w:r>
+      <w:proofErr w:type="gramEnd"/>
+      <w:r>
+        <w:rPr>
+          <w:rFonts w:ascii="Courier New" w:hAnsi="Courier New" w:cs="Courier New"/>
+          <w:sz w:val="20"/>
+          <w:szCs w:val="20"/>
+        </w:rPr>
+        <w:t>ps3-nishida-</w:t>
+      </w:r>
+      <w:r>
+        <w:rPr>
+          <w:rFonts w:ascii="Courier New" w:hAnsi="Courier New" w:cs="Courier New" w:hint="eastAsia"/>
+          <w:sz w:val="20"/>
+          <w:szCs w:val="20"/>
+        </w:rPr>
+        <w:t>2</w:t>
+      </w:r>
+    </w:p>
+    <w:p>
+      <w:pPr>
+        <w:pBdr>
+          <w:top w:val="single" w:sz="4" w:space="1" w:color="auto"/>
+          <w:left w:val="single" w:sz="4" w:space="4" w:color="auto"/>
+          <w:bottom w:val="single" w:sz="4" w:space="1" w:color="auto"/>
+          <w:right w:val="single" w:sz="4" w:space="4" w:color="auto"/>
+        </w:pBdr>
+        <w:rPr>
+          <w:rFonts w:ascii="Courier New" w:hAnsi="Courier New" w:cs="Courier New"/>
+          <w:sz w:val="20"/>
+          <w:szCs w:val="20"/>
+        </w:rPr>
+      </w:pPr>
+      <w:r>
+        <w:rPr>
+          <w:rFonts w:ascii="Courier New" w:hAnsi="Courier New" w:cs="Courier New" w:hint="eastAsia"/>
+          <w:sz w:val="20"/>
+          <w:szCs w:val="20"/>
+        </w:rPr>
+        <w:t>6</w:t>
+      </w:r>
+      <w:r>
+        <w:rPr>
+          <w:rFonts w:ascii="Courier New" w:hAnsi="Courier New" w:cs="Courier New"/>
+          <w:sz w:val="20"/>
+          <w:szCs w:val="20"/>
+        </w:rPr>
+        <w:t xml:space="preserve"> 0 0 </w:t>
+      </w:r>
+      <w:r>
+        <w:rPr>
+          <w:rFonts w:ascii="Courier New" w:hAnsi="Courier New" w:cs="Courier New" w:hint="eastAsia"/>
+          <w:sz w:val="20"/>
+          <w:szCs w:val="20"/>
+        </w:rPr>
+        <w:t>5 -5 10 5 5 5 10 15 0 10</w:t>
+      </w:r>
+    </w:p>
+    <w:p>
+      <w:r>
+        <w:rPr>
+          <w:rFonts w:hint="eastAsia"/>
+        </w:rPr>
+        <w:t>Then, the program outputs the following line.</w:t>
+      </w:r>
+    </w:p>
+    <w:p>
+      <w:pPr>
+        <w:pBdr>
+          <w:top w:val="single" w:sz="4" w:space="1" w:color="auto"/>
+          <w:left w:val="single" w:sz="4" w:space="4" w:color="auto"/>
+          <w:bottom w:val="single" w:sz="4" w:space="1" w:color="auto"/>
+          <w:right w:val="single" w:sz="4" w:space="4" w:color="auto"/>
+        </w:pBdr>
+        <w:rPr>
+          <w:rFonts w:ascii="Courier New" w:hAnsi="Courier New" w:cs="Courier New"/>
+          <w:sz w:val="20"/>
+          <w:szCs w:val="20"/>
+        </w:rPr>
+      </w:pPr>
+      <w:r>
+        <w:rPr>
+          <w:rFonts w:ascii="Courier New" w:hAnsi="Courier New" w:cs="Courier New" w:hint="eastAsia"/>
+          <w:sz w:val="20"/>
+          <w:szCs w:val="20"/>
+        </w:rPr>
+        <w:t>5 1 3 0 2 3 1 3 5 0 2 4 3 3 4 5</w:t>
+      </w:r>
+    </w:p>
+    <w:p>
+      <w:r>
+        <w:rPr>
+          <w:rFonts w:hint="eastAsia"/>
+        </w:rPr>
+        <w:t>The resulting Delaunay triangulation is</w:t>
+      </w:r>
+      <w:bookmarkStart w:id="0" w:name="_GoBack"/>
+      <w:bookmarkEnd w:id="0"/>
+      <w:r>
+        <w:rPr>
+          <w:rFonts w:hint="eastAsia"/>
+        </w:rPr>
+        <w:t xml:space="preserve"> shown in </w:t>
+      </w:r>
+      <w:r>
+        <w:rPr>
+          <w:rFonts w:hint="eastAsia"/>
+        </w:rPr>
+        <w:t>Fig. 9.</w:t>
+      </w:r>
+    </w:p>
+    <w:p>
+      <w:pPr>
+        <w:jc w:val="center"/>
+      </w:pPr>
+      <w:r>
+        <w:rPr>
+          <w:noProof/>
+        </w:rPr>
+        <w:drawing>
+          <wp:inline distT="0" distB="0" distL="0" distR="0">
+            <wp:extent cx="3086100" cy="3725764"/>
+            <wp:effectExtent l="0" t="0" r="0" b="8255"/>
+            <wp:docPr id="2" name="Picture 2"/>
+            <wp:cNvGraphicFramePr>
+              <a:graphicFrameLocks xmlns:a="http://schemas.openxmlformats.org/drawingml/2006/main" noChangeAspect="1"/>
+            </wp:cNvGraphicFramePr>
+            <a:graphic xmlns:a="http://schemas.openxmlformats.org/drawingml/2006/main">
+              <a:graphicData uri="http://schemas.openxmlformats.org/drawingml/2006/picture">
+                <pic:pic xmlns:pic="http://schemas.openxmlformats.org/drawingml/2006/picture">
+                  <pic:nvPicPr>
+                    <pic:cNvPr id="0" name="Picture 2"/>
+                    <pic:cNvPicPr>
+                      <a:picLocks noChangeAspect="1" noChangeArrowheads="1"/>
+                    </pic:cNvPicPr>
+                  </pic:nvPicPr>
+                  <pic:blipFill>
+                    <a:blip r:embed="rId13">
+                      <a:extLst>
+                        <a:ext uri="{28A0092B-C50C-407E-A947-70E740481C1C}">
+                          <a14:useLocalDpi xmlns:a14="http://schemas.microsoft.com/office/drawing/2010/main" val="0"/>
+                        </a:ext>
+                      </a:extLst>
+                    </a:blip>
+                    <a:srcRect/>
+                    <a:stretch>
+                      <a:fillRect/>
+                    </a:stretch>
+                  </pic:blipFill>
+                  <pic:spPr bwMode="auto">
+                    <a:xfrm>
+                      <a:off x="0" y="0"/>
+                      <a:ext cx="3087930" cy="3727973"/>
+                    </a:xfrm>
+                    <a:prstGeom prst="rect">
+                      <a:avLst/>
+                    </a:prstGeom>
+                    <a:noFill/>
+                    <a:ln>
+                      <a:noFill/>
+                    </a:ln>
+                  </pic:spPr>
+                </pic:pic>
+              </a:graphicData>
+            </a:graphic>
+          </wp:inline>
+        </w:drawing>
+      </w:r>
+    </w:p>
+    <w:p>
+      <w:pPr>
+        <w:pStyle w:val="Caption"/>
+        <w:jc w:val="center"/>
+        <w:rPr>
+          <w:color w:val="auto"/>
+        </w:rPr>
+      </w:pPr>
+      <w:proofErr w:type="gramStart"/>
+      <w:r>
+        <w:rPr>
+          <w:color w:val="auto"/>
+        </w:rPr>
+        <w:t xml:space="preserve">Figure </w:t>
+      </w:r>
+      <w:r>
+        <w:rPr>
+          <w:color w:val="auto"/>
+        </w:rPr>
+        <w:fldChar w:fldCharType="begin"/>
+      </w:r>
+      <w:r>
+        <w:rPr>
+          <w:color w:val="auto"/>
+        </w:rPr>
+        <w:instrText xml:space="preserve"> SEQ Figure \* ARABIC </w:instrText>
+      </w:r>
+      <w:r>
+        <w:rPr>
+          <w:color w:val="auto"/>
+        </w:rPr>
+        <w:fldChar w:fldCharType="separate"/>
+      </w:r>
+      <w:r>
+        <w:rPr>
+          <w:noProof/>
+          <w:color w:val="auto"/>
+        </w:rPr>
+        <w:t>9</w:t>
+      </w:r>
+      <w:r>
+        <w:rPr>
+          <w:color w:val="auto"/>
+        </w:rPr>
+        <w:fldChar w:fldCharType="end"/>
+      </w:r>
+      <w:r>
+        <w:rPr>
+          <w:rFonts w:hint="eastAsia"/>
+          <w:color w:val="auto"/>
+        </w:rPr>
+        <w:t>.</w:t>
+      </w:r>
+      <w:proofErr w:type="gramEnd"/>
+      <w:r>
+        <w:rPr>
+          <w:rFonts w:hint="eastAsia"/>
+          <w:color w:val="auto"/>
+        </w:rPr>
+        <w:t xml:space="preserve"> </w:t>
+      </w:r>
+      <w:proofErr w:type="gramStart"/>
+      <w:r>
+        <w:rPr>
+          <w:rFonts w:hint="eastAsia"/>
+          <w:color w:val="auto"/>
+        </w:rPr>
+        <w:t>The result of the Delaunay triangulation of the test data.</w:t>
+      </w:r>
+      <w:proofErr w:type="gramEnd"/>
+    </w:p>
+    <w:p/>
     <w:p/>
     <w:sectPr>
-      <w:headerReference w:type="default" r:id="rId11"/>
-      <w:footerReference w:type="default" r:id="rId12"/>
+      <w:headerReference w:type="default" r:id="rId14"/>
+      <w:footerReference w:type="default" r:id="rId15"/>
       <w:pgSz w:w="12240" w:h="15840"/>
       <w:pgMar w:top="1440" w:right="1440" w:bottom="1440" w:left="1440" w:header="720" w:footer="720" w:gutter="0"/>
       <w:cols w:space="720"/>
@@ -3266,7 +6383,7 @@
           <w:rPr>
             <w:noProof/>
           </w:rPr>
-          <w:t>3</w:t>
+          <w:t>6</w:t>
         </w:r>
         <w:r>
           <w:rPr>
@@ -3430,6 +6547,119 @@
     </w:lvl>
   </w:abstractNum>
   <w:abstractNum w:abstractNumId="1">
+    <w:nsid w:val="3C44489F"/>
+    <w:multiLevelType w:val="hybridMultilevel"/>
+    <w:tmpl w:val="8996BFD4"/>
+    <w:lvl w:ilvl="0" w:tplc="04090001">
+      <w:start w:val="1"/>
+      <w:numFmt w:val="bullet"/>
+      <w:lvlText w:val=""/>
+      <w:lvlJc w:val="left"/>
+      <w:pPr>
+        <w:ind w:left="720" w:hanging="360"/>
+      </w:pPr>
+      <w:rPr>
+        <w:rFonts w:ascii="Symbol" w:hAnsi="Symbol" w:hint="default"/>
+      </w:rPr>
+    </w:lvl>
+    <w:lvl w:ilvl="1" w:tplc="04090003" w:tentative="1">
+      <w:start w:val="1"/>
+      <w:numFmt w:val="bullet"/>
+      <w:lvlText w:val="o"/>
+      <w:lvlJc w:val="left"/>
+      <w:pPr>
+        <w:ind w:left="1440" w:hanging="360"/>
+      </w:pPr>
+      <w:rPr>
+        <w:rFonts w:ascii="Courier New" w:hAnsi="Courier New" w:cs="Courier New" w:hint="default"/>
+      </w:rPr>
+    </w:lvl>
+    <w:lvl w:ilvl="2" w:tplc="04090005" w:tentative="1">
+      <w:start w:val="1"/>
+      <w:numFmt w:val="bullet"/>
+      <w:lvlText w:val=""/>
+      <w:lvlJc w:val="left"/>
+      <w:pPr>
+        <w:ind w:left="2160" w:hanging="360"/>
+      </w:pPr>
+      <w:rPr>
+        <w:rFonts w:ascii="Wingdings" w:hAnsi="Wingdings" w:hint="default"/>
+      </w:rPr>
+    </w:lvl>
+    <w:lvl w:ilvl="3" w:tplc="04090001" w:tentative="1">
+      <w:start w:val="1"/>
+      <w:numFmt w:val="bullet"/>
+      <w:lvlText w:val=""/>
+      <w:lvlJc w:val="left"/>
+      <w:pPr>
+        <w:ind w:left="2880" w:hanging="360"/>
+      </w:pPr>
+      <w:rPr>
+        <w:rFonts w:ascii="Symbol" w:hAnsi="Symbol" w:hint="default"/>
+      </w:rPr>
+    </w:lvl>
+    <w:lvl w:ilvl="4" w:tplc="04090003" w:tentative="1">
+      <w:start w:val="1"/>
+      <w:numFmt w:val="bullet"/>
+      <w:lvlText w:val="o"/>
+      <w:lvlJc w:val="left"/>
+      <w:pPr>
+        <w:ind w:left="3600" w:hanging="360"/>
+      </w:pPr>
+      <w:rPr>
+        <w:rFonts w:ascii="Courier New" w:hAnsi="Courier New" w:cs="Courier New" w:hint="default"/>
+      </w:rPr>
+    </w:lvl>
+    <w:lvl w:ilvl="5" w:tplc="04090005" w:tentative="1">
+      <w:start w:val="1"/>
+      <w:numFmt w:val="bullet"/>
+      <w:lvlText w:val=""/>
+      <w:lvlJc w:val="left"/>
+      <w:pPr>
+        <w:ind w:left="4320" w:hanging="360"/>
+      </w:pPr>
+      <w:rPr>
+        <w:rFonts w:ascii="Wingdings" w:hAnsi="Wingdings" w:hint="default"/>
+      </w:rPr>
+    </w:lvl>
+    <w:lvl w:ilvl="6" w:tplc="04090001" w:tentative="1">
+      <w:start w:val="1"/>
+      <w:numFmt w:val="bullet"/>
+      <w:lvlText w:val=""/>
+      <w:lvlJc w:val="left"/>
+      <w:pPr>
+        <w:ind w:left="5040" w:hanging="360"/>
+      </w:pPr>
+      <w:rPr>
+        <w:rFonts w:ascii="Symbol" w:hAnsi="Symbol" w:hint="default"/>
+      </w:rPr>
+    </w:lvl>
+    <w:lvl w:ilvl="7" w:tplc="04090003" w:tentative="1">
+      <w:start w:val="1"/>
+      <w:numFmt w:val="bullet"/>
+      <w:lvlText w:val="o"/>
+      <w:lvlJc w:val="left"/>
+      <w:pPr>
+        <w:ind w:left="5760" w:hanging="360"/>
+      </w:pPr>
+      <w:rPr>
+        <w:rFonts w:ascii="Courier New" w:hAnsi="Courier New" w:cs="Courier New" w:hint="default"/>
+      </w:rPr>
+    </w:lvl>
+    <w:lvl w:ilvl="8" w:tplc="04090005" w:tentative="1">
+      <w:start w:val="1"/>
+      <w:numFmt w:val="bullet"/>
+      <w:lvlText w:val=""/>
+      <w:lvlJc w:val="left"/>
+      <w:pPr>
+        <w:ind w:left="6480" w:hanging="360"/>
+      </w:pPr>
+      <w:rPr>
+        <w:rFonts w:ascii="Wingdings" w:hAnsi="Wingdings" w:hint="default"/>
+      </w:rPr>
+    </w:lvl>
+  </w:abstractNum>
+  <w:abstractNum w:abstractNumId="2">
     <w:nsid w:val="44373D83"/>
     <w:multiLevelType w:val="hybridMultilevel"/>
     <w:tmpl w:val="10086A78"/>
@@ -3518,7 +6748,7 @@
       </w:pPr>
     </w:lvl>
   </w:abstractNum>
-  <w:abstractNum w:abstractNumId="2">
+  <w:abstractNum w:abstractNumId="3">
     <w:nsid w:val="50187B0C"/>
     <w:multiLevelType w:val="hybridMultilevel"/>
     <w:tmpl w:val="0CBCC7E4"/>
@@ -3607,7 +6837,7 @@
       </w:pPr>
     </w:lvl>
   </w:abstractNum>
-  <w:abstractNum w:abstractNumId="3">
+  <w:abstractNum w:abstractNumId="4">
     <w:nsid w:val="6B515CC6"/>
     <w:multiLevelType w:val="hybridMultilevel"/>
     <w:tmpl w:val="3AAA0B42"/>
@@ -3697,16 +6927,19 @@
     </w:lvl>
   </w:abstractNum>
   <w:num w:numId="1">
+    <w:abstractNumId w:val="3"/>
+  </w:num>
+  <w:num w:numId="2">
     <w:abstractNumId w:val="2"/>
   </w:num>
-  <w:num w:numId="2">
-    <w:abstractNumId w:val="1"/>
-  </w:num>
   <w:num w:numId="3">
-    <w:abstractNumId w:val="3"/>
+    <w:abstractNumId w:val="4"/>
   </w:num>
   <w:num w:numId="4">
     <w:abstractNumId w:val="0"/>
+  </w:num>
+  <w:num w:numId="5">
+    <w:abstractNumId w:val="1"/>
   </w:num>
 </w:numbering>
 </file>
@@ -4533,524 +7766,6 @@
 </w:styles>
 </file>
 
-<file path=word/glossary/document.xml><?xml version="1.0" encoding="utf-8"?>
-<w:glossaryDocument xmlns:wpc="http://schemas.microsoft.com/office/word/2010/wordprocessingCanvas" xmlns:mc="http://schemas.openxmlformats.org/markup-compatibility/2006" xmlns:o="urn:schemas-microsoft-com:office:office" xmlns:r="http://schemas.openxmlformats.org/officeDocument/2006/relationships" xmlns:m="http://schemas.openxmlformats.org/officeDocument/2006/math" xmlns:v="urn:schemas-microsoft-com:vml" xmlns:wp14="http://schemas.microsoft.com/office/word/2010/wordprocessingDrawing" xmlns:wp="http://schemas.openxmlformats.org/drawingml/2006/wordprocessingDrawing" xmlns:w10="urn:schemas-microsoft-com:office:word" xmlns:w="http://schemas.openxmlformats.org/wordprocessingml/2006/main" xmlns:w14="http://schemas.microsoft.com/office/word/2010/wordml" xmlns:wpg="http://schemas.microsoft.com/office/word/2010/wordprocessingGroup" xmlns:wpi="http://schemas.microsoft.com/office/word/2010/wordprocessingInk" xmlns:wne="http://schemas.microsoft.com/office/word/2006/wordml" xmlns:wps="http://schemas.microsoft.com/office/word/2010/wordprocessingShape" mc:Ignorable="w14 wp14"/>
-</file>
-
-<file path=word/glossary/fontTable.xml><?xml version="1.0" encoding="utf-8"?>
-<w:fonts xmlns:mc="http://schemas.openxmlformats.org/markup-compatibility/2006" xmlns:r="http://schemas.openxmlformats.org/officeDocument/2006/relationships" xmlns:w="http://schemas.openxmlformats.org/wordprocessingml/2006/main" xmlns:w14="http://schemas.microsoft.com/office/word/2010/wordml" mc:Ignorable="w14">
-  <w:font w:name="Times New Roman">
-    <w:panose1 w:val="02020603050405020304"/>
-    <w:charset w:val="00"/>
-    <w:family w:val="roman"/>
-    <w:pitch w:val="variable"/>
-    <w:sig w:usb0="E0002AFF" w:usb1="C0007841" w:usb2="00000009" w:usb3="00000000" w:csb0="000001FF" w:csb1="00000000"/>
-  </w:font>
-  <w:font w:name="Calibri">
-    <w:panose1 w:val="020F0502020204030204"/>
-    <w:charset w:val="00"/>
-    <w:family w:val="swiss"/>
-    <w:pitch w:val="variable"/>
-    <w:sig w:usb0="E00002FF" w:usb1="4000ACFF" w:usb2="00000001" w:usb3="00000000" w:csb0="0000019F" w:csb1="00000000"/>
-  </w:font>
-  <w:font w:name="MS Mincho">
-    <w:altName w:val="ＭＳ 明朝"/>
-    <w:panose1 w:val="02020609040205080304"/>
-    <w:charset w:val="80"/>
-    <w:family w:val="modern"/>
-    <w:pitch w:val="fixed"/>
-    <w:sig w:usb0="E00002FF" w:usb1="6AC7FDFB" w:usb2="00000012" w:usb3="00000000" w:csb0="0002009F" w:csb1="00000000"/>
-  </w:font>
-  <w:font w:name="Cambria">
-    <w:panose1 w:val="02040503050406030204"/>
-    <w:charset w:val="00"/>
-    <w:family w:val="roman"/>
-    <w:pitch w:val="variable"/>
-    <w:sig w:usb0="E00002FF" w:usb1="400004FF" w:usb2="00000000" w:usb3="00000000" w:csb0="0000019F" w:csb1="00000000"/>
-  </w:font>
-  <w:font w:name="MS Gothic">
-    <w:altName w:val="ＭＳ ゴシック"/>
-    <w:panose1 w:val="020B0609070205080204"/>
-    <w:charset w:val="80"/>
-    <w:family w:val="modern"/>
-    <w:pitch w:val="fixed"/>
-    <w:sig w:usb0="E00002FF" w:usb1="6AC7FDFB" w:usb2="00000012" w:usb3="00000000" w:csb0="0002009F" w:csb1="00000000"/>
-  </w:font>
-  <w:font w:name="Tahoma">
-    <w:panose1 w:val="020B0604030504040204"/>
-    <w:charset w:val="00"/>
-    <w:family w:val="swiss"/>
-    <w:pitch w:val="variable"/>
-    <w:sig w:usb0="E1002EFF" w:usb1="C000605B" w:usb2="00000029" w:usb3="00000000" w:csb0="000101FF" w:csb1="00000000"/>
-  </w:font>
-  <w:font w:name="Cambria Math">
-    <w:panose1 w:val="02040503050406030204"/>
-    <w:charset w:val="00"/>
-    <w:family w:val="roman"/>
-    <w:pitch w:val="variable"/>
-    <w:sig w:usb0="E00002FF" w:usb1="420024FF" w:usb2="00000000" w:usb3="00000000" w:csb0="0000019F" w:csb1="00000000"/>
-  </w:font>
-  <w:font w:name="Consolas">
-    <w:panose1 w:val="020B0609020204030204"/>
-    <w:charset w:val="00"/>
-    <w:family w:val="modern"/>
-    <w:pitch w:val="fixed"/>
-    <w:sig w:usb0="E10002FF" w:usb1="4000FCFF" w:usb2="00000009" w:usb3="00000000" w:csb0="0000019F" w:csb1="00000000"/>
-  </w:font>
-  <w:font w:name="Courier New">
-    <w:panose1 w:val="02070309020205020404"/>
-    <w:charset w:val="00"/>
-    <w:family w:val="modern"/>
-    <w:pitch w:val="fixed"/>
-    <w:sig w:usb0="E0002AFF" w:usb1="C0007843" w:usb2="00000009" w:usb3="00000000" w:csb0="000001FF" w:csb1="00000000"/>
-  </w:font>
-</w:fonts>
-</file>
-
-<file path=word/glossary/settings.xml><?xml version="1.0" encoding="utf-8"?>
-<w:settings xmlns:mc="http://schemas.openxmlformats.org/markup-compatibility/2006" xmlns:o="urn:schemas-microsoft-com:office:office" xmlns:r="http://schemas.openxmlformats.org/officeDocument/2006/relationships" xmlns:m="http://schemas.openxmlformats.org/officeDocument/2006/math" xmlns:v="urn:schemas-microsoft-com:vml" xmlns:w10="urn:schemas-microsoft-com:office:word" xmlns:w="http://schemas.openxmlformats.org/wordprocessingml/2006/main" xmlns:w14="http://schemas.microsoft.com/office/word/2010/wordml" xmlns:sl="http://schemas.openxmlformats.org/schemaLibrary/2006/main" mc:Ignorable="w14">
-  <w:view w:val="normal"/>
-  <w:defaultTabStop w:val="720"/>
-  <w:characterSpacingControl w:val="doNotCompress"/>
-  <w:compat>
-    <w:useFELayout/>
-    <w:compatSetting w:name="compatibilityMode" w:uri="http://schemas.microsoft.com/office/word" w:val="14"/>
-    <w:compatSetting w:name="overrideTableStyleFontSizeAndJustification" w:uri="http://schemas.microsoft.com/office/word" w:val="1"/>
-    <w:compatSetting w:name="enableOpenTypeFeatures" w:uri="http://schemas.microsoft.com/office/word" w:val="1"/>
-    <w:compatSetting w:name="doNotFlipMirrorIndents" w:uri="http://schemas.microsoft.com/office/word" w:val="1"/>
-  </w:compat>
-  <w:rsids>
-    <w:rsidRoot w:val="001E2A1F"/>
-    <w:rsid w:val="001E2A1F"/>
-    <w:rsid w:val="007C7DEE"/>
-  </w:rsids>
-  <m:mathPr>
-    <m:mathFont m:val="Cambria Math"/>
-    <m:brkBin m:val="before"/>
-    <m:brkBinSub m:val="--"/>
-    <m:smallFrac m:val="0"/>
-    <m:dispDef/>
-    <m:lMargin m:val="0"/>
-    <m:rMargin m:val="0"/>
-    <m:defJc m:val="centerGroup"/>
-    <m:wrapIndent m:val="1440"/>
-    <m:intLim m:val="subSup"/>
-    <m:naryLim m:val="undOvr"/>
-  </m:mathPr>
-  <w:themeFontLang w:val="en-US" w:eastAsia="ja-JP"/>
-  <w:clrSchemeMapping w:bg1="light1" w:t1="dark1" w:bg2="light2" w:t2="dark2" w:accent1="accent1" w:accent2="accent2" w:accent3="accent3" w:accent4="accent4" w:accent5="accent5" w:accent6="accent6" w:hyperlink="hyperlink" w:followedHyperlink="followedHyperlink"/>
-  <w:decimalSymbol w:val="."/>
-  <w:listSeparator w:val=","/>
-</w:settings>
-</file>
-
-<file path=word/glossary/styles.xml><?xml version="1.0" encoding="utf-8"?>
-<w:styles xmlns:mc="http://schemas.openxmlformats.org/markup-compatibility/2006" xmlns:r="http://schemas.openxmlformats.org/officeDocument/2006/relationships" xmlns:w="http://schemas.openxmlformats.org/wordprocessingml/2006/main" xmlns:w14="http://schemas.microsoft.com/office/word/2010/wordml" mc:Ignorable="w14">
-  <w:docDefaults>
-    <w:rPrDefault>
-      <w:rPr>
-        <w:rFonts w:asciiTheme="minorHAnsi" w:eastAsiaTheme="minorEastAsia" w:hAnsiTheme="minorHAnsi" w:cstheme="minorBidi"/>
-        <w:sz w:val="22"/>
-        <w:szCs w:val="22"/>
-        <w:lang w:val="en-US" w:eastAsia="ja-JP" w:bidi="ar-SA"/>
-      </w:rPr>
-    </w:rPrDefault>
-    <w:pPrDefault>
-      <w:pPr>
-        <w:spacing w:after="200" w:line="276" w:lineRule="auto"/>
-      </w:pPr>
-    </w:pPrDefault>
-  </w:docDefaults>
-  <w:latentStyles w:defLockedState="0" w:defUIPriority="99" w:defSemiHidden="1" w:defUnhideWhenUsed="1" w:defQFormat="0" w:count="267">
-    <w:lsdException w:name="Normal" w:semiHidden="0" w:uiPriority="0" w:unhideWhenUsed="0" w:qFormat="1"/>
-    <w:lsdException w:name="heading 1" w:semiHidden="0" w:uiPriority="9" w:unhideWhenUsed="0" w:qFormat="1"/>
-    <w:lsdException w:name="heading 2" w:uiPriority="9" w:qFormat="1"/>
-    <w:lsdException w:name="heading 3" w:uiPriority="9" w:qFormat="1"/>
-    <w:lsdException w:name="heading 4" w:uiPriority="9" w:qFormat="1"/>
-    <w:lsdException w:name="heading 5" w:uiPriority="9" w:qFormat="1"/>
-    <w:lsdException w:name="heading 6" w:uiPriority="9" w:qFormat="1"/>
-    <w:lsdException w:name="heading 7" w:uiPriority="9" w:qFormat="1"/>
-    <w:lsdException w:name="heading 8" w:uiPriority="9" w:qFormat="1"/>
-    <w:lsdException w:name="heading 9" w:uiPriority="9" w:qFormat="1"/>
-    <w:lsdException w:name="toc 1" w:uiPriority="39"/>
-    <w:lsdException w:name="toc 2" w:uiPriority="39"/>
-    <w:lsdException w:name="toc 3" w:uiPriority="39"/>
-    <w:lsdException w:name="toc 4" w:uiPriority="39"/>
-    <w:lsdException w:name="toc 5" w:uiPriority="39"/>
-    <w:lsdException w:name="toc 6" w:uiPriority="39"/>
-    <w:lsdException w:name="toc 7" w:uiPriority="39"/>
-    <w:lsdException w:name="toc 8" w:uiPriority="39"/>
-    <w:lsdException w:name="toc 9" w:uiPriority="39"/>
-    <w:lsdException w:name="caption" w:uiPriority="35" w:qFormat="1"/>
-    <w:lsdException w:name="Title" w:semiHidden="0" w:uiPriority="10" w:unhideWhenUsed="0" w:qFormat="1"/>
-    <w:lsdException w:name="Default Paragraph Font" w:uiPriority="1"/>
-    <w:lsdException w:name="Subtitle" w:semiHidden="0" w:uiPriority="11" w:unhideWhenUsed="0" w:qFormat="1"/>
-    <w:lsdException w:name="Strong" w:semiHidden="0" w:uiPriority="22" w:unhideWhenUsed="0" w:qFormat="1"/>
-    <w:lsdException w:name="Emphasis" w:semiHidden="0" w:uiPriority="20" w:unhideWhenUsed="0" w:qFormat="1"/>
-    <w:lsdException w:name="Table Grid" w:semiHidden="0" w:uiPriority="59" w:unhideWhenUsed="0"/>
-    <w:lsdException w:name="Placeholder Text" w:unhideWhenUsed="0"/>
-    <w:lsdException w:name="No Spacing" w:semiHidden="0" w:uiPriority="1" w:unhideWhenUsed="0" w:qFormat="1"/>
-    <w:lsdException w:name="Light Shading" w:semiHidden="0" w:uiPriority="60" w:unhideWhenUsed="0"/>
-    <w:lsdException w:name="Light List" w:semiHidden="0" w:uiPriority="61" w:unhideWhenUsed="0"/>
-    <w:lsdException w:name="Light Grid" w:semiHidden="0" w:uiPriority="62" w:unhideWhenUsed="0"/>
-    <w:lsdException w:name="Medium Shading 1" w:semiHidden="0" w:uiPriority="63" w:unhideWhenUsed="0"/>
-    <w:lsdException w:name="Medium Shading 2" w:semiHidden="0" w:uiPriority="64" w:unhideWhenUsed="0"/>
-    <w:lsdException w:name="Medium List 1" w:semiHidden="0" w:uiPriority="65" w:unhideWhenUsed="0"/>
-    <w:lsdException w:name="Medium List 2" w:semiHidden="0" w:uiPriority="66" w:unhideWhenUsed="0"/>
-    <w:lsdException w:name="Medium Grid 1" w:semiHidden="0" w:uiPriority="67" w:unhideWhenUsed="0"/>
-    <w:lsdException w:name="Medium Grid 2" w:semiHidden="0" w:uiPriority="68" w:unhideWhenUsed="0"/>
-    <w:lsdException w:name="Medium Grid 3" w:semiHidden="0" w:uiPriority="69" w:unhideWhenUsed="0"/>
-    <w:lsdException w:name="Dark List" w:semiHidden="0" w:uiPriority="70" w:unhideWhenUsed="0"/>
-    <w:lsdException w:name="Colorful Shading" w:semiHidden="0" w:uiPriority="71" w:unhideWhenUsed="0"/>
-    <w:lsdException w:name="Colorful List" w:semiHidden="0" w:uiPriority="72" w:unhideWhenUsed="0"/>
-    <w:lsdException w:name="Colorful Grid" w:semiHidden="0" w:uiPriority="73" w:unhideWhenUsed="0"/>
-    <w:lsdException w:name="Light Shading Accent 1" w:semiHidden="0" w:uiPriority="60" w:unhideWhenUsed="0"/>
-    <w:lsdException w:name="Light List Accent 1" w:semiHidden="0" w:uiPriority="61" w:unhideWhenUsed="0"/>
-    <w:lsdException w:name="Light Grid Accent 1" w:semiHidden="0" w:uiPriority="62" w:unhideWhenUsed="0"/>
-    <w:lsdException w:name="Medium Shading 1 Accent 1" w:semiHidden="0" w:uiPriority="63" w:unhideWhenUsed="0"/>
-    <w:lsdException w:name="Medium Shading 2 Accent 1" w:semiHidden="0" w:uiPriority="64" w:unhideWhenUsed="0"/>
-    <w:lsdException w:name="Medium List 1 Accent 1" w:semiHidden="0" w:uiPriority="65" w:unhideWhenUsed="0"/>
-    <w:lsdException w:name="Revision" w:unhideWhenUsed="0"/>
-    <w:lsdException w:name="List Paragraph" w:semiHidden="0" w:uiPriority="34" w:unhideWhenUsed="0" w:qFormat="1"/>
-    <w:lsdException w:name="Quote" w:semiHidden="0" w:uiPriority="29" w:unhideWhenUsed="0" w:qFormat="1"/>
-    <w:lsdException w:name="Intense Quote" w:semiHidden="0" w:uiPriority="30" w:unhideWhenUsed="0" w:qFormat="1"/>
-    <w:lsdException w:name="Medium List 2 Accent 1" w:semiHidden="0" w:uiPriority="66" w:unhideWhenUsed="0"/>
-    <w:lsdException w:name="Medium Grid 1 Accent 1" w:semiHidden="0" w:uiPriority="67" w:unhideWhenUsed="0"/>
-    <w:lsdException w:name="Medium Grid 2 Accent 1" w:semiHidden="0" w:uiPriority="68" w:unhideWhenUsed="0"/>
-    <w:lsdException w:name="Medium Grid 3 Accent 1" w:semiHidden="0" w:uiPriority="69" w:unhideWhenUsed="0"/>
-    <w:lsdException w:name="Dark List Accent 1" w:semiHidden="0" w:uiPriority="70" w:unhideWhenUsed="0"/>
-    <w:lsdException w:name="Colorful Shading Accent 1" w:semiHidden="0" w:uiPriority="71" w:unhideWhenUsed="0"/>
-    <w:lsdException w:name="Colorful List Accent 1" w:semiHidden="0" w:uiPriority="72" w:unhideWhenUsed="0"/>
-    <w:lsdException w:name="Colorful Grid Accent 1" w:semiHidden="0" w:uiPriority="73" w:unhideWhenUsed="0"/>
-    <w:lsdException w:name="Light Shading Accent 2" w:semiHidden="0" w:uiPriority="60" w:unhideWhenUsed="0"/>
-    <w:lsdException w:name="Light List Accent 2" w:semiHidden="0" w:uiPriority="61" w:unhideWhenUsed="0"/>
-    <w:lsdException w:name="Light Grid Accent 2" w:semiHidden="0" w:uiPriority="62" w:unhideWhenUsed="0"/>
-    <w:lsdException w:name="Medium Shading 1 Accent 2" w:semiHidden="0" w:uiPriority="63" w:unhideWhenUsed="0"/>
-    <w:lsdException w:name="Medium Shading 2 Accent 2" w:semiHidden="0" w:uiPriority="64" w:unhideWhenUsed="0"/>
-    <w:lsdException w:name="Medium List 1 Accent 2" w:semiHidden="0" w:uiPriority="65" w:unhideWhenUsed="0"/>
-    <w:lsdException w:name="Medium List 2 Accent 2" w:semiHidden="0" w:uiPriority="66" w:unhideWhenUsed="0"/>
-    <w:lsdException w:name="Medium Grid 1 Accent 2" w:semiHidden="0" w:uiPriority="67" w:unhideWhenUsed="0"/>
-    <w:lsdException w:name="Medium Grid 2 Accent 2" w:semiHidden="0" w:uiPriority="68" w:unhideWhenUsed="0"/>
-    <w:lsdException w:name="Medium Grid 3 Accent 2" w:semiHidden="0" w:uiPriority="69" w:unhideWhenUsed="0"/>
-    <w:lsdException w:name="Dark List Accent 2" w:semiHidden="0" w:uiPriority="70" w:unhideWhenUsed="0"/>
-    <w:lsdException w:name="Colorful Shading Accent 2" w:semiHidden="0" w:uiPriority="71" w:unhideWhenUsed="0"/>
-    <w:lsdException w:name="Colorful List Accent 2" w:semiHidden="0" w:uiPriority="72" w:unhideWhenUsed="0"/>
-    <w:lsdException w:name="Colorful Grid Accent 2" w:semiHidden="0" w:uiPriority="73" w:unhideWhenUsed="0"/>
-    <w:lsdException w:name="Light Shading Accent 3" w:semiHidden="0" w:uiPriority="60" w:unhideWhenUsed="0"/>
-    <w:lsdException w:name="Light List Accent 3" w:semiHidden="0" w:uiPriority="61" w:unhideWhenUsed="0"/>
-    <w:lsdException w:name="Light Grid Accent 3" w:semiHidden="0" w:uiPriority="62" w:unhideWhenUsed="0"/>
-    <w:lsdException w:name="Medium Shading 1 Accent 3" w:semiHidden="0" w:uiPriority="63" w:unhideWhenUsed="0"/>
-    <w:lsdException w:name="Medium Shading 2 Accent 3" w:semiHidden="0" w:uiPriority="64" w:unhideWhenUsed="0"/>
-    <w:lsdException w:name="Medium List 1 Accent 3" w:semiHidden="0" w:uiPriority="65" w:unhideWhenUsed="0"/>
-    <w:lsdException w:name="Medium List 2 Accent 3" w:semiHidden="0" w:uiPriority="66" w:unhideWhenUsed="0"/>
-    <w:lsdException w:name="Medium Grid 1 Accent 3" w:semiHidden="0" w:uiPriority="67" w:unhideWhenUsed="0"/>
-    <w:lsdException w:name="Medium Grid 2 Accent 3" w:semiHidden="0" w:uiPriority="68" w:unhideWhenUsed="0"/>
-    <w:lsdException w:name="Medium Grid 3 Accent 3" w:semiHidden="0" w:uiPriority="69" w:unhideWhenUsed="0"/>
-    <w:lsdException w:name="Dark List Accent 3" w:semiHidden="0" w:uiPriority="70" w:unhideWhenUsed="0"/>
-    <w:lsdException w:name="Colorful Shading Accent 3" w:semiHidden="0" w:uiPriority="71" w:unhideWhenUsed="0"/>
-    <w:lsdException w:name="Colorful List Accent 3" w:semiHidden="0" w:uiPriority="72" w:unhideWhenUsed="0"/>
-    <w:lsdException w:name="Colorful Grid Accent 3" w:semiHidden="0" w:uiPriority="73" w:unhideWhenUsed="0"/>
-    <w:lsdException w:name="Light Shading Accent 4" w:semiHidden="0" w:uiPriority="60" w:unhideWhenUsed="0"/>
-    <w:lsdException w:name="Light List Accent 4" w:semiHidden="0" w:uiPriority="61" w:unhideWhenUsed="0"/>
-    <w:lsdException w:name="Light Grid Accent 4" w:semiHidden="0" w:uiPriority="62" w:unhideWhenUsed="0"/>
-    <w:lsdException w:name="Medium Shading 1 Accent 4" w:semiHidden="0" w:uiPriority="63" w:unhideWhenUsed="0"/>
-    <w:lsdException w:name="Medium Shading 2 Accent 4" w:semiHidden="0" w:uiPriority="64" w:unhideWhenUsed="0"/>
-    <w:lsdException w:name="Medium List 1 Accent 4" w:semiHidden="0" w:uiPriority="65" w:unhideWhenUsed="0"/>
-    <w:lsdException w:name="Medium List 2 Accent 4" w:semiHidden="0" w:uiPriority="66" w:unhideWhenUsed="0"/>
-    <w:lsdException w:name="Medium Grid 1 Accent 4" w:semiHidden="0" w:uiPriority="67" w:unhideWhenUsed="0"/>
-    <w:lsdException w:name="Medium Grid 2 Accent 4" w:semiHidden="0" w:uiPriority="68" w:unhideWhenUsed="0"/>
-    <w:lsdException w:name="Medium Grid 3 Accent 4" w:semiHidden="0" w:uiPriority="69" w:unhideWhenUsed="0"/>
-    <w:lsdException w:name="Dark List Accent 4" w:semiHidden="0" w:uiPriority="70" w:unhideWhenUsed="0"/>
-    <w:lsdException w:name="Colorful Shading Accent 4" w:semiHidden="0" w:uiPriority="71" w:unhideWhenUsed="0"/>
-    <w:lsdException w:name="Colorful List Accent 4" w:semiHidden="0" w:uiPriority="72" w:unhideWhenUsed="0"/>
-    <w:lsdException w:name="Colorful Grid Accent 4" w:semiHidden="0" w:uiPriority="73" w:unhideWhenUsed="0"/>
-    <w:lsdException w:name="Light Shading Accent 5" w:semiHidden="0" w:uiPriority="60" w:unhideWhenUsed="0"/>
-    <w:lsdException w:name="Light List Accent 5" w:semiHidden="0" w:uiPriority="61" w:unhideWhenUsed="0"/>
-    <w:lsdException w:name="Light Grid Accent 5" w:semiHidden="0" w:uiPriority="62" w:unhideWhenUsed="0"/>
-    <w:lsdException w:name="Medium Shading 1 Accent 5" w:semiHidden="0" w:uiPriority="63" w:unhideWhenUsed="0"/>
-    <w:lsdException w:name="Medium Shading 2 Accent 5" w:semiHidden="0" w:uiPriority="64" w:unhideWhenUsed="0"/>
-    <w:lsdException w:name="Medium List 1 Accent 5" w:semiHidden="0" w:uiPriority="65" w:unhideWhenUsed="0"/>
-    <w:lsdException w:name="Medium List 2 Accent 5" w:semiHidden="0" w:uiPriority="66" w:unhideWhenUsed="0"/>
-    <w:lsdException w:name="Medium Grid 1 Accent 5" w:semiHidden="0" w:uiPriority="67" w:unhideWhenUsed="0"/>
-    <w:lsdException w:name="Medium Grid 2 Accent 5" w:semiHidden="0" w:uiPriority="68" w:unhideWhenUsed="0"/>
-    <w:lsdException w:name="Medium Grid 3 Accent 5" w:semiHidden="0" w:uiPriority="69" w:unhideWhenUsed="0"/>
-    <w:lsdException w:name="Dark List Accent 5" w:semiHidden="0" w:uiPriority="70" w:unhideWhenUsed="0"/>
-    <w:lsdException w:name="Colorful Shading Accent 5" w:semiHidden="0" w:uiPriority="71" w:unhideWhenUsed="0"/>
-    <w:lsdException w:name="Colorful List Accent 5" w:semiHidden="0" w:uiPriority="72" w:unhideWhenUsed="0"/>
-    <w:lsdException w:name="Colorful Grid Accent 5" w:semiHidden="0" w:uiPriority="73" w:unhideWhenUsed="0"/>
-    <w:lsdException w:name="Light Shading Accent 6" w:semiHidden="0" w:uiPriority="60" w:unhideWhenUsed="0"/>
-    <w:lsdException w:name="Light List Accent 6" w:semiHidden="0" w:uiPriority="61" w:unhideWhenUsed="0"/>
-    <w:lsdException w:name="Light Grid Accent 6" w:semiHidden="0" w:uiPriority="62" w:unhideWhenUsed="0"/>
-    <w:lsdException w:name="Medium Shading 1 Accent 6" w:semiHidden="0" w:uiPriority="63" w:unhideWhenUsed="0"/>
-    <w:lsdException w:name="Medium Shading 2 Accent 6" w:semiHidden="0" w:uiPriority="64" w:unhideWhenUsed="0"/>
-    <w:lsdException w:name="Medium List 1 Accent 6" w:semiHidden="0" w:uiPriority="65" w:unhideWhenUsed="0"/>
-    <w:lsdException w:name="Medium List 2 Accent 6" w:semiHidden="0" w:uiPriority="66" w:unhideWhenUsed="0"/>
-    <w:lsdException w:name="Medium Grid 1 Accent 6" w:semiHidden="0" w:uiPriority="67" w:unhideWhenUsed="0"/>
-    <w:lsdException w:name="Medium Grid 2 Accent 6" w:semiHidden="0" w:uiPriority="68" w:unhideWhenUsed="0"/>
-    <w:lsdException w:name="Medium Grid 3 Accent 6" w:semiHidden="0" w:uiPriority="69" w:unhideWhenUsed="0"/>
-    <w:lsdException w:name="Dark List Accent 6" w:semiHidden="0" w:uiPriority="70" w:unhideWhenUsed="0"/>
-    <w:lsdException w:name="Colorful Shading Accent 6" w:semiHidden="0" w:uiPriority="71" w:unhideWhenUsed="0"/>
-    <w:lsdException w:name="Colorful List Accent 6" w:semiHidden="0" w:uiPriority="72" w:unhideWhenUsed="0"/>
-    <w:lsdException w:name="Colorful Grid Accent 6" w:semiHidden="0" w:uiPriority="73" w:unhideWhenUsed="0"/>
-    <w:lsdException w:name="Subtle Emphasis" w:semiHidden="0" w:uiPriority="19" w:unhideWhenUsed="0" w:qFormat="1"/>
-    <w:lsdException w:name="Intense Emphasis" w:semiHidden="0" w:uiPriority="21" w:unhideWhenUsed="0" w:qFormat="1"/>
-    <w:lsdException w:name="Subtle Reference" w:semiHidden="0" w:uiPriority="31" w:unhideWhenUsed="0" w:qFormat="1"/>
-    <w:lsdException w:name="Intense Reference" w:semiHidden="0" w:uiPriority="32" w:unhideWhenUsed="0" w:qFormat="1"/>
-    <w:lsdException w:name="Book Title" w:semiHidden="0" w:uiPriority="33" w:unhideWhenUsed="0" w:qFormat="1"/>
-    <w:lsdException w:name="Bibliography" w:uiPriority="37"/>
-    <w:lsdException w:name="TOC Heading" w:uiPriority="39" w:qFormat="1"/>
-  </w:latentStyles>
-  <w:style w:type="paragraph" w:default="1" w:styleId="Normal">
-    <w:name w:val="Normal"/>
-    <w:qFormat/>
-  </w:style>
-  <w:style w:type="character" w:default="1" w:styleId="DefaultParagraphFont">
-    <w:name w:val="Default Paragraph Font"/>
-    <w:uiPriority w:val="1"/>
-    <w:semiHidden/>
-    <w:unhideWhenUsed/>
-  </w:style>
-  <w:style w:type="table" w:default="1" w:styleId="TableNormal">
-    <w:name w:val="Normal Table"/>
-    <w:uiPriority w:val="99"/>
-    <w:semiHidden/>
-    <w:unhideWhenUsed/>
-    <w:tblPr>
-      <w:tblInd w:w="0" w:type="dxa"/>
-      <w:tblCellMar>
-        <w:top w:w="0" w:type="dxa"/>
-        <w:left w:w="108" w:type="dxa"/>
-        <w:bottom w:w="0" w:type="dxa"/>
-        <w:right w:w="108" w:type="dxa"/>
-      </w:tblCellMar>
-    </w:tblPr>
-  </w:style>
-  <w:style w:type="numbering" w:default="1" w:styleId="NoList">
-    <w:name w:val="No List"/>
-    <w:uiPriority w:val="99"/>
-    <w:semiHidden/>
-    <w:unhideWhenUsed/>
-  </w:style>
-  <w:style w:type="character" w:styleId="PlaceholderText">
-    <w:name w:val="Placeholder Text"/>
-    <w:basedOn w:val="DefaultParagraphFont"/>
-    <w:uiPriority w:val="99"/>
-    <w:semiHidden/>
-    <w:rsid w:val="001E2A1F"/>
-    <w:rPr>
-      <w:color w:val="808080"/>
-    </w:rPr>
-  </w:style>
-</w:styles>
-</file>
-
-<file path=word/glossary/stylesWithEffects.xml><?xml version="1.0" encoding="utf-8"?>
-<w:styles xmlns:wpc="http://schemas.microsoft.com/office/word/2010/wordprocessingCanvas" xmlns:mc="http://schemas.openxmlformats.org/markup-compatibility/2006" xmlns:o="urn:schemas-microsoft-com:office:office" xmlns:r="http://schemas.openxmlformats.org/officeDocument/2006/relationships" xmlns:m="http://schemas.openxmlformats.org/officeDocument/2006/math" xmlns:v="urn:schemas-microsoft-com:vml" xmlns:wp14="http://schemas.microsoft.com/office/word/2010/wordprocessingDrawing" xmlns:wp="http://schemas.openxmlformats.org/drawingml/2006/wordprocessingDrawing" xmlns:w10="urn:schemas-microsoft-com:office:word" xmlns:w="http://schemas.openxmlformats.org/wordprocessingml/2006/main" xmlns:w14="http://schemas.microsoft.com/office/word/2010/wordml" xmlns:wpg="http://schemas.microsoft.com/office/word/2010/wordprocessingGroup" xmlns:wpi="http://schemas.microsoft.com/office/word/2010/wordprocessingInk" xmlns:wne="http://schemas.microsoft.com/office/word/2006/wordml" xmlns:wps="http://schemas.microsoft.com/office/word/2010/wordprocessingShape" mc:Ignorable="w14 wp14">
-  <w:docDefaults>
-    <w:rPrDefault>
-      <w:rPr>
-        <w:rFonts w:asciiTheme="minorHAnsi" w:eastAsiaTheme="minorEastAsia" w:hAnsiTheme="minorHAnsi" w:cstheme="minorBidi"/>
-        <w:sz w:val="22"/>
-        <w:szCs w:val="22"/>
-        <w:lang w:val="en-US" w:eastAsia="ja-JP" w:bidi="ar-SA"/>
-      </w:rPr>
-    </w:rPrDefault>
-    <w:pPrDefault>
-      <w:pPr>
-        <w:spacing w:after="200" w:line="276" w:lineRule="auto"/>
-      </w:pPr>
-    </w:pPrDefault>
-  </w:docDefaults>
-  <w:latentStyles w:defLockedState="0" w:defUIPriority="99" w:defSemiHidden="1" w:defUnhideWhenUsed="1" w:defQFormat="0" w:count="267">
-    <w:lsdException w:name="Normal" w:semiHidden="0" w:uiPriority="0" w:unhideWhenUsed="0" w:qFormat="1"/>
-    <w:lsdException w:name="heading 1" w:semiHidden="0" w:uiPriority="9" w:unhideWhenUsed="0" w:qFormat="1"/>
-    <w:lsdException w:name="heading 2" w:uiPriority="9" w:qFormat="1"/>
-    <w:lsdException w:name="heading 3" w:uiPriority="9" w:qFormat="1"/>
-    <w:lsdException w:name="heading 4" w:uiPriority="9" w:qFormat="1"/>
-    <w:lsdException w:name="heading 5" w:uiPriority="9" w:qFormat="1"/>
-    <w:lsdException w:name="heading 6" w:uiPriority="9" w:qFormat="1"/>
-    <w:lsdException w:name="heading 7" w:uiPriority="9" w:qFormat="1"/>
-    <w:lsdException w:name="heading 8" w:uiPriority="9" w:qFormat="1"/>
-    <w:lsdException w:name="heading 9" w:uiPriority="9" w:qFormat="1"/>
-    <w:lsdException w:name="toc 1" w:uiPriority="39"/>
-    <w:lsdException w:name="toc 2" w:uiPriority="39"/>
-    <w:lsdException w:name="toc 3" w:uiPriority="39"/>
-    <w:lsdException w:name="toc 4" w:uiPriority="39"/>
-    <w:lsdException w:name="toc 5" w:uiPriority="39"/>
-    <w:lsdException w:name="toc 6" w:uiPriority="39"/>
-    <w:lsdException w:name="toc 7" w:uiPriority="39"/>
-    <w:lsdException w:name="toc 8" w:uiPriority="39"/>
-    <w:lsdException w:name="toc 9" w:uiPriority="39"/>
-    <w:lsdException w:name="caption" w:uiPriority="35" w:qFormat="1"/>
-    <w:lsdException w:name="Title" w:semiHidden="0" w:uiPriority="10" w:unhideWhenUsed="0" w:qFormat="1"/>
-    <w:lsdException w:name="Default Paragraph Font" w:uiPriority="1"/>
-    <w:lsdException w:name="Subtitle" w:semiHidden="0" w:uiPriority="11" w:unhideWhenUsed="0" w:qFormat="1"/>
-    <w:lsdException w:name="Strong" w:semiHidden="0" w:uiPriority="22" w:unhideWhenUsed="0" w:qFormat="1"/>
-    <w:lsdException w:name="Emphasis" w:semiHidden="0" w:uiPriority="20" w:unhideWhenUsed="0" w:qFormat="1"/>
-    <w:lsdException w:name="Table Grid" w:semiHidden="0" w:uiPriority="59" w:unhideWhenUsed="0"/>
-    <w:lsdException w:name="Placeholder Text" w:unhideWhenUsed="0"/>
-    <w:lsdException w:name="No Spacing" w:semiHidden="0" w:uiPriority="1" w:unhideWhenUsed="0" w:qFormat="1"/>
-    <w:lsdException w:name="Light Shading" w:semiHidden="0" w:uiPriority="60" w:unhideWhenUsed="0"/>
-    <w:lsdException w:name="Light List" w:semiHidden="0" w:uiPriority="61" w:unhideWhenUsed="0"/>
-    <w:lsdException w:name="Light Grid" w:semiHidden="0" w:uiPriority="62" w:unhideWhenUsed="0"/>
-    <w:lsdException w:name="Medium Shading 1" w:semiHidden="0" w:uiPriority="63" w:unhideWhenUsed="0"/>
-    <w:lsdException w:name="Medium Shading 2" w:semiHidden="0" w:uiPriority="64" w:unhideWhenUsed="0"/>
-    <w:lsdException w:name="Medium List 1" w:semiHidden="0" w:uiPriority="65" w:unhideWhenUsed="0"/>
-    <w:lsdException w:name="Medium List 2" w:semiHidden="0" w:uiPriority="66" w:unhideWhenUsed="0"/>
-    <w:lsdException w:name="Medium Grid 1" w:semiHidden="0" w:uiPriority="67" w:unhideWhenUsed="0"/>
-    <w:lsdException w:name="Medium Grid 2" w:semiHidden="0" w:uiPriority="68" w:unhideWhenUsed="0"/>
-    <w:lsdException w:name="Medium Grid 3" w:semiHidden="0" w:uiPriority="69" w:unhideWhenUsed="0"/>
-    <w:lsdException w:name="Dark List" w:semiHidden="0" w:uiPriority="70" w:unhideWhenUsed="0"/>
-    <w:lsdException w:name="Colorful Shading" w:semiHidden="0" w:uiPriority="71" w:unhideWhenUsed="0"/>
-    <w:lsdException w:name="Colorful List" w:semiHidden="0" w:uiPriority="72" w:unhideWhenUsed="0"/>
-    <w:lsdException w:name="Colorful Grid" w:semiHidden="0" w:uiPriority="73" w:unhideWhenUsed="0"/>
-    <w:lsdException w:name="Light Shading Accent 1" w:semiHidden="0" w:uiPriority="60" w:unhideWhenUsed="0"/>
-    <w:lsdException w:name="Light List Accent 1" w:semiHidden="0" w:uiPriority="61" w:unhideWhenUsed="0"/>
-    <w:lsdException w:name="Light Grid Accent 1" w:semiHidden="0" w:uiPriority="62" w:unhideWhenUsed="0"/>
-    <w:lsdException w:name="Medium Shading 1 Accent 1" w:semiHidden="0" w:uiPriority="63" w:unhideWhenUsed="0"/>
-    <w:lsdException w:name="Medium Shading 2 Accent 1" w:semiHidden="0" w:uiPriority="64" w:unhideWhenUsed="0"/>
-    <w:lsdException w:name="Medium List 1 Accent 1" w:semiHidden="0" w:uiPriority="65" w:unhideWhenUsed="0"/>
-    <w:lsdException w:name="Revision" w:unhideWhenUsed="0"/>
-    <w:lsdException w:name="List Paragraph" w:semiHidden="0" w:uiPriority="34" w:unhideWhenUsed="0" w:qFormat="1"/>
-    <w:lsdException w:name="Quote" w:semiHidden="0" w:uiPriority="29" w:unhideWhenUsed="0" w:qFormat="1"/>
-    <w:lsdException w:name="Intense Quote" w:semiHidden="0" w:uiPriority="30" w:unhideWhenUsed="0" w:qFormat="1"/>
-    <w:lsdException w:name="Medium List 2 Accent 1" w:semiHidden="0" w:uiPriority="66" w:unhideWhenUsed="0"/>
-    <w:lsdException w:name="Medium Grid 1 Accent 1" w:semiHidden="0" w:uiPriority="67" w:unhideWhenUsed="0"/>
-    <w:lsdException w:name="Medium Grid 2 Accent 1" w:semiHidden="0" w:uiPriority="68" w:unhideWhenUsed="0"/>
-    <w:lsdException w:name="Medium Grid 3 Accent 1" w:semiHidden="0" w:uiPriority="69" w:unhideWhenUsed="0"/>
-    <w:lsdException w:name="Dark List Accent 1" w:semiHidden="0" w:uiPriority="70" w:unhideWhenUsed="0"/>
-    <w:lsdException w:name="Colorful Shading Accent 1" w:semiHidden="0" w:uiPriority="71" w:unhideWhenUsed="0"/>
-    <w:lsdException w:name="Colorful List Accent 1" w:semiHidden="0" w:uiPriority="72" w:unhideWhenUsed="0"/>
-    <w:lsdException w:name="Colorful Grid Accent 1" w:semiHidden="0" w:uiPriority="73" w:unhideWhenUsed="0"/>
-    <w:lsdException w:name="Light Shading Accent 2" w:semiHidden="0" w:uiPriority="60" w:unhideWhenUsed="0"/>
-    <w:lsdException w:name="Light List Accent 2" w:semiHidden="0" w:uiPriority="61" w:unhideWhenUsed="0"/>
-    <w:lsdException w:name="Light Grid Accent 2" w:semiHidden="0" w:uiPriority="62" w:unhideWhenUsed="0"/>
-    <w:lsdException w:name="Medium Shading 1 Accent 2" w:semiHidden="0" w:uiPriority="63" w:unhideWhenUsed="0"/>
-    <w:lsdException w:name="Medium Shading 2 Accent 2" w:semiHidden="0" w:uiPriority="64" w:unhideWhenUsed="0"/>
-    <w:lsdException w:name="Medium List 1 Accent 2" w:semiHidden="0" w:uiPriority="65" w:unhideWhenUsed="0"/>
-    <w:lsdException w:name="Medium List 2 Accent 2" w:semiHidden="0" w:uiPriority="66" w:unhideWhenUsed="0"/>
-    <w:lsdException w:name="Medium Grid 1 Accent 2" w:semiHidden="0" w:uiPriority="67" w:unhideWhenUsed="0"/>
-    <w:lsdException w:name="Medium Grid 2 Accent 2" w:semiHidden="0" w:uiPriority="68" w:unhideWhenUsed="0"/>
-    <w:lsdException w:name="Medium Grid 3 Accent 2" w:semiHidden="0" w:uiPriority="69" w:unhideWhenUsed="0"/>
-    <w:lsdException w:name="Dark List Accent 2" w:semiHidden="0" w:uiPriority="70" w:unhideWhenUsed="0"/>
-    <w:lsdException w:name="Colorful Shading Accent 2" w:semiHidden="0" w:uiPriority="71" w:unhideWhenUsed="0"/>
-    <w:lsdException w:name="Colorful List Accent 2" w:semiHidden="0" w:uiPriority="72" w:unhideWhenUsed="0"/>
-    <w:lsdException w:name="Colorful Grid Accent 2" w:semiHidden="0" w:uiPriority="73" w:unhideWhenUsed="0"/>
-    <w:lsdException w:name="Light Shading Accent 3" w:semiHidden="0" w:uiPriority="60" w:unhideWhenUsed="0"/>
-    <w:lsdException w:name="Light List Accent 3" w:semiHidden="0" w:uiPriority="61" w:unhideWhenUsed="0"/>
-    <w:lsdException w:name="Light Grid Accent 3" w:semiHidden="0" w:uiPriority="62" w:unhideWhenUsed="0"/>
-    <w:lsdException w:name="Medium Shading 1 Accent 3" w:semiHidden="0" w:uiPriority="63" w:unhideWhenUsed="0"/>
-    <w:lsdException w:name="Medium Shading 2 Accent 3" w:semiHidden="0" w:uiPriority="64" w:unhideWhenUsed="0"/>
-    <w:lsdException w:name="Medium List 1 Accent 3" w:semiHidden="0" w:uiPriority="65" w:unhideWhenUsed="0"/>
-    <w:lsdException w:name="Medium List 2 Accent 3" w:semiHidden="0" w:uiPriority="66" w:unhideWhenUsed="0"/>
-    <w:lsdException w:name="Medium Grid 1 Accent 3" w:semiHidden="0" w:uiPriority="67" w:unhideWhenUsed="0"/>
-    <w:lsdException w:name="Medium Grid 2 Accent 3" w:semiHidden="0" w:uiPriority="68" w:unhideWhenUsed="0"/>
-    <w:lsdException w:name="Medium Grid 3 Accent 3" w:semiHidden="0" w:uiPriority="69" w:unhideWhenUsed="0"/>
-    <w:lsdException w:name="Dark List Accent 3" w:semiHidden="0" w:uiPriority="70" w:unhideWhenUsed="0"/>
-    <w:lsdException w:name="Colorful Shading Accent 3" w:semiHidden="0" w:uiPriority="71" w:unhideWhenUsed="0"/>
-    <w:lsdException w:name="Colorful List Accent 3" w:semiHidden="0" w:uiPriority="72" w:unhideWhenUsed="0"/>
-    <w:lsdException w:name="Colorful Grid Accent 3" w:semiHidden="0" w:uiPriority="73" w:unhideWhenUsed="0"/>
-    <w:lsdException w:name="Light Shading Accent 4" w:semiHidden="0" w:uiPriority="60" w:unhideWhenUsed="0"/>
-    <w:lsdException w:name="Light List Accent 4" w:semiHidden="0" w:uiPriority="61" w:unhideWhenUsed="0"/>
-    <w:lsdException w:name="Light Grid Accent 4" w:semiHidden="0" w:uiPriority="62" w:unhideWhenUsed="0"/>
-    <w:lsdException w:name="Medium Shading 1 Accent 4" w:semiHidden="0" w:uiPriority="63" w:unhideWhenUsed="0"/>
-    <w:lsdException w:name="Medium Shading 2 Accent 4" w:semiHidden="0" w:uiPriority="64" w:unhideWhenUsed="0"/>
-    <w:lsdException w:name="Medium List 1 Accent 4" w:semiHidden="0" w:uiPriority="65" w:unhideWhenUsed="0"/>
-    <w:lsdException w:name="Medium List 2 Accent 4" w:semiHidden="0" w:uiPriority="66" w:unhideWhenUsed="0"/>
-    <w:lsdException w:name="Medium Grid 1 Accent 4" w:semiHidden="0" w:uiPriority="67" w:unhideWhenUsed="0"/>
-    <w:lsdException w:name="Medium Grid 2 Accent 4" w:semiHidden="0" w:uiPriority="68" w:unhideWhenUsed="0"/>
-    <w:lsdException w:name="Medium Grid 3 Accent 4" w:semiHidden="0" w:uiPriority="69" w:unhideWhenUsed="0"/>
-    <w:lsdException w:name="Dark List Accent 4" w:semiHidden="0" w:uiPriority="70" w:unhideWhenUsed="0"/>
-    <w:lsdException w:name="Colorful Shading Accent 4" w:semiHidden="0" w:uiPriority="71" w:unhideWhenUsed="0"/>
-    <w:lsdException w:name="Colorful List Accent 4" w:semiHidden="0" w:uiPriority="72" w:unhideWhenUsed="0"/>
-    <w:lsdException w:name="Colorful Grid Accent 4" w:semiHidden="0" w:uiPriority="73" w:unhideWhenUsed="0"/>
-    <w:lsdException w:name="Light Shading Accent 5" w:semiHidden="0" w:uiPriority="60" w:unhideWhenUsed="0"/>
-    <w:lsdException w:name="Light List Accent 5" w:semiHidden="0" w:uiPriority="61" w:unhideWhenUsed="0"/>
-    <w:lsdException w:name="Light Grid Accent 5" w:semiHidden="0" w:uiPriority="62" w:unhideWhenUsed="0"/>
-    <w:lsdException w:name="Medium Shading 1 Accent 5" w:semiHidden="0" w:uiPriority="63" w:unhideWhenUsed="0"/>
-    <w:lsdException w:name="Medium Shading 2 Accent 5" w:semiHidden="0" w:uiPriority="64" w:unhideWhenUsed="0"/>
-    <w:lsdException w:name="Medium List 1 Accent 5" w:semiHidden="0" w:uiPriority="65" w:unhideWhenUsed="0"/>
-    <w:lsdException w:name="Medium List 2 Accent 5" w:semiHidden="0" w:uiPriority="66" w:unhideWhenUsed="0"/>
-    <w:lsdException w:name="Medium Grid 1 Accent 5" w:semiHidden="0" w:uiPriority="67" w:unhideWhenUsed="0"/>
-    <w:lsdException w:name="Medium Grid 2 Accent 5" w:semiHidden="0" w:uiPriority="68" w:unhideWhenUsed="0"/>
-    <w:lsdException w:name="Medium Grid 3 Accent 5" w:semiHidden="0" w:uiPriority="69" w:unhideWhenUsed="0"/>
-    <w:lsdException w:name="Dark List Accent 5" w:semiHidden="0" w:uiPriority="70" w:unhideWhenUsed="0"/>
-    <w:lsdException w:name="Colorful Shading Accent 5" w:semiHidden="0" w:uiPriority="71" w:unhideWhenUsed="0"/>
-    <w:lsdException w:name="Colorful List Accent 5" w:semiHidden="0" w:uiPriority="72" w:unhideWhenUsed="0"/>
-    <w:lsdException w:name="Colorful Grid Accent 5" w:semiHidden="0" w:uiPriority="73" w:unhideWhenUsed="0"/>
-    <w:lsdException w:name="Light Shading Accent 6" w:semiHidden="0" w:uiPriority="60" w:unhideWhenUsed="0"/>
-    <w:lsdException w:name="Light List Accent 6" w:semiHidden="0" w:uiPriority="61" w:unhideWhenUsed="0"/>
-    <w:lsdException w:name="Light Grid Accent 6" w:semiHidden="0" w:uiPriority="62" w:unhideWhenUsed="0"/>
-    <w:lsdException w:name="Medium Shading 1 Accent 6" w:semiHidden="0" w:uiPriority="63" w:unhideWhenUsed="0"/>
-    <w:lsdException w:name="Medium Shading 2 Accent 6" w:semiHidden="0" w:uiPriority="64" w:unhideWhenUsed="0"/>
-    <w:lsdException w:name="Medium List 1 Accent 6" w:semiHidden="0" w:uiPriority="65" w:unhideWhenUsed="0"/>
-    <w:lsdException w:name="Medium List 2 Accent 6" w:semiHidden="0" w:uiPriority="66" w:unhideWhenUsed="0"/>
-    <w:lsdException w:name="Medium Grid 1 Accent 6" w:semiHidden="0" w:uiPriority="67" w:unhideWhenUsed="0"/>
-    <w:lsdException w:name="Medium Grid 2 Accent 6" w:semiHidden="0" w:uiPriority="68" w:unhideWhenUsed="0"/>
-    <w:lsdException w:name="Medium Grid 3 Accent 6" w:semiHidden="0" w:uiPriority="69" w:unhideWhenUsed="0"/>
-    <w:lsdException w:name="Dark List Accent 6" w:semiHidden="0" w:uiPriority="70" w:unhideWhenUsed="0"/>
-    <w:lsdException w:name="Colorful Shading Accent 6" w:semiHidden="0" w:uiPriority="71" w:unhideWhenUsed="0"/>
-    <w:lsdException w:name="Colorful List Accent 6" w:semiHidden="0" w:uiPriority="72" w:unhideWhenUsed="0"/>
-    <w:lsdException w:name="Colorful Grid Accent 6" w:semiHidden="0" w:uiPriority="73" w:unhideWhenUsed="0"/>
-    <w:lsdException w:name="Subtle Emphasis" w:semiHidden="0" w:uiPriority="19" w:unhideWhenUsed="0" w:qFormat="1"/>
-    <w:lsdException w:name="Intense Emphasis" w:semiHidden="0" w:uiPriority="21" w:unhideWhenUsed="0" w:qFormat="1"/>
-    <w:lsdException w:name="Subtle Reference" w:semiHidden="0" w:uiPriority="31" w:unhideWhenUsed="0" w:qFormat="1"/>
-    <w:lsdException w:name="Intense Reference" w:semiHidden="0" w:uiPriority="32" w:unhideWhenUsed="0" w:qFormat="1"/>
-    <w:lsdException w:name="Book Title" w:semiHidden="0" w:uiPriority="33" w:unhideWhenUsed="0" w:qFormat="1"/>
-    <w:lsdException w:name="Bibliography" w:uiPriority="37"/>
-    <w:lsdException w:name="TOC Heading" w:uiPriority="39" w:qFormat="1"/>
-  </w:latentStyles>
-  <w:style w:type="paragraph" w:default="1" w:styleId="Normal">
-    <w:name w:val="Normal"/>
-    <w:qFormat/>
-  </w:style>
-  <w:style w:type="character" w:default="1" w:styleId="DefaultParagraphFont">
-    <w:name w:val="Default Paragraph Font"/>
-    <w:uiPriority w:val="1"/>
-    <w:semiHidden/>
-    <w:unhideWhenUsed/>
-  </w:style>
-  <w:style w:type="table" w:default="1" w:styleId="TableNormal">
-    <w:name w:val="Normal Table"/>
-    <w:uiPriority w:val="99"/>
-    <w:semiHidden/>
-    <w:unhideWhenUsed/>
-    <w:tblPr>
-      <w:tblInd w:w="0" w:type="dxa"/>
-      <w:tblCellMar>
-        <w:top w:w="0" w:type="dxa"/>
-        <w:left w:w="108" w:type="dxa"/>
-        <w:bottom w:w="0" w:type="dxa"/>
-        <w:right w:w="108" w:type="dxa"/>
-      </w:tblCellMar>
-    </w:tblPr>
-  </w:style>
-  <w:style w:type="numbering" w:default="1" w:styleId="NoList">
-    <w:name w:val="No List"/>
-    <w:uiPriority w:val="99"/>
-    <w:semiHidden/>
-    <w:unhideWhenUsed/>
-  </w:style>
-  <w:style w:type="character" w:styleId="PlaceholderText">
-    <w:name w:val="Placeholder Text"/>
-    <w:basedOn w:val="DefaultParagraphFont"/>
-    <w:uiPriority w:val="99"/>
-    <w:semiHidden/>
-    <w:rsid w:val="001E2A1F"/>
-    <w:rPr>
-      <w:color w:val="808080"/>
-    </w:rPr>
-  </w:style>
-</w:styles>
-</file>
-
-<file path=word/glossary/webSettings.xml><?xml version="1.0" encoding="utf-8"?>
-<w:webSettings xmlns:mc="http://schemas.openxmlformats.org/markup-compatibility/2006" xmlns:r="http://schemas.openxmlformats.org/officeDocument/2006/relationships" xmlns:w="http://schemas.openxmlformats.org/wordprocessingml/2006/main" xmlns:w14="http://schemas.microsoft.com/office/word/2010/wordml" mc:Ignorable="w14">
-  <w:optimizeForBrowser/>
-  <w:allowPNG/>
-</w:webSettings>
-</file>
-
 <file path=word/theme/theme1.xml><?xml version="1.0" encoding="utf-8"?>
 <a:theme xmlns:a="http://schemas.openxmlformats.org/drawingml/2006/main" name="Office Theme">
   <a:themeElements>
@@ -5341,7 +8056,7 @@
 </file>
 
 <file path=customXml/itemProps1.xml><?xml version="1.0" encoding="utf-8"?>
-<ds:datastoreItem xmlns:ds="http://schemas.openxmlformats.org/officeDocument/2006/customXml" ds:itemID="{37FF82A9-A071-4FF7-878A-2E9611717B2E}">
+<ds:datastoreItem xmlns:ds="http://schemas.openxmlformats.org/officeDocument/2006/customXml" ds:itemID="{BB3A91E2-A12D-44F4-842E-FEF36ACE6831}">
   <ds:schemaRefs>
     <ds:schemaRef ds:uri="http://schemas.openxmlformats.org/officeDocument/2006/bibliography"/>
   </ds:schemaRefs>

--- a/report.docx
+++ b/report.docx
@@ -197,6 +197,7 @@
         </w:rPr>
         <w:t xml:space="preserve">Figure </w:t>
       </w:r>
+      <w:proofErr w:type="gramEnd"/>
       <w:r>
         <w:rPr>
           <w:color w:val="auto"/>
@@ -228,6 +229,7 @@
         </w:rPr>
         <w:fldChar w:fldCharType="end"/>
       </w:r>
+      <w:proofErr w:type="gramStart"/>
       <w:r>
         <w:rPr>
           <w:rFonts w:hint="eastAsia"/>
@@ -428,6 +430,7 @@
         </w:rPr>
         <w:t xml:space="preserve">Table </w:t>
       </w:r>
+      <w:proofErr w:type="gramEnd"/>
       <w:r>
         <w:rPr>
           <w:color w:val="auto"/>
@@ -459,6 +462,7 @@
         </w:rPr>
         <w:fldChar w:fldCharType="end"/>
       </w:r>
+      <w:proofErr w:type="gramStart"/>
       <w:r>
         <w:rPr>
           <w:rFonts w:hint="eastAsia"/>
@@ -1417,6 +1421,7 @@
         </w:rPr>
         <w:t xml:space="preserve">Figure </w:t>
       </w:r>
+      <w:proofErr w:type="gramEnd"/>
       <w:r>
         <w:rPr>
           <w:color w:val="auto"/>
@@ -1448,6 +1453,7 @@
         </w:rPr>
         <w:fldChar w:fldCharType="end"/>
       </w:r>
+      <w:proofErr w:type="gramStart"/>
       <w:r>
         <w:rPr>
           <w:rFonts w:hint="eastAsia"/>
@@ -1707,6 +1713,7 @@
         </w:rPr>
         <w:t xml:space="preserve">Figure </w:t>
       </w:r>
+      <w:proofErr w:type="gramEnd"/>
       <w:r>
         <w:rPr>
           <w:color w:val="auto"/>
@@ -1738,6 +1745,7 @@
         </w:rPr>
         <w:fldChar w:fldCharType="end"/>
       </w:r>
+      <w:proofErr w:type="gramStart"/>
       <w:r>
         <w:rPr>
           <w:rFonts w:hint="eastAsia"/>
@@ -1938,6 +1946,7 @@
         </w:rPr>
         <w:t xml:space="preserve">Figure </w:t>
       </w:r>
+      <w:proofErr w:type="gramEnd"/>
       <w:r>
         <w:rPr>
           <w:color w:val="auto"/>
@@ -1969,6 +1978,7 @@
         </w:rPr>
         <w:fldChar w:fldCharType="end"/>
       </w:r>
+      <w:proofErr w:type="gramStart"/>
       <w:r>
         <w:rPr>
           <w:rFonts w:hint="eastAsia"/>
@@ -2034,6 +2044,99 @@
           <w:rFonts w:hint="eastAsia"/>
         </w:rPr>
         <w:t>To find the visible faces, we just need to look up the conflict graph.</w:t>
+      </w:r>
+      <w:r>
+        <w:rPr>
+          <w:rFonts w:hint="eastAsia"/>
+        </w:rPr>
+        <w:t xml:space="preserve"> More precisely, </w:t>
+      </w:r>
+      <m:oMath>
+        <m:sSub>
+          <m:sSubPr>
+            <m:ctrlPr>
+              <w:rPr>
+                <w:rFonts w:ascii="Cambria Math" w:hAnsi="Cambria Math"/>
+              </w:rPr>
+            </m:ctrlPr>
+          </m:sSubPr>
+          <m:e>
+            <m:r>
+              <w:rPr>
+                <w:rFonts w:ascii="Cambria Math" w:hAnsi="Cambria Math"/>
+              </w:rPr>
+              <m:t>p</m:t>
+            </m:r>
+          </m:e>
+          <m:sub>
+            <m:r>
+              <w:rPr>
+                <w:rFonts w:ascii="Cambria Math" w:hAnsi="Cambria Math"/>
+              </w:rPr>
+              <m:t>r</m:t>
+            </m:r>
+          </m:sub>
+        </m:sSub>
+        <m:r>
+          <w:rPr>
+            <w:rFonts w:ascii="Cambria Math" w:hAnsi="Cambria Math"/>
+          </w:rPr>
+          <m:t>→</m:t>
+        </m:r>
+      </m:oMath>
+      <w:r>
+        <w:rPr>
+          <w:rFonts w:hint="eastAsia"/>
+          <w:i/>
+        </w:rPr>
+        <w:t>visibleFaces</w:t>
+      </w:r>
+      <w:r>
+        <w:rPr>
+          <w:rFonts w:hint="eastAsia"/>
+        </w:rPr>
+        <w:t xml:space="preserve"> stores all the faces which are visible </w:t>
+      </w:r>
+      <w:proofErr w:type="gramStart"/>
+      <w:r>
+        <w:rPr>
+          <w:rFonts w:hint="eastAsia"/>
+        </w:rPr>
+        <w:t xml:space="preserve">from </w:t>
+      </w:r>
+      <w:proofErr w:type="gramEnd"/>
+      <m:oMath>
+        <m:sSub>
+          <m:sSubPr>
+            <m:ctrlPr>
+              <w:rPr>
+                <w:rFonts w:ascii="Cambria Math" w:hAnsi="Cambria Math"/>
+              </w:rPr>
+            </m:ctrlPr>
+          </m:sSubPr>
+          <m:e>
+            <m:r>
+              <w:rPr>
+                <w:rFonts w:ascii="Cambria Math" w:hAnsi="Cambria Math"/>
+              </w:rPr>
+              <m:t>p</m:t>
+            </m:r>
+          </m:e>
+          <m:sub>
+            <m:r>
+              <w:rPr>
+                <w:rFonts w:ascii="Cambria Math" w:hAnsi="Cambria Math"/>
+              </w:rPr>
+              <m:t>r</m:t>
+            </m:r>
+          </m:sub>
+        </m:sSub>
+      </m:oMath>
+      <w:r>
+        <w:rPr>
+          <w:rFonts w:hint="eastAsia"/>
+        </w:rPr>
+        <w:t>.</w:t>
       </w:r>
     </w:p>
     <w:p>
@@ -2066,6 +2169,11 @@
       </w:r>
     </w:p>
     <w:p>
+      <w:pPr>
+        <w:rPr>
+          <w:rFonts w:hint="eastAsia"/>
+        </w:rPr>
+      </w:pPr>
       <w:r>
         <w:rPr>
           <w:rFonts w:hint="eastAsia"/>
@@ -2080,210 +2188,6 @@
           <w:rFonts w:hint="eastAsia"/>
         </w:rPr>
         <w:t xml:space="preserve"> edges of the visible faces until one horizon edge is found. For each edge, we check whether the face of its twin edge is visible or not. If it is not visible, then this edge is a horizon edge, so we stop traversing.</w:t>
-      </w:r>
-    </w:p>
-    <w:p>
-      <w:r>
-        <w:rPr>
-          <w:rFonts w:hint="eastAsia"/>
-        </w:rPr>
-        <w:t xml:space="preserve">Once we find the first </w:t>
-      </w:r>
-      <w:r>
-        <w:t>horizon</w:t>
-      </w:r>
-      <w:r>
-        <w:rPr>
-          <w:rFonts w:hint="eastAsia"/>
-        </w:rPr>
-        <w:t xml:space="preserve"> edge, we can get the entire horizon edges by the following process. Let </w:t>
-      </w:r>
-      <m:oMath>
-        <m:sSub>
-          <m:sSubPr>
-            <m:ctrlPr>
-              <w:rPr>
-                <w:rFonts w:ascii="Cambria Math" w:hAnsi="Cambria Math"/>
-              </w:rPr>
-            </m:ctrlPr>
-          </m:sSubPr>
-          <m:e>
-            <m:r>
-              <w:rPr>
-                <w:rFonts w:ascii="Cambria Math" w:hAnsi="Cambria Math"/>
-              </w:rPr>
-              <m:t>p</m:t>
-            </m:r>
-          </m:e>
-          <m:sub>
-            <m:r>
-              <w:rPr>
-                <w:rFonts w:ascii="Cambria Math" w:hAnsi="Cambria Math"/>
-              </w:rPr>
-              <m:t>r</m:t>
-            </m:r>
-          </m:sub>
-        </m:sSub>
-      </m:oMath>
-      <w:r>
-        <w:rPr>
-          <w:rFonts w:hint="eastAsia"/>
-        </w:rPr>
-        <w:t xml:space="preserve"> be the newly added vertex and </w:t>
-      </w:r>
-      <m:oMath>
-        <m:sSub>
-          <m:sSubPr>
-            <m:ctrlPr>
-              <w:rPr>
-                <w:rFonts w:ascii="Cambria Math" w:hAnsi="Cambria Math"/>
-              </w:rPr>
-            </m:ctrlPr>
-          </m:sSubPr>
-          <m:e>
-            <m:r>
-              <w:rPr>
-                <w:rFonts w:ascii="Cambria Math" w:hAnsi="Cambria Math"/>
-              </w:rPr>
-              <m:t>e</m:t>
-            </m:r>
-          </m:e>
-          <m:sub>
-            <m:r>
-              <w:rPr>
-                <w:rFonts w:ascii="Cambria Math" w:hAnsi="Cambria Math"/>
-              </w:rPr>
-              <m:t>0</m:t>
-            </m:r>
-          </m:sub>
-        </m:sSub>
-      </m:oMath>
-      <w:r>
-        <w:rPr>
-          <w:rFonts w:hint="eastAsia"/>
-        </w:rPr>
-        <w:t xml:space="preserve"> be the first horizon edge we found. Its twin edge </w:t>
-      </w:r>
-      <m:oMath>
-        <m:sSub>
-          <m:sSubPr>
-            <m:ctrlPr>
-              <w:rPr>
-                <w:rFonts w:ascii="Cambria Math" w:hAnsi="Cambria Math"/>
-              </w:rPr>
-            </m:ctrlPr>
-          </m:sSubPr>
-          <m:e>
-            <m:r>
-              <w:rPr>
-                <w:rFonts w:ascii="Cambria Math" w:hAnsi="Cambria Math"/>
-              </w:rPr>
-              <m:t>g</m:t>
-            </m:r>
-          </m:e>
-          <m:sub>
-            <m:r>
-              <w:rPr>
-                <w:rFonts w:ascii="Cambria Math" w:hAnsi="Cambria Math"/>
-              </w:rPr>
-              <m:t>0</m:t>
-            </m:r>
-          </m:sub>
-        </m:sSub>
-      </m:oMath>
-      <w:r>
-        <w:rPr>
-          <w:rFonts w:hint="eastAsia"/>
-        </w:rPr>
-        <w:t xml:space="preserve"> is directed in the clockwise order from the view </w:t>
-      </w:r>
-      <w:proofErr w:type="gramStart"/>
-      <w:r>
-        <w:rPr>
-          <w:rFonts w:hint="eastAsia"/>
-        </w:rPr>
-        <w:t xml:space="preserve">of </w:t>
-      </w:r>
-      <w:proofErr w:type="gramEnd"/>
-      <m:oMath>
-        <m:sSub>
-          <m:sSubPr>
-            <m:ctrlPr>
-              <w:rPr>
-                <w:rFonts w:ascii="Cambria Math" w:hAnsi="Cambria Math"/>
-              </w:rPr>
-            </m:ctrlPr>
-          </m:sSubPr>
-          <m:e>
-            <m:r>
-              <w:rPr>
-                <w:rFonts w:ascii="Cambria Math" w:hAnsi="Cambria Math"/>
-              </w:rPr>
-              <m:t>p</m:t>
-            </m:r>
-          </m:e>
-          <m:sub>
-            <m:r>
-              <w:rPr>
-                <w:rFonts w:ascii="Cambria Math" w:hAnsi="Cambria Math"/>
-              </w:rPr>
-              <m:t>r</m:t>
-            </m:r>
-          </m:sub>
-        </m:sSub>
-      </m:oMath>
-      <w:r>
-        <w:rPr>
-          <w:rFonts w:hint="eastAsia"/>
-        </w:rPr>
-        <w:t xml:space="preserve">. Then we traverse all the edges which go out from the tail of </w:t>
-      </w:r>
-      <m:oMath>
-        <m:sSub>
-          <m:sSubPr>
-            <m:ctrlPr>
-              <w:rPr>
-                <w:rFonts w:ascii="Cambria Math" w:hAnsi="Cambria Math"/>
-              </w:rPr>
-            </m:ctrlPr>
-          </m:sSubPr>
-          <m:e>
-            <m:r>
-              <w:rPr>
-                <w:rFonts w:ascii="Cambria Math" w:hAnsi="Cambria Math"/>
-              </w:rPr>
-              <m:t>e</m:t>
-            </m:r>
-          </m:e>
-          <m:sub>
-            <m:r>
-              <w:rPr>
-                <w:rFonts w:ascii="Cambria Math" w:hAnsi="Cambria Math"/>
-              </w:rPr>
-              <m:t>0</m:t>
-            </m:r>
-          </m:sub>
-        </m:sSub>
-      </m:oMath>
-      <w:r>
-        <w:rPr>
-          <w:rFonts w:hint="eastAsia"/>
-        </w:rPr>
-        <w:t xml:space="preserve"> until we find the next horizon edge. The pseudo </w:t>
-      </w:r>
-      <w:proofErr w:type="gramStart"/>
-      <w:r>
-        <w:rPr>
-          <w:rFonts w:hint="eastAsia"/>
-        </w:rPr>
-        <w:t>code of these steps are</w:t>
-      </w:r>
-      <w:proofErr w:type="gramEnd"/>
-      <w:r>
-        <w:rPr>
-          <w:rFonts w:hint="eastAsia"/>
-        </w:rPr>
-        <w:t xml:space="preserve"> shown in Fig. 5.</w:t>
       </w:r>
     </w:p>
     <w:p>
@@ -2294,10 +2198,11 @@
           <w:bottom w:val="single" w:sz="4" w:space="1" w:color="auto"/>
           <w:right w:val="single" w:sz="4" w:space="4" w:color="auto"/>
         </w:pBdr>
+        <w:spacing w:after="80" w:line="240" w:lineRule="auto"/>
         <w:rPr>
           <w:rFonts w:ascii="Courier New" w:hAnsi="Courier New" w:cs="Courier New"/>
-          <w:sz w:val="20"/>
-          <w:szCs w:val="20"/>
+          <w:sz w:val="18"/>
+          <w:szCs w:val="18"/>
         </w:rPr>
       </w:pPr>
       <w:proofErr w:type="spellStart"/>
@@ -2305,34 +2210,26 @@
       <w:r>
         <w:rPr>
           <w:rFonts w:ascii="Courier New" w:hAnsi="Courier New" w:cs="Courier New"/>
-          <w:sz w:val="20"/>
-          <w:szCs w:val="20"/>
-        </w:rPr>
-        <w:t>Find</w:t>
-      </w:r>
-      <w:r>
-        <w:rPr>
-          <w:rFonts w:ascii="Courier New" w:hAnsi="Courier New" w:cs="Courier New" w:hint="eastAsia"/>
-          <w:sz w:val="20"/>
-          <w:szCs w:val="20"/>
-        </w:rPr>
-        <w:t>NextHorizonEdge</w:t>
+          <w:sz w:val="18"/>
+          <w:szCs w:val="18"/>
+        </w:rPr>
+        <w:t>FineOneHorizonEdge</w:t>
       </w:r>
       <w:proofErr w:type="spellEnd"/>
       <w:r>
         <w:rPr>
-          <w:rFonts w:ascii="Courier New" w:hAnsi="Courier New" w:cs="Courier New" w:hint="eastAsia"/>
-          <w:sz w:val="20"/>
-          <w:szCs w:val="20"/>
+          <w:rFonts w:ascii="Courier New" w:hAnsi="Courier New" w:cs="Courier New"/>
+          <w:sz w:val="18"/>
+          <w:szCs w:val="18"/>
         </w:rPr>
         <w:t>(</w:t>
       </w:r>
       <w:proofErr w:type="gramEnd"/>
       <w:r>
         <w:rPr>
-          <w:rFonts w:ascii="Courier New" w:hAnsi="Courier New" w:cs="Courier New" w:hint="eastAsia"/>
-          <w:sz w:val="20"/>
-          <w:szCs w:val="20"/>
+          <w:rFonts w:ascii="Courier New" w:hAnsi="Courier New" w:cs="Courier New"/>
+          <w:sz w:val="18"/>
+          <w:szCs w:val="18"/>
         </w:rPr>
         <w:t xml:space="preserve">vertex </w:t>
       </w:r>
@@ -2341,18 +2238,18 @@
           <m:sSubPr>
             <m:ctrlPr>
               <w:rPr>
-                <w:rFonts w:ascii="Cambria Math" w:hAnsi="Cambria Math"/>
-                <w:sz w:val="20"/>
-                <w:szCs w:val="20"/>
+                <w:rFonts w:ascii="Cambria Math" w:hAnsi="Cambria Math" w:cs="Courier New"/>
+                <w:sz w:val="18"/>
+                <w:szCs w:val="18"/>
               </w:rPr>
             </m:ctrlPr>
           </m:sSubPr>
           <m:e>
             <m:r>
               <w:rPr>
-                <w:rFonts w:ascii="Cambria Math" w:hAnsi="Cambria Math"/>
-                <w:sz w:val="20"/>
-                <w:szCs w:val="20"/>
+                <w:rFonts w:ascii="Cambria Math" w:hAnsi="Cambria Math" w:cs="Courier New"/>
+                <w:sz w:val="18"/>
+                <w:szCs w:val="18"/>
               </w:rPr>
               <m:t>p</m:t>
             </m:r>
@@ -2360,9 +2257,9 @@
           <m:sub>
             <m:r>
               <w:rPr>
-                <w:rFonts w:ascii="Cambria Math" w:hAnsi="Cambria Math"/>
-                <w:sz w:val="20"/>
-                <w:szCs w:val="20"/>
+                <w:rFonts w:ascii="Cambria Math" w:hAnsi="Cambria Math" w:cs="Courier New"/>
+                <w:sz w:val="18"/>
+                <w:szCs w:val="18"/>
               </w:rPr>
               <m:t>r</m:t>
             </m:r>
@@ -2371,66 +2268,9 @@
       </m:oMath>
       <w:r>
         <w:rPr>
-          <w:rFonts w:hint="eastAsia"/>
-          <w:sz w:val="20"/>
-          <w:szCs w:val="20"/>
-        </w:rPr>
-        <w:t>,</w:t>
-      </w:r>
-      <w:r>
-        <w:rPr>
-          <w:rFonts w:ascii="Courier New" w:hAnsi="Courier New" w:cs="Courier New" w:hint="eastAsia"/>
-          <w:sz w:val="20"/>
-          <w:szCs w:val="20"/>
-        </w:rPr>
-        <w:t xml:space="preserve"> </w:t>
-      </w:r>
-      <w:r>
-        <w:rPr>
           <w:rFonts w:ascii="Courier New" w:hAnsi="Courier New" w:cs="Courier New"/>
-          <w:sz w:val="20"/>
-          <w:szCs w:val="20"/>
-        </w:rPr>
-        <w:t xml:space="preserve">edge </w:t>
-      </w:r>
-      <m:oMath>
-        <m:sSub>
-          <m:sSubPr>
-            <m:ctrlPr>
-              <w:rPr>
-                <w:rFonts w:ascii="Cambria Math" w:hAnsi="Cambria Math" w:cs="Courier New"/>
-                <w:sz w:val="20"/>
-                <w:szCs w:val="20"/>
-              </w:rPr>
-            </m:ctrlPr>
-          </m:sSubPr>
-          <m:e>
-            <m:r>
-              <w:rPr>
-                <w:rFonts w:ascii="Cambria Math" w:hAnsi="Cambria Math" w:cs="Courier New"/>
-                <w:sz w:val="20"/>
-                <w:szCs w:val="20"/>
-              </w:rPr>
-              <m:t>e</m:t>
-            </m:r>
-          </m:e>
-          <m:sub>
-            <m:r>
-              <w:rPr>
-                <w:rFonts w:ascii="Cambria Math" w:hAnsi="Cambria Math" w:cs="Courier New"/>
-                <w:sz w:val="20"/>
-                <w:szCs w:val="20"/>
-              </w:rPr>
-              <m:t>0</m:t>
-            </m:r>
-          </m:sub>
-        </m:sSub>
-      </m:oMath>
-      <w:r>
-        <w:rPr>
-          <w:rFonts w:ascii="Courier New" w:hAnsi="Courier New" w:cs="Courier New" w:hint="eastAsia"/>
-          <w:sz w:val="20"/>
-          <w:szCs w:val="20"/>
+          <w:sz w:val="18"/>
+          <w:szCs w:val="18"/>
         </w:rPr>
         <w:t>)</w:t>
       </w:r>
@@ -2443,60 +2283,92 @@
           <w:bottom w:val="single" w:sz="4" w:space="1" w:color="auto"/>
           <w:right w:val="single" w:sz="4" w:space="4" w:color="auto"/>
         </w:pBdr>
+        <w:spacing w:after="80" w:line="240" w:lineRule="auto"/>
+        <w:rPr>
+          <w:rFonts w:ascii="Courier New" w:hAnsi="Courier New" w:cs="Courier New" w:hint="eastAsia"/>
+          <w:sz w:val="18"/>
+          <w:szCs w:val="18"/>
+        </w:rPr>
+      </w:pPr>
+      <w:proofErr w:type="gramStart"/>
+      <w:r>
         <w:rPr>
           <w:rFonts w:ascii="Courier New" w:hAnsi="Courier New" w:cs="Courier New"/>
-          <w:sz w:val="20"/>
-          <w:szCs w:val="20"/>
-        </w:rPr>
-      </w:pPr>
-      <w:r>
-        <w:rPr>
-          <w:rFonts w:ascii="Courier New" w:hAnsi="Courier New" w:cs="Courier New" w:hint="eastAsia"/>
-          <w:sz w:val="20"/>
-          <w:szCs w:val="20"/>
-        </w:rPr>
-        <w:t xml:space="preserve">1  </w:t>
+          <w:sz w:val="18"/>
+          <w:szCs w:val="18"/>
+        </w:rPr>
+        <w:t>1  For</w:t>
+      </w:r>
+      <w:proofErr w:type="gramEnd"/>
+      <w:r>
+        <w:rPr>
+          <w:rFonts w:ascii="Courier New" w:hAnsi="Courier New" w:cs="Courier New"/>
+          <w:sz w:val="18"/>
+          <w:szCs w:val="18"/>
+        </w:rPr>
+        <w:t xml:space="preserve"> each face </w:t>
       </w:r>
       <m:oMath>
         <m:sSub>
           <m:sSubPr>
             <m:ctrlPr>
               <w:rPr>
-                <w:rFonts w:ascii="Cambria Math" w:hAnsi="Cambria Math"/>
-                <w:sz w:val="20"/>
-                <w:szCs w:val="20"/>
+                <w:rFonts w:ascii="Cambria Math" w:hAnsi="Cambria Math" w:cs="Courier New"/>
+                <w:sz w:val="18"/>
+                <w:szCs w:val="18"/>
               </w:rPr>
             </m:ctrlPr>
           </m:sSubPr>
           <m:e>
             <m:r>
               <w:rPr>
-                <w:rFonts w:ascii="Cambria Math" w:hAnsi="Cambria Math"/>
-                <w:sz w:val="20"/>
-                <w:szCs w:val="20"/>
-              </w:rPr>
-              <m:t>g</m:t>
+                <w:rFonts w:ascii="Cambria Math" w:hAnsi="Cambria Math" w:cs="Courier New"/>
+                <w:sz w:val="18"/>
+                <w:szCs w:val="18"/>
+              </w:rPr>
+              <m:t>f</m:t>
             </m:r>
           </m:e>
           <m:sub>
             <m:r>
               <w:rPr>
-                <w:rFonts w:ascii="Cambria Math" w:hAnsi="Cambria Math"/>
-                <w:sz w:val="20"/>
-                <w:szCs w:val="20"/>
-              </w:rPr>
-              <m:t>0</m:t>
+                <w:rFonts w:ascii="Cambria Math" w:hAnsi="Cambria Math" w:cs="Courier New"/>
+                <w:sz w:val="18"/>
+                <w:szCs w:val="18"/>
+              </w:rPr>
+              <m:t>i</m:t>
             </m:r>
           </m:sub>
         </m:sSub>
       </m:oMath>
       <w:r>
         <w:rPr>
-          <w:rFonts w:ascii="Courier New" w:hAnsi="Courier New" w:cs="Courier New" w:hint="eastAsia"/>
-          <w:sz w:val="20"/>
-          <w:szCs w:val="20"/>
-        </w:rPr>
-        <w:t xml:space="preserve"> = </w:t>
+          <w:rFonts w:ascii="Courier New" w:hAnsi="Courier New" w:cs="Courier New"/>
+          <w:sz w:val="18"/>
+          <w:szCs w:val="18"/>
+        </w:rPr>
+        <w:t xml:space="preserve"> </w:t>
+      </w:r>
+      <m:oMath>
+        <m:r>
+          <m:rPr>
+            <m:sty m:val="p"/>
+          </m:rPr>
+          <w:rPr>
+            <w:rFonts w:ascii="Cambria Math" w:hAnsi="Cambria Math" w:cs="Courier New"/>
+            <w:sz w:val="18"/>
+            <w:szCs w:val="18"/>
+          </w:rPr>
+          <m:t>∈</m:t>
+        </m:r>
+      </m:oMath>
+      <w:r>
+        <w:rPr>
+          <w:rFonts w:ascii="Courier New" w:hAnsi="Courier New" w:cs="Courier New"/>
+          <w:sz w:val="18"/>
+          <w:szCs w:val="18"/>
+        </w:rPr>
+        <w:t xml:space="preserve"> </w:t>
       </w:r>
       <m:oMath>
         <m:sSub>
@@ -2504,8 +2376,8 @@
             <m:ctrlPr>
               <w:rPr>
                 <w:rFonts w:ascii="Cambria Math" w:hAnsi="Cambria Math" w:cs="Courier New"/>
-                <w:sz w:val="20"/>
-                <w:szCs w:val="20"/>
+                <w:sz w:val="18"/>
+                <w:szCs w:val="18"/>
               </w:rPr>
             </m:ctrlPr>
           </m:sSubPr>
@@ -2513,32 +2385,42 @@
             <m:r>
               <w:rPr>
                 <w:rFonts w:ascii="Cambria Math" w:hAnsi="Cambria Math" w:cs="Courier New"/>
-                <w:sz w:val="20"/>
-                <w:szCs w:val="20"/>
-              </w:rPr>
-              <m:t>e</m:t>
+                <w:sz w:val="18"/>
+                <w:szCs w:val="18"/>
+              </w:rPr>
+              <m:t>p</m:t>
             </m:r>
           </m:e>
           <m:sub>
             <m:r>
               <w:rPr>
                 <w:rFonts w:ascii="Cambria Math" w:hAnsi="Cambria Math" w:cs="Courier New"/>
-                <w:sz w:val="20"/>
-                <w:szCs w:val="20"/>
-              </w:rPr>
-              <m:t>0</m:t>
+                <w:sz w:val="18"/>
+                <w:szCs w:val="18"/>
+              </w:rPr>
+              <m:t>r</m:t>
             </m:r>
           </m:sub>
         </m:sSub>
       </m:oMath>
       <w:r>
         <w:rPr>
-          <w:rFonts w:ascii="Courier New" w:hAnsi="Courier New" w:cs="Courier New" w:hint="eastAsia"/>
-          <w:sz w:val="20"/>
-          <w:szCs w:val="20"/>
-        </w:rPr>
-        <w:t>-&gt;twin</w:t>
-      </w:r>
+          <w:rFonts w:ascii="Courier New" w:hAnsi="Courier New" w:cs="Courier New"/>
+          <w:sz w:val="18"/>
+          <w:szCs w:val="18"/>
+        </w:rPr>
+        <w:t>-&gt;</w:t>
+      </w:r>
+      <w:proofErr w:type="spellStart"/>
+      <w:r>
+        <w:rPr>
+          <w:rFonts w:ascii="Courier New" w:hAnsi="Courier New" w:cs="Courier New"/>
+          <w:sz w:val="18"/>
+          <w:szCs w:val="18"/>
+        </w:rPr>
+        <w:t>visiblefaces</w:t>
+      </w:r>
+      <w:proofErr w:type="spellEnd"/>
     </w:p>
     <w:p>
       <w:pPr>
@@ -2548,29 +2430,20 @@
           <w:bottom w:val="single" w:sz="4" w:space="1" w:color="auto"/>
           <w:right w:val="single" w:sz="4" w:space="4" w:color="auto"/>
         </w:pBdr>
-        <w:rPr>
-          <w:rFonts w:ascii="Courier New" w:hAnsi="Courier New" w:cs="Courier New"/>
-          <w:sz w:val="20"/>
-          <w:szCs w:val="20"/>
-        </w:rPr>
-      </w:pPr>
-      <w:proofErr w:type="gramStart"/>
-      <w:r>
+        <w:spacing w:after="80" w:line="240" w:lineRule="auto"/>
         <w:rPr>
           <w:rFonts w:ascii="Courier New" w:hAnsi="Courier New" w:cs="Courier New" w:hint="eastAsia"/>
-          <w:sz w:val="20"/>
-          <w:szCs w:val="20"/>
-        </w:rPr>
-        <w:t>2  e</w:t>
-      </w:r>
-      <w:proofErr w:type="gramEnd"/>
+          <w:sz w:val="18"/>
+          <w:szCs w:val="18"/>
+        </w:rPr>
+      </w:pPr>
       <w:r>
         <w:rPr>
           <w:rFonts w:ascii="Courier New" w:hAnsi="Courier New" w:cs="Courier New" w:hint="eastAsia"/>
-          <w:sz w:val="20"/>
-          <w:szCs w:val="20"/>
-        </w:rPr>
-        <w:t xml:space="preserve"> = </w:t>
+          <w:sz w:val="18"/>
+          <w:szCs w:val="18"/>
+        </w:rPr>
+        <w:t xml:space="preserve">2    e = </w:t>
       </w:r>
       <m:oMath>
         <m:sSub>
@@ -2578,8 +2451,8 @@
             <m:ctrlPr>
               <w:rPr>
                 <w:rFonts w:ascii="Cambria Math" w:hAnsi="Cambria Math" w:cs="Courier New"/>
-                <w:sz w:val="20"/>
-                <w:szCs w:val="20"/>
+                <w:sz w:val="18"/>
+                <w:szCs w:val="18"/>
               </w:rPr>
             </m:ctrlPr>
           </m:sSubPr>
@@ -2587,24 +2460,32 @@
             <m:r>
               <w:rPr>
                 <w:rFonts w:ascii="Cambria Math" w:hAnsi="Cambria Math" w:cs="Courier New"/>
-                <w:sz w:val="20"/>
-                <w:szCs w:val="20"/>
-              </w:rPr>
-              <m:t>e</m:t>
+                <w:sz w:val="18"/>
+                <w:szCs w:val="18"/>
+              </w:rPr>
+              <m:t>f</m:t>
             </m:r>
           </m:e>
           <m:sub>
             <m:r>
               <w:rPr>
                 <w:rFonts w:ascii="Cambria Math" w:hAnsi="Cambria Math" w:cs="Courier New"/>
-                <w:sz w:val="20"/>
-                <w:szCs w:val="20"/>
-              </w:rPr>
-              <m:t>0</m:t>
+                <w:sz w:val="18"/>
+                <w:szCs w:val="18"/>
+              </w:rPr>
+              <m:t>i</m:t>
             </m:r>
           </m:sub>
         </m:sSub>
       </m:oMath>
+      <w:r>
+        <w:rPr>
+          <w:rFonts w:ascii="Courier New" w:hAnsi="Courier New" w:cs="Courier New" w:hint="eastAsia"/>
+          <w:sz w:val="18"/>
+          <w:szCs w:val="18"/>
+        </w:rPr>
+        <w:t>-&gt;edge</w:t>
+      </w:r>
     </w:p>
     <w:p>
       <w:pPr>
@@ -2614,37 +2495,20 @@
           <w:bottom w:val="single" w:sz="4" w:space="1" w:color="auto"/>
           <w:right w:val="single" w:sz="4" w:space="4" w:color="auto"/>
         </w:pBdr>
-        <w:rPr>
-          <w:rFonts w:ascii="Courier New" w:hAnsi="Courier New" w:cs="Courier New"/>
-          <w:sz w:val="20"/>
-          <w:szCs w:val="20"/>
-        </w:rPr>
-      </w:pPr>
-      <w:proofErr w:type="gramStart"/>
-      <w:r>
+        <w:spacing w:after="80" w:line="240" w:lineRule="auto"/>
         <w:rPr>
           <w:rFonts w:ascii="Courier New" w:hAnsi="Courier New" w:cs="Courier New" w:hint="eastAsia"/>
-          <w:sz w:val="20"/>
-          <w:szCs w:val="20"/>
-        </w:rPr>
-        <w:t>3</w:t>
-      </w:r>
+          <w:sz w:val="18"/>
+          <w:szCs w:val="18"/>
+        </w:rPr>
+      </w:pPr>
       <w:r>
         <w:rPr>
           <w:rFonts w:ascii="Courier New" w:hAnsi="Courier New" w:cs="Courier New" w:hint="eastAsia"/>
-          <w:sz w:val="20"/>
-          <w:szCs w:val="20"/>
-        </w:rPr>
-        <w:t xml:space="preserve">  while</w:t>
-      </w:r>
-      <w:proofErr w:type="gramEnd"/>
-      <w:r>
-        <w:rPr>
-          <w:rFonts w:ascii="Courier New" w:hAnsi="Courier New" w:cs="Courier New" w:hint="eastAsia"/>
-          <w:sz w:val="20"/>
-          <w:szCs w:val="20"/>
-        </w:rPr>
-        <w:t xml:space="preserve"> (true)</w:t>
+          <w:sz w:val="18"/>
+          <w:szCs w:val="18"/>
+        </w:rPr>
+        <w:t>3    g = e</w:t>
       </w:r>
     </w:p>
     <w:p>
@@ -2655,92 +2519,20 @@
           <w:bottom w:val="single" w:sz="4" w:space="1" w:color="auto"/>
           <w:right w:val="single" w:sz="4" w:space="4" w:color="auto"/>
         </w:pBdr>
-        <w:rPr>
-          <w:rFonts w:ascii="Courier New" w:hAnsi="Courier New" w:cs="Courier New"/>
-          <w:sz w:val="20"/>
-          <w:szCs w:val="20"/>
-        </w:rPr>
-      </w:pPr>
-      <w:r>
+        <w:spacing w:after="80" w:line="240" w:lineRule="auto"/>
         <w:rPr>
           <w:rFonts w:ascii="Courier New" w:hAnsi="Courier New" w:cs="Courier New" w:hint="eastAsia"/>
-          <w:sz w:val="20"/>
-          <w:szCs w:val="20"/>
-        </w:rPr>
-        <w:t>4</w:t>
-      </w:r>
+          <w:sz w:val="18"/>
+          <w:szCs w:val="18"/>
+        </w:rPr>
+      </w:pPr>
       <w:r>
         <w:rPr>
           <w:rFonts w:ascii="Courier New" w:hAnsi="Courier New" w:cs="Courier New" w:hint="eastAsia"/>
-          <w:sz w:val="20"/>
-          <w:szCs w:val="20"/>
-        </w:rPr>
-        <w:t xml:space="preserve">     if </w:t>
-      </w:r>
-      <w:r>
-        <w:rPr>
-          <w:rFonts w:ascii="Courier New" w:hAnsi="Courier New" w:cs="Courier New" w:hint="eastAsia"/>
-          <w:sz w:val="20"/>
-          <w:szCs w:val="20"/>
-        </w:rPr>
-        <w:t>e-&gt;</w:t>
-      </w:r>
-      <w:r>
-        <w:rPr>
-          <w:rFonts w:ascii="Courier New" w:hAnsi="Courier New" w:cs="Courier New" w:hint="eastAsia"/>
-          <w:sz w:val="20"/>
-          <w:szCs w:val="20"/>
-        </w:rPr>
-        <w:t>twin-&gt;</w:t>
-      </w:r>
-      <w:r>
-        <w:rPr>
-          <w:rFonts w:ascii="Courier New" w:hAnsi="Courier New" w:cs="Courier New" w:hint="eastAsia"/>
-          <w:sz w:val="20"/>
-          <w:szCs w:val="20"/>
-        </w:rPr>
-        <w:t xml:space="preserve">face is visible from </w:t>
-      </w:r>
-      <m:oMath>
-        <m:sSub>
-          <m:sSubPr>
-            <m:ctrlPr>
-              <w:rPr>
-                <w:rFonts w:ascii="Cambria Math" w:hAnsi="Cambria Math"/>
-                <w:sz w:val="20"/>
-                <w:szCs w:val="20"/>
-              </w:rPr>
-            </m:ctrlPr>
-          </m:sSubPr>
-          <m:e>
-            <m:r>
-              <w:rPr>
-                <w:rFonts w:ascii="Cambria Math" w:hAnsi="Cambria Math"/>
-                <w:sz w:val="20"/>
-                <w:szCs w:val="20"/>
-              </w:rPr>
-              <m:t>p</m:t>
-            </m:r>
-          </m:e>
-          <m:sub>
-            <m:r>
-              <w:rPr>
-                <w:rFonts w:ascii="Cambria Math" w:hAnsi="Cambria Math"/>
-                <w:sz w:val="20"/>
-                <w:szCs w:val="20"/>
-              </w:rPr>
-              <m:t>r</m:t>
-            </m:r>
-          </m:sub>
-        </m:sSub>
-      </m:oMath>
-      <w:r>
-        <w:rPr>
-          <w:rFonts w:ascii="Courier New" w:hAnsi="Courier New" w:cs="Courier New" w:hint="eastAsia"/>
-          <w:sz w:val="20"/>
-          <w:szCs w:val="20"/>
-        </w:rPr>
-        <w:t xml:space="preserve"> then</w:t>
+          <w:sz w:val="18"/>
+          <w:szCs w:val="18"/>
+        </w:rPr>
+        <w:t>4    do</w:t>
       </w:r>
     </w:p>
     <w:p>
@@ -2751,19 +2543,20 @@
           <w:bottom w:val="single" w:sz="4" w:space="1" w:color="auto"/>
           <w:right w:val="single" w:sz="4" w:space="4" w:color="auto"/>
         </w:pBdr>
-        <w:rPr>
-          <w:rFonts w:ascii="Courier New" w:hAnsi="Courier New" w:cs="Courier New"/>
-          <w:sz w:val="20"/>
-          <w:szCs w:val="20"/>
-        </w:rPr>
-      </w:pPr>
-      <w:r>
+        <w:spacing w:after="80" w:line="240" w:lineRule="auto"/>
         <w:rPr>
           <w:rFonts w:ascii="Courier New" w:hAnsi="Courier New" w:cs="Courier New" w:hint="eastAsia"/>
-          <w:sz w:val="20"/>
-          <w:szCs w:val="20"/>
-        </w:rPr>
-        <w:t>5        break;</w:t>
+          <w:sz w:val="18"/>
+          <w:szCs w:val="18"/>
+        </w:rPr>
+      </w:pPr>
+      <w:r>
+        <w:rPr>
+          <w:rFonts w:ascii="Courier New" w:hAnsi="Courier New" w:cs="Courier New" w:hint="eastAsia"/>
+          <w:sz w:val="18"/>
+          <w:szCs w:val="18"/>
+        </w:rPr>
+        <w:t>5      If g-&gt;twin-&gt;face is not visible then</w:t>
       </w:r>
     </w:p>
     <w:p>
@@ -2774,19 +2567,20 @@
           <w:bottom w:val="single" w:sz="4" w:space="1" w:color="auto"/>
           <w:right w:val="single" w:sz="4" w:space="4" w:color="auto"/>
         </w:pBdr>
-        <w:rPr>
-          <w:rFonts w:ascii="Courier New" w:hAnsi="Courier New" w:cs="Courier New"/>
-          <w:sz w:val="20"/>
-          <w:szCs w:val="20"/>
-        </w:rPr>
-      </w:pPr>
-      <w:r>
+        <w:spacing w:after="80" w:line="240" w:lineRule="auto"/>
         <w:rPr>
           <w:rFonts w:ascii="Courier New" w:hAnsi="Courier New" w:cs="Courier New" w:hint="eastAsia"/>
-          <w:sz w:val="20"/>
-          <w:szCs w:val="20"/>
-        </w:rPr>
-        <w:t>6     e = e-&gt;next</w:t>
+          <w:sz w:val="18"/>
+          <w:szCs w:val="18"/>
+        </w:rPr>
+      </w:pPr>
+      <w:r>
+        <w:rPr>
+          <w:rFonts w:ascii="Courier New" w:hAnsi="Courier New" w:cs="Courier New" w:hint="eastAsia"/>
+          <w:sz w:val="18"/>
+          <w:szCs w:val="18"/>
+        </w:rPr>
+        <w:t>6        return g</w:t>
       </w:r>
     </w:p>
     <w:p>
@@ -2797,29 +2591,20 @@
           <w:bottom w:val="single" w:sz="4" w:space="1" w:color="auto"/>
           <w:right w:val="single" w:sz="4" w:space="4" w:color="auto"/>
         </w:pBdr>
-        <w:rPr>
-          <w:rFonts w:ascii="Courier New" w:hAnsi="Courier New" w:cs="Courier New"/>
-          <w:sz w:val="20"/>
-          <w:szCs w:val="20"/>
-        </w:rPr>
-      </w:pPr>
-      <w:proofErr w:type="gramStart"/>
-      <w:r>
+        <w:spacing w:after="80" w:line="240" w:lineRule="auto"/>
         <w:rPr>
           <w:rFonts w:ascii="Courier New" w:hAnsi="Courier New" w:cs="Courier New" w:hint="eastAsia"/>
-          <w:sz w:val="20"/>
-          <w:szCs w:val="20"/>
-        </w:rPr>
-        <w:t>6  end</w:t>
-      </w:r>
-      <w:proofErr w:type="gramEnd"/>
+          <w:sz w:val="18"/>
+          <w:szCs w:val="18"/>
+        </w:rPr>
+      </w:pPr>
       <w:r>
         <w:rPr>
           <w:rFonts w:ascii="Courier New" w:hAnsi="Courier New" w:cs="Courier New" w:hint="eastAsia"/>
-          <w:sz w:val="20"/>
-          <w:szCs w:val="20"/>
-        </w:rPr>
-        <w:t xml:space="preserve"> while</w:t>
+          <w:sz w:val="18"/>
+          <w:szCs w:val="18"/>
+        </w:rPr>
+        <w:t>7      Else if</w:t>
       </w:r>
     </w:p>
     <w:p>
@@ -2830,29 +2615,94 @@
           <w:bottom w:val="single" w:sz="4" w:space="1" w:color="auto"/>
           <w:right w:val="single" w:sz="4" w:space="4" w:color="auto"/>
         </w:pBdr>
+        <w:spacing w:after="80" w:line="240" w:lineRule="auto"/>
+        <w:rPr>
+          <w:rFonts w:ascii="Courier New" w:hAnsi="Courier New" w:cs="Courier New" w:hint="eastAsia"/>
+          <w:sz w:val="18"/>
+          <w:szCs w:val="18"/>
+        </w:rPr>
+      </w:pPr>
+      <w:r>
+        <w:rPr>
+          <w:rFonts w:ascii="Courier New" w:hAnsi="Courier New" w:cs="Courier New" w:hint="eastAsia"/>
+          <w:sz w:val="18"/>
+          <w:szCs w:val="18"/>
+        </w:rPr>
+        <w:t>8      g = g-&gt;twin-&gt;next</w:t>
+      </w:r>
+    </w:p>
+    <w:p>
+      <w:pPr>
+        <w:pBdr>
+          <w:top w:val="single" w:sz="4" w:space="1" w:color="auto"/>
+          <w:left w:val="single" w:sz="4" w:space="4" w:color="auto"/>
+          <w:bottom w:val="single" w:sz="4" w:space="1" w:color="auto"/>
+          <w:right w:val="single" w:sz="4" w:space="4" w:color="auto"/>
+        </w:pBdr>
+        <w:spacing w:after="80" w:line="240" w:lineRule="auto"/>
         <w:rPr>
           <w:rFonts w:ascii="Courier New" w:hAnsi="Courier New" w:cs="Courier New"/>
-          <w:sz w:val="20"/>
-          <w:szCs w:val="20"/>
-        </w:rPr>
-      </w:pPr>
+          <w:sz w:val="18"/>
+          <w:szCs w:val="18"/>
+        </w:rPr>
+      </w:pPr>
+      <w:r>
+        <w:rPr>
+          <w:rFonts w:ascii="Courier New" w:hAnsi="Courier New" w:cs="Courier New" w:hint="eastAsia"/>
+          <w:sz w:val="18"/>
+          <w:szCs w:val="18"/>
+        </w:rPr>
+        <w:t>9    until g == e</w:t>
+      </w:r>
+    </w:p>
+    <w:p>
+      <w:pPr>
+        <w:pBdr>
+          <w:top w:val="single" w:sz="4" w:space="1" w:color="auto"/>
+          <w:left w:val="single" w:sz="4" w:space="4" w:color="auto"/>
+          <w:bottom w:val="single" w:sz="4" w:space="1" w:color="auto"/>
+          <w:right w:val="single" w:sz="4" w:space="4" w:color="auto"/>
+        </w:pBdr>
+        <w:spacing w:after="80" w:line="240" w:lineRule="auto"/>
+        <w:rPr>
+          <w:rFonts w:ascii="Courier New" w:hAnsi="Courier New" w:cs="Courier New"/>
+          <w:sz w:val="18"/>
+          <w:szCs w:val="18"/>
+        </w:rPr>
+      </w:pPr>
+      <w:r>
+        <w:rPr>
+          <w:rFonts w:ascii="Courier New" w:hAnsi="Courier New" w:cs="Courier New" w:hint="eastAsia"/>
+          <w:sz w:val="18"/>
+          <w:szCs w:val="18"/>
+        </w:rPr>
+        <w:t>10</w:t>
+      </w:r>
+      <w:r>
+        <w:rPr>
+          <w:rFonts w:ascii="Courier New" w:hAnsi="Courier New" w:cs="Courier New"/>
+          <w:sz w:val="18"/>
+          <w:szCs w:val="18"/>
+        </w:rPr>
+        <w:t xml:space="preserve"> </w:t>
+      </w:r>
       <w:proofErr w:type="gramStart"/>
       <w:r>
         <w:rPr>
           <w:rFonts w:ascii="Courier New" w:hAnsi="Courier New" w:cs="Courier New" w:hint="eastAsia"/>
-          <w:sz w:val="20"/>
-          <w:szCs w:val="20"/>
-        </w:rPr>
-        <w:t>7  return</w:t>
+          <w:sz w:val="18"/>
+          <w:szCs w:val="18"/>
+        </w:rPr>
+        <w:t>End</w:t>
       </w:r>
       <w:proofErr w:type="gramEnd"/>
       <w:r>
         <w:rPr>
           <w:rFonts w:ascii="Courier New" w:hAnsi="Courier New" w:cs="Courier New" w:hint="eastAsia"/>
-          <w:sz w:val="20"/>
-          <w:szCs w:val="20"/>
-        </w:rPr>
-        <w:t xml:space="preserve"> e</w:t>
+          <w:sz w:val="18"/>
+          <w:szCs w:val="18"/>
+        </w:rPr>
+        <w:t xml:space="preserve"> for</w:t>
       </w:r>
     </w:p>
     <w:p>
@@ -2860,6 +2710,7 @@
         <w:pStyle w:val="Caption"/>
         <w:jc w:val="center"/>
         <w:rPr>
+          <w:rFonts w:hint="eastAsia"/>
           <w:color w:val="auto"/>
         </w:rPr>
       </w:pPr>
@@ -2870,6 +2721,7 @@
         </w:rPr>
         <w:t xml:space="preserve">Figure </w:t>
       </w:r>
+      <w:proofErr w:type="gramEnd"/>
       <w:r>
         <w:rPr>
           <w:color w:val="auto"/>
@@ -2901,6 +2753,7 @@
         </w:rPr>
         <w:fldChar w:fldCharType="end"/>
       </w:r>
+      <w:proofErr w:type="gramStart"/>
       <w:r>
         <w:rPr>
           <w:rFonts w:hint="eastAsia"/>
@@ -2914,10 +2767,1168 @@
           <w:rFonts w:hint="eastAsia"/>
           <w:color w:val="auto"/>
         </w:rPr>
+        <w:t xml:space="preserve"> The pseudo code to find one horizon edge</w:t>
+      </w:r>
+    </w:p>
+    <w:p>
+      <w:pPr>
+        <w:rPr>
+          <w:rFonts w:hint="eastAsia"/>
+        </w:rPr>
+      </w:pPr>
+      <w:r>
+        <w:rPr>
+          <w:rFonts w:hint="eastAsia"/>
+        </w:rPr>
+        <w:t xml:space="preserve">Once we find the first </w:t>
+      </w:r>
+      <w:r>
+        <w:t>horizon</w:t>
+      </w:r>
+      <w:r>
+        <w:rPr>
+          <w:rFonts w:hint="eastAsia"/>
+        </w:rPr>
+        <w:t xml:space="preserve"> edge, we can get the entire horizon edges by the following process. Let </w:t>
+      </w:r>
+      <m:oMath>
+        <m:sSub>
+          <m:sSubPr>
+            <m:ctrlPr>
+              <w:rPr>
+                <w:rFonts w:ascii="Cambria Math" w:hAnsi="Cambria Math"/>
+              </w:rPr>
+            </m:ctrlPr>
+          </m:sSubPr>
+          <m:e>
+            <m:r>
+              <w:rPr>
+                <w:rFonts w:ascii="Cambria Math" w:hAnsi="Cambria Math"/>
+              </w:rPr>
+              <m:t>p</m:t>
+            </m:r>
+          </m:e>
+          <m:sub>
+            <m:r>
+              <w:rPr>
+                <w:rFonts w:ascii="Cambria Math" w:hAnsi="Cambria Math"/>
+              </w:rPr>
+              <m:t>r</m:t>
+            </m:r>
+          </m:sub>
+        </m:sSub>
+      </m:oMath>
+      <w:r>
+        <w:rPr>
+          <w:rFonts w:hint="eastAsia"/>
+        </w:rPr>
+        <w:t xml:space="preserve"> be the newly added vertex</w:t>
+      </w:r>
+      <w:r>
+        <w:rPr>
+          <w:rFonts w:hint="eastAsia"/>
+        </w:rPr>
+        <w:t>,</w:t>
+      </w:r>
+      <w:r>
+        <w:rPr>
+          <w:rFonts w:hint="eastAsia"/>
+        </w:rPr>
+        <w:t xml:space="preserve"> </w:t>
+      </w:r>
+      <m:oMath>
+        <m:sSub>
+          <m:sSubPr>
+            <m:ctrlPr>
+              <w:rPr>
+                <w:rFonts w:ascii="Cambria Math" w:hAnsi="Cambria Math"/>
+              </w:rPr>
+            </m:ctrlPr>
+          </m:sSubPr>
+          <m:e>
+            <m:r>
+              <w:rPr>
+                <w:rFonts w:ascii="Cambria Math" w:hAnsi="Cambria Math"/>
+              </w:rPr>
+              <m:t>e</m:t>
+            </m:r>
+          </m:e>
+          <m:sub>
+            <m:r>
+              <w:rPr>
+                <w:rFonts w:ascii="Cambria Math" w:hAnsi="Cambria Math"/>
+              </w:rPr>
+              <m:t>0</m:t>
+            </m:r>
+          </m:sub>
+        </m:sSub>
+      </m:oMath>
+      <w:r>
+        <w:rPr>
+          <w:rFonts w:hint="eastAsia"/>
+        </w:rPr>
+        <w:t xml:space="preserve"> be the first horizon edge we found</w:t>
+      </w:r>
+      <w:r>
+        <w:rPr>
+          <w:rFonts w:hint="eastAsia"/>
+        </w:rPr>
+        <w:t xml:space="preserve">, and </w:t>
+      </w:r>
+      <m:oMath>
+        <m:sSub>
+          <m:sSubPr>
+            <m:ctrlPr>
+              <w:rPr>
+                <w:rFonts w:ascii="Cambria Math" w:hAnsi="Cambria Math"/>
+              </w:rPr>
+            </m:ctrlPr>
+          </m:sSubPr>
+          <m:e>
+            <m:r>
+              <w:rPr>
+                <w:rFonts w:ascii="Cambria Math" w:hAnsi="Cambria Math"/>
+              </w:rPr>
+              <m:t>g</m:t>
+            </m:r>
+          </m:e>
+          <m:sub>
+            <m:r>
+              <w:rPr>
+                <w:rFonts w:ascii="Cambria Math" w:hAnsi="Cambria Math"/>
+              </w:rPr>
+              <m:t>0</m:t>
+            </m:r>
+          </m:sub>
+        </m:sSub>
+      </m:oMath>
+      <w:r>
+        <w:rPr>
+          <w:rFonts w:hint="eastAsia"/>
+        </w:rPr>
+        <w:t xml:space="preserve"> </w:t>
+      </w:r>
+      <w:r>
+        <w:rPr>
+          <w:rFonts w:hint="eastAsia"/>
+        </w:rPr>
+        <w:t>be its twin edge.</w:t>
+      </w:r>
+      <w:r>
+        <w:rPr>
+          <w:rFonts w:hint="eastAsia"/>
+        </w:rPr>
+        <w:t xml:space="preserve"> Then we traverse all the edges which go out from the tail of </w:t>
+      </w:r>
+      <m:oMath>
+        <m:sSub>
+          <m:sSubPr>
+            <m:ctrlPr>
+              <w:rPr>
+                <w:rFonts w:ascii="Cambria Math" w:hAnsi="Cambria Math"/>
+              </w:rPr>
+            </m:ctrlPr>
+          </m:sSubPr>
+          <m:e>
+            <m:r>
+              <w:rPr>
+                <w:rFonts w:ascii="Cambria Math" w:hAnsi="Cambria Math"/>
+              </w:rPr>
+              <m:t>e</m:t>
+            </m:r>
+          </m:e>
+          <m:sub>
+            <m:r>
+              <w:rPr>
+                <w:rFonts w:ascii="Cambria Math" w:hAnsi="Cambria Math"/>
+              </w:rPr>
+              <m:t>0</m:t>
+            </m:r>
+          </m:sub>
+        </m:sSub>
+      </m:oMath>
+      <w:r>
+        <w:rPr>
+          <w:rFonts w:hint="eastAsia"/>
+        </w:rPr>
+        <w:t xml:space="preserve"> until we find the next horizon edge. </w:t>
+      </w:r>
+      <w:r>
+        <w:rPr>
+          <w:rFonts w:hint="eastAsia"/>
+        </w:rPr>
+        <w:t xml:space="preserve">The reason why this process can find the next horizon edge is very straightforward. If a vertex </w:t>
+      </w:r>
+      <m:oMath>
+        <m:r>
+          <w:rPr>
+            <w:rFonts w:ascii="Cambria Math" w:hAnsi="Cambria Math"/>
+          </w:rPr>
+          <m:t>v</m:t>
+        </m:r>
+      </m:oMath>
+      <w:r>
+        <w:rPr>
+          <w:rFonts w:hint="eastAsia"/>
+        </w:rPr>
+        <w:t xml:space="preserve"> is on the horizon, then there will be two edges outgoing from the vertex. This implies that if we keep </w:t>
+      </w:r>
+      <w:r>
+        <w:t xml:space="preserve">traversing </w:t>
+      </w:r>
+      <w:r>
+        <w:t>the next edge</w:t>
+      </w:r>
+      <w:r>
+        <w:rPr>
+          <w:rFonts w:hint="eastAsia"/>
+        </w:rPr>
+        <w:t>s</w:t>
+      </w:r>
+      <w:r>
+        <w:t xml:space="preserve"> starting from </w:t>
+      </w:r>
+      <w:r>
+        <w:rPr>
+          <w:rFonts w:hint="eastAsia"/>
+        </w:rPr>
+        <w:t xml:space="preserve">a horizon </w:t>
+      </w:r>
+      <w:proofErr w:type="gramStart"/>
+      <w:r>
+        <w:rPr>
+          <w:rFonts w:hint="eastAsia"/>
+        </w:rPr>
+        <w:t>edge</w:t>
+      </w:r>
+      <w:r>
+        <w:rPr>
+          <w:rFonts w:hint="eastAsia"/>
+        </w:rPr>
+        <w:t xml:space="preserve"> </w:t>
+      </w:r>
+      <w:proofErr w:type="gramEnd"/>
+      <m:oMath>
+        <m:sSub>
+          <m:sSubPr>
+            <m:ctrlPr>
+              <w:rPr>
+                <w:rFonts w:ascii="Cambria Math" w:hAnsi="Cambria Math"/>
+              </w:rPr>
+            </m:ctrlPr>
+          </m:sSubPr>
+          <m:e>
+            <m:r>
+              <w:rPr>
+                <w:rFonts w:ascii="Cambria Math" w:hAnsi="Cambria Math"/>
+              </w:rPr>
+              <m:t>e</m:t>
+            </m:r>
+          </m:e>
+          <m:sub>
+            <m:r>
+              <w:rPr>
+                <w:rFonts w:ascii="Cambria Math" w:hAnsi="Cambria Math"/>
+              </w:rPr>
+              <m:t>0</m:t>
+            </m:r>
+          </m:sub>
+        </m:sSub>
+      </m:oMath>
+      <w:r>
+        <w:rPr>
+          <w:rFonts w:hint="eastAsia"/>
+        </w:rPr>
+        <w:t>, we will eventua</w:t>
+      </w:r>
+      <w:r>
+        <w:rPr>
+          <w:rFonts w:hint="eastAsia"/>
+        </w:rPr>
+        <w:t xml:space="preserve">lly find the next horizon edge as shown in Fig. 6. </w:t>
+      </w:r>
+    </w:p>
+    <w:p>
+      <w:pPr>
+        <w:jc w:val="center"/>
+        <w:rPr>
+          <w:rFonts w:hint="eastAsia"/>
+        </w:rPr>
+      </w:pPr>
+      <w:r>
+        <w:rPr>
+          <w:rFonts w:hint="eastAsia"/>
+          <w:noProof/>
+        </w:rPr>
+        <w:drawing>
+          <wp:inline distT="0" distB="0" distL="0" distR="0">
+            <wp:extent cx="3295650" cy="3087761"/>
+            <wp:effectExtent l="0" t="0" r="0" b="0"/>
+            <wp:docPr id="4" name="Picture 4"/>
+            <wp:cNvGraphicFramePr>
+              <a:graphicFrameLocks xmlns:a="http://schemas.openxmlformats.org/drawingml/2006/main" noChangeAspect="1"/>
+            </wp:cNvGraphicFramePr>
+            <a:graphic xmlns:a="http://schemas.openxmlformats.org/drawingml/2006/main">
+              <a:graphicData uri="http://schemas.openxmlformats.org/drawingml/2006/picture">
+                <pic:pic xmlns:pic="http://schemas.openxmlformats.org/drawingml/2006/picture">
+                  <pic:nvPicPr>
+                    <pic:cNvPr id="0" name="Picture 1"/>
+                    <pic:cNvPicPr>
+                      <a:picLocks noChangeAspect="1" noChangeArrowheads="1"/>
+                    </pic:cNvPicPr>
+                  </pic:nvPicPr>
+                  <pic:blipFill>
+                    <a:blip r:embed="rId11">
+                      <a:extLst>
+                        <a:ext uri="{28A0092B-C50C-407E-A947-70E740481C1C}">
+                          <a14:useLocalDpi xmlns:a14="http://schemas.microsoft.com/office/drawing/2010/main" val="0"/>
+                        </a:ext>
+                      </a:extLst>
+                    </a:blip>
+                    <a:srcRect/>
+                    <a:stretch>
+                      <a:fillRect/>
+                    </a:stretch>
+                  </pic:blipFill>
+                  <pic:spPr bwMode="auto">
+                    <a:xfrm>
+                      <a:off x="0" y="0"/>
+                      <a:ext cx="3295650" cy="3087761"/>
+                    </a:xfrm>
+                    <a:prstGeom prst="rect">
+                      <a:avLst/>
+                    </a:prstGeom>
+                    <a:noFill/>
+                    <a:ln>
+                      <a:noFill/>
+                    </a:ln>
+                  </pic:spPr>
+                </pic:pic>
+              </a:graphicData>
+            </a:graphic>
+          </wp:inline>
+        </w:drawing>
+      </w:r>
+    </w:p>
+    <w:p>
+      <w:pPr>
+        <w:pStyle w:val="Caption"/>
+        <w:jc w:val="center"/>
+        <w:rPr>
+          <w:rFonts w:hint="eastAsia"/>
+          <w:color w:val="auto"/>
+        </w:rPr>
+      </w:pPr>
+      <w:proofErr w:type="gramStart"/>
+      <w:r>
+        <w:rPr>
+          <w:color w:val="auto"/>
+        </w:rPr>
+        <w:t xml:space="preserve">Figure </w:t>
+      </w:r>
+      <w:proofErr w:type="gramEnd"/>
+      <w:r>
+        <w:rPr>
+          <w:color w:val="auto"/>
+        </w:rPr>
+        <w:fldChar w:fldCharType="begin"/>
+      </w:r>
+      <w:r>
+        <w:rPr>
+          <w:color w:val="auto"/>
+        </w:rPr>
+        <w:instrText xml:space="preserve"> SEQ Figure \* ARABIC </w:instrText>
+      </w:r>
+      <w:r>
+        <w:rPr>
+          <w:color w:val="auto"/>
+        </w:rPr>
+        <w:fldChar w:fldCharType="separate"/>
+      </w:r>
+      <w:r>
+        <w:rPr>
+          <w:noProof/>
+          <w:color w:val="auto"/>
+        </w:rPr>
+        <w:t>6</w:t>
+      </w:r>
+      <w:r>
+        <w:rPr>
+          <w:color w:val="auto"/>
+        </w:rPr>
+        <w:fldChar w:fldCharType="end"/>
+      </w:r>
+      <w:proofErr w:type="gramStart"/>
+      <w:r>
+        <w:rPr>
+          <w:rFonts w:hint="eastAsia"/>
+          <w:color w:val="auto"/>
+        </w:rPr>
+        <w:t>.</w:t>
+      </w:r>
+      <w:proofErr w:type="gramEnd"/>
+      <w:r>
+        <w:rPr>
+          <w:rFonts w:hint="eastAsia"/>
+          <w:color w:val="auto"/>
+        </w:rPr>
+        <w:t xml:space="preserve"> The next horizon edge </w:t>
+      </w:r>
+      <m:oMath>
+        <m:sSub>
+          <m:sSubPr>
+            <m:ctrlPr>
+              <w:rPr>
+                <w:rFonts w:ascii="Cambria Math" w:hAnsi="Cambria Math"/>
+                <w:color w:val="auto"/>
+              </w:rPr>
+            </m:ctrlPr>
+          </m:sSubPr>
+          <m:e>
+            <m:r>
+              <m:rPr>
+                <m:sty m:val="bi"/>
+              </m:rPr>
+              <w:rPr>
+                <w:rFonts w:ascii="Cambria Math" w:hAnsi="Cambria Math"/>
+                <w:color w:val="auto"/>
+              </w:rPr>
+              <m:t>e</m:t>
+            </m:r>
+          </m:e>
+          <m:sub>
+            <m:r>
+              <m:rPr>
+                <m:sty m:val="bi"/>
+              </m:rPr>
+              <w:rPr>
+                <w:rFonts w:ascii="Cambria Math" w:hAnsi="Cambria Math"/>
+                <w:color w:val="auto"/>
+              </w:rPr>
+              <m:t>1</m:t>
+            </m:r>
+          </m:sub>
+        </m:sSub>
+      </m:oMath>
+      <w:r>
+        <w:rPr>
+          <w:rFonts w:hint="eastAsia"/>
+          <w:color w:val="auto"/>
+        </w:rPr>
+        <w:t xml:space="preserve"> can be found by traversing the next edges starting from the first horizon </w:t>
+      </w:r>
+      <w:proofErr w:type="gramStart"/>
+      <w:r>
+        <w:rPr>
+          <w:rFonts w:hint="eastAsia"/>
+          <w:color w:val="auto"/>
+        </w:rPr>
+        <w:t xml:space="preserve">edge </w:t>
+      </w:r>
+      <w:proofErr w:type="gramEnd"/>
+      <m:oMath>
+        <m:sSub>
+          <m:sSubPr>
+            <m:ctrlPr>
+              <w:rPr>
+                <w:rFonts w:ascii="Cambria Math" w:hAnsi="Cambria Math"/>
+                <w:color w:val="auto"/>
+              </w:rPr>
+            </m:ctrlPr>
+          </m:sSubPr>
+          <m:e>
+            <m:r>
+              <m:rPr>
+                <m:sty m:val="bi"/>
+              </m:rPr>
+              <w:rPr>
+                <w:rFonts w:ascii="Cambria Math" w:hAnsi="Cambria Math"/>
+                <w:color w:val="auto"/>
+              </w:rPr>
+              <m:t>e</m:t>
+            </m:r>
+          </m:e>
+          <m:sub>
+            <m:r>
+              <m:rPr>
+                <m:sty m:val="bi"/>
+              </m:rPr>
+              <w:rPr>
+                <w:rFonts w:ascii="Cambria Math" w:hAnsi="Cambria Math"/>
+                <w:color w:val="auto"/>
+              </w:rPr>
+              <m:t>0</m:t>
+            </m:r>
+          </m:sub>
+        </m:sSub>
+      </m:oMath>
+      <w:r>
+        <w:rPr>
+          <w:rFonts w:hint="eastAsia"/>
+          <w:color w:val="auto"/>
+        </w:rPr>
+        <w:t>.</w:t>
+      </w:r>
+    </w:p>
+    <w:p>
+      <w:r>
+        <w:rPr>
+          <w:rFonts w:hint="eastAsia"/>
+        </w:rPr>
+        <w:lastRenderedPageBreak/>
+        <w:t xml:space="preserve">The pseudo </w:t>
+      </w:r>
+      <w:proofErr w:type="gramStart"/>
+      <w:r>
+        <w:rPr>
+          <w:rFonts w:hint="eastAsia"/>
+        </w:rPr>
+        <w:t>code of</w:t>
+      </w:r>
+      <w:r>
+        <w:rPr>
+          <w:rFonts w:hint="eastAsia"/>
+        </w:rPr>
+        <w:t xml:space="preserve"> these steps are</w:t>
+      </w:r>
+      <w:proofErr w:type="gramEnd"/>
+      <w:r>
+        <w:rPr>
+          <w:rFonts w:hint="eastAsia"/>
+        </w:rPr>
+        <w:t xml:space="preserve"> shown in Fig. 7</w:t>
+      </w:r>
+      <w:r>
+        <w:rPr>
+          <w:rFonts w:hint="eastAsia"/>
+        </w:rPr>
+        <w:t>.</w:t>
+      </w:r>
+    </w:p>
+    <w:p>
+      <w:pPr>
+        <w:pBdr>
+          <w:top w:val="single" w:sz="4" w:space="1" w:color="auto"/>
+          <w:left w:val="single" w:sz="4" w:space="4" w:color="auto"/>
+          <w:bottom w:val="single" w:sz="4" w:space="1" w:color="auto"/>
+          <w:right w:val="single" w:sz="4" w:space="4" w:color="auto"/>
+        </w:pBdr>
+        <w:spacing w:after="80" w:line="240" w:lineRule="auto"/>
+        <w:rPr>
+          <w:rFonts w:ascii="Courier New" w:hAnsi="Courier New" w:cs="Courier New"/>
+          <w:sz w:val="20"/>
+          <w:szCs w:val="20"/>
+        </w:rPr>
+      </w:pPr>
+      <w:proofErr w:type="spellStart"/>
+      <w:proofErr w:type="gramStart"/>
+      <w:r>
+        <w:rPr>
+          <w:rFonts w:ascii="Courier New" w:hAnsi="Courier New" w:cs="Courier New"/>
+          <w:sz w:val="20"/>
+          <w:szCs w:val="20"/>
+        </w:rPr>
+        <w:t>Find</w:t>
+      </w:r>
+      <w:r>
+        <w:rPr>
+          <w:rFonts w:ascii="Courier New" w:hAnsi="Courier New" w:cs="Courier New" w:hint="eastAsia"/>
+          <w:sz w:val="20"/>
+          <w:szCs w:val="20"/>
+        </w:rPr>
+        <w:t>NextHorizonEdge</w:t>
+      </w:r>
+      <w:proofErr w:type="spellEnd"/>
+      <w:r>
+        <w:rPr>
+          <w:rFonts w:ascii="Courier New" w:hAnsi="Courier New" w:cs="Courier New" w:hint="eastAsia"/>
+          <w:sz w:val="20"/>
+          <w:szCs w:val="20"/>
+        </w:rPr>
+        <w:t>(</w:t>
+      </w:r>
+      <w:proofErr w:type="gramEnd"/>
+      <w:r>
+        <w:rPr>
+          <w:rFonts w:ascii="Courier New" w:hAnsi="Courier New" w:cs="Courier New" w:hint="eastAsia"/>
+          <w:sz w:val="20"/>
+          <w:szCs w:val="20"/>
+        </w:rPr>
+        <w:t xml:space="preserve">vertex </w:t>
+      </w:r>
+      <m:oMath>
+        <m:sSub>
+          <m:sSubPr>
+            <m:ctrlPr>
+              <w:rPr>
+                <w:rFonts w:ascii="Cambria Math" w:hAnsi="Cambria Math"/>
+                <w:sz w:val="20"/>
+                <w:szCs w:val="20"/>
+              </w:rPr>
+            </m:ctrlPr>
+          </m:sSubPr>
+          <m:e>
+            <m:r>
+              <w:rPr>
+                <w:rFonts w:ascii="Cambria Math" w:hAnsi="Cambria Math"/>
+                <w:sz w:val="20"/>
+                <w:szCs w:val="20"/>
+              </w:rPr>
+              <m:t>p</m:t>
+            </m:r>
+          </m:e>
+          <m:sub>
+            <m:r>
+              <w:rPr>
+                <w:rFonts w:ascii="Cambria Math" w:hAnsi="Cambria Math"/>
+                <w:sz w:val="20"/>
+                <w:szCs w:val="20"/>
+              </w:rPr>
+              <m:t>r</m:t>
+            </m:r>
+          </m:sub>
+        </m:sSub>
+      </m:oMath>
+      <w:r>
+        <w:rPr>
+          <w:rFonts w:hint="eastAsia"/>
+          <w:sz w:val="20"/>
+          <w:szCs w:val="20"/>
+        </w:rPr>
+        <w:t>,</w:t>
+      </w:r>
+      <w:r>
+        <w:rPr>
+          <w:rFonts w:ascii="Courier New" w:hAnsi="Courier New" w:cs="Courier New" w:hint="eastAsia"/>
+          <w:sz w:val="20"/>
+          <w:szCs w:val="20"/>
+        </w:rPr>
+        <w:t xml:space="preserve"> </w:t>
+      </w:r>
+      <w:r>
+        <w:rPr>
+          <w:rFonts w:ascii="Courier New" w:hAnsi="Courier New" w:cs="Courier New"/>
+          <w:sz w:val="20"/>
+          <w:szCs w:val="20"/>
+        </w:rPr>
+        <w:t xml:space="preserve">edge </w:t>
+      </w:r>
+      <m:oMath>
+        <m:sSub>
+          <m:sSubPr>
+            <m:ctrlPr>
+              <w:rPr>
+                <w:rFonts w:ascii="Cambria Math" w:hAnsi="Cambria Math" w:cs="Courier New"/>
+                <w:sz w:val="20"/>
+                <w:szCs w:val="20"/>
+              </w:rPr>
+            </m:ctrlPr>
+          </m:sSubPr>
+          <m:e>
+            <m:r>
+              <w:rPr>
+                <w:rFonts w:ascii="Cambria Math" w:hAnsi="Cambria Math" w:cs="Courier New"/>
+                <w:sz w:val="20"/>
+                <w:szCs w:val="20"/>
+              </w:rPr>
+              <m:t>e</m:t>
+            </m:r>
+          </m:e>
+          <m:sub>
+            <m:r>
+              <w:rPr>
+                <w:rFonts w:ascii="Cambria Math" w:hAnsi="Cambria Math" w:cs="Courier New"/>
+                <w:sz w:val="20"/>
+                <w:szCs w:val="20"/>
+              </w:rPr>
+              <m:t>0</m:t>
+            </m:r>
+          </m:sub>
+        </m:sSub>
+      </m:oMath>
+      <w:r>
+        <w:rPr>
+          <w:rFonts w:ascii="Courier New" w:hAnsi="Courier New" w:cs="Courier New" w:hint="eastAsia"/>
+          <w:sz w:val="20"/>
+          <w:szCs w:val="20"/>
+        </w:rPr>
+        <w:t>)</w:t>
+      </w:r>
+    </w:p>
+    <w:p>
+      <w:pPr>
+        <w:pBdr>
+          <w:top w:val="single" w:sz="4" w:space="1" w:color="auto"/>
+          <w:left w:val="single" w:sz="4" w:space="4" w:color="auto"/>
+          <w:bottom w:val="single" w:sz="4" w:space="1" w:color="auto"/>
+          <w:right w:val="single" w:sz="4" w:space="4" w:color="auto"/>
+        </w:pBdr>
+        <w:spacing w:after="80" w:line="240" w:lineRule="auto"/>
+        <w:rPr>
+          <w:rFonts w:ascii="Courier New" w:hAnsi="Courier New" w:cs="Courier New"/>
+          <w:sz w:val="20"/>
+          <w:szCs w:val="20"/>
+        </w:rPr>
+      </w:pPr>
+      <w:r>
+        <w:rPr>
+          <w:rFonts w:ascii="Courier New" w:hAnsi="Courier New" w:cs="Courier New" w:hint="eastAsia"/>
+          <w:sz w:val="20"/>
+          <w:szCs w:val="20"/>
+        </w:rPr>
+        <w:t xml:space="preserve">1  </w:t>
+      </w:r>
+      <m:oMath>
+        <m:sSub>
+          <m:sSubPr>
+            <m:ctrlPr>
+              <w:rPr>
+                <w:rFonts w:ascii="Cambria Math" w:hAnsi="Cambria Math"/>
+                <w:sz w:val="20"/>
+                <w:szCs w:val="20"/>
+              </w:rPr>
+            </m:ctrlPr>
+          </m:sSubPr>
+          <m:e>
+            <m:r>
+              <w:rPr>
+                <w:rFonts w:ascii="Cambria Math" w:hAnsi="Cambria Math"/>
+                <w:sz w:val="20"/>
+                <w:szCs w:val="20"/>
+              </w:rPr>
+              <m:t>g</m:t>
+            </m:r>
+          </m:e>
+          <m:sub>
+            <m:r>
+              <w:rPr>
+                <w:rFonts w:ascii="Cambria Math" w:hAnsi="Cambria Math"/>
+                <w:sz w:val="20"/>
+                <w:szCs w:val="20"/>
+              </w:rPr>
+              <m:t>0</m:t>
+            </m:r>
+          </m:sub>
+        </m:sSub>
+      </m:oMath>
+      <w:r>
+        <w:rPr>
+          <w:rFonts w:ascii="Courier New" w:hAnsi="Courier New" w:cs="Courier New" w:hint="eastAsia"/>
+          <w:sz w:val="20"/>
+          <w:szCs w:val="20"/>
+        </w:rPr>
+        <w:t xml:space="preserve"> = </w:t>
+      </w:r>
+      <m:oMath>
+        <m:sSub>
+          <m:sSubPr>
+            <m:ctrlPr>
+              <w:rPr>
+                <w:rFonts w:ascii="Cambria Math" w:hAnsi="Cambria Math" w:cs="Courier New"/>
+                <w:sz w:val="20"/>
+                <w:szCs w:val="20"/>
+              </w:rPr>
+            </m:ctrlPr>
+          </m:sSubPr>
+          <m:e>
+            <m:r>
+              <w:rPr>
+                <w:rFonts w:ascii="Cambria Math" w:hAnsi="Cambria Math" w:cs="Courier New"/>
+                <w:sz w:val="20"/>
+                <w:szCs w:val="20"/>
+              </w:rPr>
+              <m:t>e</m:t>
+            </m:r>
+          </m:e>
+          <m:sub>
+            <m:r>
+              <w:rPr>
+                <w:rFonts w:ascii="Cambria Math" w:hAnsi="Cambria Math" w:cs="Courier New"/>
+                <w:sz w:val="20"/>
+                <w:szCs w:val="20"/>
+              </w:rPr>
+              <m:t>0</m:t>
+            </m:r>
+          </m:sub>
+        </m:sSub>
+      </m:oMath>
+      <w:r>
+        <w:rPr>
+          <w:rFonts w:ascii="Courier New" w:hAnsi="Courier New" w:cs="Courier New" w:hint="eastAsia"/>
+          <w:sz w:val="20"/>
+          <w:szCs w:val="20"/>
+        </w:rPr>
+        <w:t>-&gt;twin</w:t>
+      </w:r>
+    </w:p>
+    <w:p>
+      <w:pPr>
+        <w:pBdr>
+          <w:top w:val="single" w:sz="4" w:space="1" w:color="auto"/>
+          <w:left w:val="single" w:sz="4" w:space="4" w:color="auto"/>
+          <w:bottom w:val="single" w:sz="4" w:space="1" w:color="auto"/>
+          <w:right w:val="single" w:sz="4" w:space="4" w:color="auto"/>
+        </w:pBdr>
+        <w:spacing w:after="80" w:line="240" w:lineRule="auto"/>
+        <w:rPr>
+          <w:rFonts w:ascii="Courier New" w:hAnsi="Courier New" w:cs="Courier New"/>
+          <w:sz w:val="20"/>
+          <w:szCs w:val="20"/>
+        </w:rPr>
+      </w:pPr>
+      <w:proofErr w:type="gramStart"/>
+      <w:r>
+        <w:rPr>
+          <w:rFonts w:ascii="Courier New" w:hAnsi="Courier New" w:cs="Courier New" w:hint="eastAsia"/>
+          <w:sz w:val="20"/>
+          <w:szCs w:val="20"/>
+        </w:rPr>
+        <w:t>2  e</w:t>
+      </w:r>
+      <w:proofErr w:type="gramEnd"/>
+      <w:r>
+        <w:rPr>
+          <w:rFonts w:ascii="Courier New" w:hAnsi="Courier New" w:cs="Courier New" w:hint="eastAsia"/>
+          <w:sz w:val="20"/>
+          <w:szCs w:val="20"/>
+        </w:rPr>
+        <w:t xml:space="preserve"> = </w:t>
+      </w:r>
+      <m:oMath>
+        <m:sSub>
+          <m:sSubPr>
+            <m:ctrlPr>
+              <w:rPr>
+                <w:rFonts w:ascii="Cambria Math" w:hAnsi="Cambria Math" w:cs="Courier New"/>
+                <w:sz w:val="20"/>
+                <w:szCs w:val="20"/>
+              </w:rPr>
+            </m:ctrlPr>
+          </m:sSubPr>
+          <m:e>
+            <m:r>
+              <w:rPr>
+                <w:rFonts w:ascii="Cambria Math" w:hAnsi="Cambria Math" w:cs="Courier New"/>
+                <w:sz w:val="20"/>
+                <w:szCs w:val="20"/>
+              </w:rPr>
+              <m:t>e</m:t>
+            </m:r>
+          </m:e>
+          <m:sub>
+            <m:r>
+              <w:rPr>
+                <w:rFonts w:ascii="Cambria Math" w:hAnsi="Cambria Math" w:cs="Courier New"/>
+                <w:sz w:val="20"/>
+                <w:szCs w:val="20"/>
+              </w:rPr>
+              <m:t>0</m:t>
+            </m:r>
+          </m:sub>
+        </m:sSub>
+      </m:oMath>
+    </w:p>
+    <w:p>
+      <w:pPr>
+        <w:pBdr>
+          <w:top w:val="single" w:sz="4" w:space="1" w:color="auto"/>
+          <w:left w:val="single" w:sz="4" w:space="4" w:color="auto"/>
+          <w:bottom w:val="single" w:sz="4" w:space="1" w:color="auto"/>
+          <w:right w:val="single" w:sz="4" w:space="4" w:color="auto"/>
+        </w:pBdr>
+        <w:spacing w:after="80" w:line="240" w:lineRule="auto"/>
+        <w:rPr>
+          <w:rFonts w:ascii="Courier New" w:hAnsi="Courier New" w:cs="Courier New"/>
+          <w:sz w:val="20"/>
+          <w:szCs w:val="20"/>
+        </w:rPr>
+      </w:pPr>
+      <w:proofErr w:type="gramStart"/>
+      <w:r>
+        <w:rPr>
+          <w:rFonts w:ascii="Courier New" w:hAnsi="Courier New" w:cs="Courier New" w:hint="eastAsia"/>
+          <w:sz w:val="20"/>
+          <w:szCs w:val="20"/>
+        </w:rPr>
+        <w:t>3</w:t>
+      </w:r>
+      <w:r>
+        <w:rPr>
+          <w:rFonts w:ascii="Courier New" w:hAnsi="Courier New" w:cs="Courier New" w:hint="eastAsia"/>
+          <w:sz w:val="20"/>
+          <w:szCs w:val="20"/>
+        </w:rPr>
+        <w:t xml:space="preserve">  while</w:t>
+      </w:r>
+      <w:proofErr w:type="gramEnd"/>
+      <w:r>
+        <w:rPr>
+          <w:rFonts w:ascii="Courier New" w:hAnsi="Courier New" w:cs="Courier New" w:hint="eastAsia"/>
+          <w:sz w:val="20"/>
+          <w:szCs w:val="20"/>
+        </w:rPr>
+        <w:t xml:space="preserve"> (true)</w:t>
+      </w:r>
+    </w:p>
+    <w:p>
+      <w:pPr>
+        <w:pBdr>
+          <w:top w:val="single" w:sz="4" w:space="1" w:color="auto"/>
+          <w:left w:val="single" w:sz="4" w:space="4" w:color="auto"/>
+          <w:bottom w:val="single" w:sz="4" w:space="1" w:color="auto"/>
+          <w:right w:val="single" w:sz="4" w:space="4" w:color="auto"/>
+        </w:pBdr>
+        <w:spacing w:after="80" w:line="240" w:lineRule="auto"/>
+        <w:rPr>
+          <w:rFonts w:ascii="Courier New" w:hAnsi="Courier New" w:cs="Courier New"/>
+          <w:sz w:val="20"/>
+          <w:szCs w:val="20"/>
+        </w:rPr>
+      </w:pPr>
+      <w:r>
+        <w:rPr>
+          <w:rFonts w:ascii="Courier New" w:hAnsi="Courier New" w:cs="Courier New" w:hint="eastAsia"/>
+          <w:sz w:val="20"/>
+          <w:szCs w:val="20"/>
+        </w:rPr>
+        <w:t>4</w:t>
+      </w:r>
+      <w:r>
+        <w:rPr>
+          <w:rFonts w:ascii="Courier New" w:hAnsi="Courier New" w:cs="Courier New" w:hint="eastAsia"/>
+          <w:sz w:val="20"/>
+          <w:szCs w:val="20"/>
+        </w:rPr>
+        <w:t xml:space="preserve">     if </w:t>
+      </w:r>
+      <w:r>
+        <w:rPr>
+          <w:rFonts w:ascii="Courier New" w:hAnsi="Courier New" w:cs="Courier New" w:hint="eastAsia"/>
+          <w:sz w:val="20"/>
+          <w:szCs w:val="20"/>
+        </w:rPr>
+        <w:t>e-&gt;</w:t>
+      </w:r>
+      <w:r>
+        <w:rPr>
+          <w:rFonts w:ascii="Courier New" w:hAnsi="Courier New" w:cs="Courier New" w:hint="eastAsia"/>
+          <w:sz w:val="20"/>
+          <w:szCs w:val="20"/>
+        </w:rPr>
+        <w:t>twin-&gt;</w:t>
+      </w:r>
+      <w:r>
+        <w:rPr>
+          <w:rFonts w:ascii="Courier New" w:hAnsi="Courier New" w:cs="Courier New" w:hint="eastAsia"/>
+          <w:sz w:val="20"/>
+          <w:szCs w:val="20"/>
+        </w:rPr>
+        <w:t xml:space="preserve">face is visible from </w:t>
+      </w:r>
+      <m:oMath>
+        <m:sSub>
+          <m:sSubPr>
+            <m:ctrlPr>
+              <w:rPr>
+                <w:rFonts w:ascii="Cambria Math" w:hAnsi="Cambria Math"/>
+                <w:sz w:val="20"/>
+                <w:szCs w:val="20"/>
+              </w:rPr>
+            </m:ctrlPr>
+          </m:sSubPr>
+          <m:e>
+            <m:r>
+              <w:rPr>
+                <w:rFonts w:ascii="Cambria Math" w:hAnsi="Cambria Math"/>
+                <w:sz w:val="20"/>
+                <w:szCs w:val="20"/>
+              </w:rPr>
+              <m:t>p</m:t>
+            </m:r>
+          </m:e>
+          <m:sub>
+            <m:r>
+              <w:rPr>
+                <w:rFonts w:ascii="Cambria Math" w:hAnsi="Cambria Math"/>
+                <w:sz w:val="20"/>
+                <w:szCs w:val="20"/>
+              </w:rPr>
+              <m:t>r</m:t>
+            </m:r>
+          </m:sub>
+        </m:sSub>
+      </m:oMath>
+      <w:r>
+        <w:rPr>
+          <w:rFonts w:ascii="Courier New" w:hAnsi="Courier New" w:cs="Courier New" w:hint="eastAsia"/>
+          <w:sz w:val="20"/>
+          <w:szCs w:val="20"/>
+        </w:rPr>
+        <w:t xml:space="preserve"> then</w:t>
+      </w:r>
+    </w:p>
+    <w:p>
+      <w:pPr>
+        <w:pBdr>
+          <w:top w:val="single" w:sz="4" w:space="1" w:color="auto"/>
+          <w:left w:val="single" w:sz="4" w:space="4" w:color="auto"/>
+          <w:bottom w:val="single" w:sz="4" w:space="1" w:color="auto"/>
+          <w:right w:val="single" w:sz="4" w:space="4" w:color="auto"/>
+        </w:pBdr>
+        <w:spacing w:after="80" w:line="240" w:lineRule="auto"/>
+        <w:rPr>
+          <w:rFonts w:ascii="Courier New" w:hAnsi="Courier New" w:cs="Courier New"/>
+          <w:sz w:val="20"/>
+          <w:szCs w:val="20"/>
+        </w:rPr>
+      </w:pPr>
+      <w:r>
+        <w:rPr>
+          <w:rFonts w:ascii="Courier New" w:hAnsi="Courier New" w:cs="Courier New" w:hint="eastAsia"/>
+          <w:sz w:val="20"/>
+          <w:szCs w:val="20"/>
+        </w:rPr>
+        <w:t xml:space="preserve">5        </w:t>
+      </w:r>
+      <w:r>
+        <w:rPr>
+          <w:rFonts w:ascii="Courier New" w:hAnsi="Courier New" w:cs="Courier New" w:hint="eastAsia"/>
+          <w:sz w:val="20"/>
+          <w:szCs w:val="20"/>
+        </w:rPr>
+        <w:t>return e;</w:t>
+      </w:r>
+    </w:p>
+    <w:p>
+      <w:pPr>
+        <w:pBdr>
+          <w:top w:val="single" w:sz="4" w:space="1" w:color="auto"/>
+          <w:left w:val="single" w:sz="4" w:space="4" w:color="auto"/>
+          <w:bottom w:val="single" w:sz="4" w:space="1" w:color="auto"/>
+          <w:right w:val="single" w:sz="4" w:space="4" w:color="auto"/>
+        </w:pBdr>
+        <w:spacing w:after="80" w:line="240" w:lineRule="auto"/>
+        <w:rPr>
+          <w:rFonts w:ascii="Courier New" w:hAnsi="Courier New" w:cs="Courier New"/>
+          <w:sz w:val="20"/>
+          <w:szCs w:val="20"/>
+        </w:rPr>
+      </w:pPr>
+      <w:r>
+        <w:rPr>
+          <w:rFonts w:ascii="Courier New" w:hAnsi="Courier New" w:cs="Courier New" w:hint="eastAsia"/>
+          <w:sz w:val="20"/>
+          <w:szCs w:val="20"/>
+        </w:rPr>
+        <w:t>6     e = e-&gt;next</w:t>
+      </w:r>
+    </w:p>
+    <w:p>
+      <w:pPr>
+        <w:pBdr>
+          <w:top w:val="single" w:sz="4" w:space="1" w:color="auto"/>
+          <w:left w:val="single" w:sz="4" w:space="4" w:color="auto"/>
+          <w:bottom w:val="single" w:sz="4" w:space="1" w:color="auto"/>
+          <w:right w:val="single" w:sz="4" w:space="4" w:color="auto"/>
+        </w:pBdr>
+        <w:spacing w:after="80" w:line="240" w:lineRule="auto"/>
+        <w:rPr>
+          <w:rFonts w:ascii="Courier New" w:hAnsi="Courier New" w:cs="Courier New"/>
+          <w:sz w:val="20"/>
+          <w:szCs w:val="20"/>
+        </w:rPr>
+      </w:pPr>
+      <w:proofErr w:type="gramStart"/>
+      <w:r>
+        <w:rPr>
+          <w:rFonts w:ascii="Courier New" w:hAnsi="Courier New" w:cs="Courier New" w:hint="eastAsia"/>
+          <w:sz w:val="20"/>
+          <w:szCs w:val="20"/>
+        </w:rPr>
+        <w:t>7</w:t>
+      </w:r>
+      <w:r>
+        <w:rPr>
+          <w:rFonts w:ascii="Courier New" w:hAnsi="Courier New" w:cs="Courier New" w:hint="eastAsia"/>
+          <w:sz w:val="20"/>
+          <w:szCs w:val="20"/>
+        </w:rPr>
+        <w:t xml:space="preserve">  end</w:t>
+      </w:r>
+      <w:proofErr w:type="gramEnd"/>
+      <w:r>
+        <w:rPr>
+          <w:rFonts w:ascii="Courier New" w:hAnsi="Courier New" w:cs="Courier New" w:hint="eastAsia"/>
+          <w:sz w:val="20"/>
+          <w:szCs w:val="20"/>
+        </w:rPr>
+        <w:t xml:space="preserve"> while</w:t>
+      </w:r>
+    </w:p>
+    <w:p>
+      <w:pPr>
+        <w:pStyle w:val="Caption"/>
+        <w:jc w:val="center"/>
+        <w:rPr>
+          <w:color w:val="auto"/>
+        </w:rPr>
+      </w:pPr>
+      <w:proofErr w:type="gramStart"/>
+      <w:r>
+        <w:rPr>
+          <w:color w:val="auto"/>
+        </w:rPr>
+        <w:t xml:space="preserve">Figure </w:t>
+      </w:r>
+      <w:proofErr w:type="gramEnd"/>
+      <w:r>
+        <w:rPr>
+          <w:color w:val="auto"/>
+        </w:rPr>
+        <w:fldChar w:fldCharType="begin"/>
+      </w:r>
+      <w:r>
+        <w:rPr>
+          <w:color w:val="auto"/>
+        </w:rPr>
+        <w:instrText xml:space="preserve"> SEQ Figure \* ARABIC </w:instrText>
+      </w:r>
+      <w:r>
+        <w:rPr>
+          <w:color w:val="auto"/>
+        </w:rPr>
+        <w:fldChar w:fldCharType="separate"/>
+      </w:r>
+      <w:r>
+        <w:rPr>
+          <w:noProof/>
+          <w:color w:val="auto"/>
+        </w:rPr>
+        <w:t>7</w:t>
+      </w:r>
+      <w:r>
+        <w:rPr>
+          <w:color w:val="auto"/>
+        </w:rPr>
+        <w:fldChar w:fldCharType="end"/>
+      </w:r>
+      <w:proofErr w:type="gramStart"/>
+      <w:r>
+        <w:rPr>
+          <w:rFonts w:hint="eastAsia"/>
+          <w:color w:val="auto"/>
+        </w:rPr>
+        <w:t>.</w:t>
+      </w:r>
+      <w:proofErr w:type="gramEnd"/>
+      <w:r>
+        <w:rPr>
+          <w:rFonts w:hint="eastAsia"/>
+          <w:color w:val="auto"/>
+        </w:rPr>
         <w:t xml:space="preserve">  The pseudo code to find the next horizon edge</w:t>
       </w:r>
     </w:p>
-    <w:p/>
     <w:p>
       <w:pPr>
         <w:pStyle w:val="Heading2"/>
@@ -3011,7 +4022,7 @@
         <w:rPr>
           <w:rFonts w:hint="eastAsia"/>
         </w:rPr>
-        <w:t>ponding faces as shown in Fig. 6</w:t>
+        <w:t>ponding faces as shown in Fig. 8</w:t>
       </w:r>
       <w:r>
         <w:rPr>
@@ -4035,7 +5046,6 @@
         <w:rPr>
           <w:noProof/>
         </w:rPr>
-        <w:lastRenderedPageBreak/>
         <w:drawing>
           <wp:inline distT="0" distB="0" distL="0" distR="0">
             <wp:extent cx="3228975" cy="2447605"/>
@@ -4054,7 +5064,7 @@
                     </pic:cNvPicPr>
                   </pic:nvPicPr>
                   <pic:blipFill>
-                    <a:blip r:embed="rId11">
+                    <a:blip r:embed="rId12">
                       <a:extLst>
                         <a:ext uri="{28A0092B-C50C-407E-A947-70E740481C1C}">
                           <a14:useLocalDpi xmlns:a14="http://schemas.microsoft.com/office/drawing/2010/main" val="0"/>
@@ -4100,6 +5110,7 @@
         </w:rPr>
         <w:t xml:space="preserve">Figure </w:t>
       </w:r>
+      <w:proofErr w:type="gramEnd"/>
       <w:r>
         <w:rPr>
           <w:color w:val="auto"/>
@@ -4123,7 +5134,7 @@
           <w:noProof/>
           <w:color w:val="auto"/>
         </w:rPr>
-        <w:t>6</w:t>
+        <w:t>8</w:t>
       </w:r>
       <w:r>
         <w:rPr>
@@ -4131,6 +5142,7 @@
         </w:rPr>
         <w:fldChar w:fldCharType="end"/>
       </w:r>
+      <w:proofErr w:type="gramStart"/>
       <w:r>
         <w:rPr>
           <w:rFonts w:hint="eastAsia"/>
@@ -4254,6 +5266,7 @@
         <w:rPr>
           <w:rFonts w:hint="eastAsia"/>
         </w:rPr>
+        <w:lastRenderedPageBreak/>
         <w:t>For vertices, since all the vertices are added to the arrangement at the beginning, we do not need to add the vertex any more.</w:t>
       </w:r>
       <w:r>
@@ -4344,7 +5357,13 @@
         <w:rPr>
           <w:rFonts w:hint="eastAsia"/>
         </w:rPr>
-        <w:t xml:space="preserve"> 7.</w:t>
+        <w:t xml:space="preserve"> 9</w:t>
+      </w:r>
+      <w:r>
+        <w:rPr>
+          <w:rFonts w:hint="eastAsia"/>
+        </w:rPr>
+        <w:t>.</w:t>
       </w:r>
       <w:r>
         <w:rPr>
@@ -4361,7 +5380,7 @@
           <w:bottom w:val="single" w:sz="4" w:space="1" w:color="auto"/>
           <w:right w:val="single" w:sz="4" w:space="4" w:color="auto"/>
         </w:pBdr>
-        <w:spacing w:after="120" w:line="240" w:lineRule="auto"/>
+        <w:spacing w:after="80" w:line="240" w:lineRule="auto"/>
         <w:rPr>
           <w:rFonts w:ascii="Courier New" w:hAnsi="Courier New" w:cs="Courier New"/>
           <w:sz w:val="20"/>
@@ -4387,7 +5406,7 @@
           <w:bottom w:val="single" w:sz="4" w:space="1" w:color="auto"/>
           <w:right w:val="single" w:sz="4" w:space="4" w:color="auto"/>
         </w:pBdr>
-        <w:spacing w:after="120" w:line="240" w:lineRule="auto"/>
+        <w:spacing w:after="80" w:line="240" w:lineRule="auto"/>
         <w:rPr>
           <w:rFonts w:ascii="Courier New" w:hAnsi="Courier New" w:cs="Courier New"/>
           <w:sz w:val="20"/>
@@ -4421,7 +5440,7 @@
           <w:bottom w:val="single" w:sz="4" w:space="1" w:color="auto"/>
           <w:right w:val="single" w:sz="4" w:space="4" w:color="auto"/>
         </w:pBdr>
-        <w:spacing w:after="120" w:line="240" w:lineRule="auto"/>
+        <w:spacing w:after="80" w:line="240" w:lineRule="auto"/>
         <w:rPr>
           <w:rFonts w:ascii="Courier New" w:hAnsi="Courier New" w:cs="Courier New"/>
           <w:sz w:val="20"/>
@@ -4496,7 +5515,7 @@
           <w:bottom w:val="single" w:sz="4" w:space="1" w:color="auto"/>
           <w:right w:val="single" w:sz="4" w:space="4" w:color="auto"/>
         </w:pBdr>
-        <w:spacing w:after="120" w:line="240" w:lineRule="auto"/>
+        <w:spacing w:after="80" w:line="240" w:lineRule="auto"/>
         <w:rPr>
           <w:rFonts w:ascii="Courier New" w:hAnsi="Courier New" w:cs="Courier New"/>
           <w:sz w:val="20"/>
@@ -4641,7 +5660,7 @@
           <w:bottom w:val="single" w:sz="4" w:space="1" w:color="auto"/>
           <w:right w:val="single" w:sz="4" w:space="4" w:color="auto"/>
         </w:pBdr>
-        <w:spacing w:after="120" w:line="240" w:lineRule="auto"/>
+        <w:spacing w:after="80" w:line="240" w:lineRule="auto"/>
         <w:rPr>
           <w:rFonts w:ascii="Courier New" w:hAnsi="Courier New" w:cs="Courier New"/>
           <w:sz w:val="20"/>
@@ -4757,7 +5776,7 @@
           <w:bottom w:val="single" w:sz="4" w:space="1" w:color="auto"/>
           <w:right w:val="single" w:sz="4" w:space="4" w:color="auto"/>
         </w:pBdr>
-        <w:spacing w:after="120" w:line="240" w:lineRule="auto"/>
+        <w:spacing w:after="80" w:line="240" w:lineRule="auto"/>
         <w:rPr>
           <w:rFonts w:ascii="Courier New" w:hAnsi="Courier New" w:cs="Courier New"/>
           <w:sz w:val="20"/>
@@ -4781,7 +5800,7 @@
           <w:bottom w:val="single" w:sz="4" w:space="1" w:color="auto"/>
           <w:right w:val="single" w:sz="4" w:space="4" w:color="auto"/>
         </w:pBdr>
-        <w:spacing w:after="120" w:line="240" w:lineRule="auto"/>
+        <w:spacing w:after="80" w:line="240" w:lineRule="auto"/>
         <w:rPr>
           <w:rFonts w:ascii="Courier New" w:hAnsi="Courier New" w:cs="Courier New"/>
           <w:sz w:val="20"/>
@@ -4884,7 +5903,7 @@
           <w:bottom w:val="single" w:sz="4" w:space="1" w:color="auto"/>
           <w:right w:val="single" w:sz="4" w:space="4" w:color="auto"/>
         </w:pBdr>
-        <w:spacing w:after="120" w:line="240" w:lineRule="auto"/>
+        <w:spacing w:after="80" w:line="240" w:lineRule="auto"/>
         <w:rPr>
           <w:rFonts w:ascii="Courier New" w:hAnsi="Courier New" w:cs="Courier New"/>
           <w:sz w:val="20"/>
@@ -4926,7 +5945,7 @@
           <w:bottom w:val="single" w:sz="4" w:space="1" w:color="auto"/>
           <w:right w:val="single" w:sz="4" w:space="4" w:color="auto"/>
         </w:pBdr>
-        <w:spacing w:after="120" w:line="240" w:lineRule="auto"/>
+        <w:spacing w:after="80" w:line="240" w:lineRule="auto"/>
         <w:rPr>
           <w:rFonts w:ascii="Courier New" w:hAnsi="Courier New" w:cs="Courier New"/>
           <w:sz w:val="20"/>
@@ -5021,6 +6040,8 @@
         </w:rPr>
         <w:t xml:space="preserve"> list retrieved in line 1</w:t>
       </w:r>
+      <w:bookmarkStart w:id="0" w:name="_GoBack"/>
+      <w:bookmarkEnd w:id="0"/>
     </w:p>
     <w:p>
       <w:pPr>
@@ -5030,7 +6051,7 @@
           <w:bottom w:val="single" w:sz="4" w:space="1" w:color="auto"/>
           <w:right w:val="single" w:sz="4" w:space="4" w:color="auto"/>
         </w:pBdr>
-        <w:spacing w:after="120" w:line="240" w:lineRule="auto"/>
+        <w:spacing w:after="80" w:line="240" w:lineRule="auto"/>
         <w:rPr>
           <w:rFonts w:ascii="Courier New" w:hAnsi="Courier New" w:cs="Courier New"/>
           <w:sz w:val="20"/>
@@ -5043,7 +6064,6 @@
           <w:sz w:val="20"/>
           <w:szCs w:val="20"/>
         </w:rPr>
-        <w:lastRenderedPageBreak/>
         <w:t xml:space="preserve">9    For each newly added face </w:t>
       </w:r>
       <m:oMath>
@@ -5088,7 +6108,7 @@
           <w:bottom w:val="single" w:sz="4" w:space="1" w:color="auto"/>
           <w:right w:val="single" w:sz="4" w:space="4" w:color="auto"/>
         </w:pBdr>
-        <w:spacing w:after="120" w:line="240" w:lineRule="auto"/>
+        <w:spacing w:after="80" w:line="240" w:lineRule="auto"/>
         <w:rPr>
           <w:rFonts w:ascii="Courier New" w:hAnsi="Courier New" w:cs="Courier New"/>
           <w:sz w:val="20"/>
@@ -5204,7 +6224,7 @@
           <w:bottom w:val="single" w:sz="4" w:space="1" w:color="auto"/>
           <w:right w:val="single" w:sz="4" w:space="4" w:color="auto"/>
         </w:pBdr>
-        <w:spacing w:after="120" w:line="240" w:lineRule="auto"/>
+        <w:spacing w:after="80" w:line="240" w:lineRule="auto"/>
         <w:rPr>
           <w:rFonts w:ascii="Courier New" w:hAnsi="Courier New" w:cs="Courier New"/>
           <w:sz w:val="20"/>
@@ -5320,7 +6340,7 @@
           <w:bottom w:val="single" w:sz="4" w:space="1" w:color="auto"/>
           <w:right w:val="single" w:sz="4" w:space="4" w:color="auto"/>
         </w:pBdr>
-        <w:spacing w:after="120" w:line="240" w:lineRule="auto"/>
+        <w:spacing w:after="80" w:line="240" w:lineRule="auto"/>
         <w:rPr>
           <w:rFonts w:ascii="Courier New" w:hAnsi="Courier New" w:cs="Courier New"/>
           <w:sz w:val="20"/>
@@ -5436,7 +6456,7 @@
           <w:bottom w:val="single" w:sz="4" w:space="1" w:color="auto"/>
           <w:right w:val="single" w:sz="4" w:space="4" w:color="auto"/>
         </w:pBdr>
-        <w:spacing w:after="120" w:line="240" w:lineRule="auto"/>
+        <w:spacing w:after="80" w:line="240" w:lineRule="auto"/>
         <w:rPr>
           <w:rFonts w:ascii="Courier New" w:hAnsi="Courier New" w:cs="Courier New"/>
           <w:sz w:val="20"/>
@@ -5460,7 +6480,7 @@
           <w:bottom w:val="single" w:sz="4" w:space="1" w:color="auto"/>
           <w:right w:val="single" w:sz="4" w:space="4" w:color="auto"/>
         </w:pBdr>
-        <w:spacing w:after="120" w:line="240" w:lineRule="auto"/>
+        <w:spacing w:after="80" w:line="240" w:lineRule="auto"/>
         <w:rPr>
           <w:rFonts w:ascii="Courier New" w:hAnsi="Courier New" w:cs="Courier New"/>
           <w:sz w:val="20"/>
@@ -5509,6 +6529,7 @@
         </w:rPr>
         <w:t xml:space="preserve">Figure </w:t>
       </w:r>
+      <w:proofErr w:type="gramEnd"/>
       <w:r>
         <w:rPr>
           <w:color w:val="auto"/>
@@ -5532,7 +6553,7 @@
           <w:noProof/>
           <w:color w:val="auto"/>
         </w:rPr>
-        <w:t>7</w:t>
+        <w:t>9</w:t>
       </w:r>
       <w:r>
         <w:rPr>
@@ -5540,6 +6561,7 @@
         </w:rPr>
         <w:fldChar w:fldCharType="end"/>
       </w:r>
+      <w:proofErr w:type="gramStart"/>
       <w:r>
         <w:rPr>
           <w:rFonts w:hint="eastAsia"/>
@@ -5721,6 +6743,7 @@
           <w:sz w:val="20"/>
           <w:szCs w:val="20"/>
         </w:rPr>
+        <w:lastRenderedPageBreak/>
         <w:t>10 0 0 0 1 1 1 5 5 10 5 5 -5 10 10 0 8 8 -1 0 10 0 7 3 1 5 5 -10 10 0 0</w:t>
       </w:r>
     </w:p>
@@ -5766,7 +6789,7 @@
         <w:rPr>
           <w:rFonts w:hint="eastAsia"/>
         </w:rPr>
-        <w:t xml:space="preserve"> 8</w:t>
+        <w:t xml:space="preserve"> 10</w:t>
       </w:r>
       <w:r>
         <w:rPr>
@@ -5816,7 +6839,7 @@
                     </pic:cNvPicPr>
                   </pic:nvPicPr>
                   <pic:blipFill>
-                    <a:blip r:embed="rId12">
+                    <a:blip r:embed="rId13">
                       <a:extLst>
                         <a:ext uri="{28A0092B-C50C-407E-A947-70E740481C1C}">
                           <a14:useLocalDpi xmlns:a14="http://schemas.microsoft.com/office/drawing/2010/main" val="0"/>
@@ -5863,6 +6886,7 @@
         </w:rPr>
         <w:t xml:space="preserve">Figure </w:t>
       </w:r>
+      <w:proofErr w:type="gramEnd"/>
       <w:r>
         <w:rPr>
           <w:color w:val="auto"/>
@@ -5886,7 +6910,7 @@
           <w:noProof/>
           <w:color w:val="auto"/>
         </w:rPr>
-        <w:t>8</w:t>
+        <w:t>10</w:t>
       </w:r>
       <w:r>
         <w:rPr>
@@ -5894,6 +6918,7 @@
         </w:rPr>
         <w:fldChar w:fldCharType="end"/>
       </w:r>
+      <w:proofErr w:type="gramStart"/>
       <w:r>
         <w:rPr>
           <w:rFonts w:hint="eastAsia"/>
@@ -5936,7 +6961,6 @@
         <w:rPr>
           <w:rFonts w:hint="eastAsia"/>
         </w:rPr>
-        <w:lastRenderedPageBreak/>
         <w:t>Problem 3.</w:t>
       </w:r>
       <w:proofErr w:type="gramEnd"/>
@@ -6166,8 +7190,6 @@
         </w:rPr>
         <w:t>The resulting Delaunay triangulation is</w:t>
       </w:r>
-      <w:bookmarkStart w:id="0" w:name="_GoBack"/>
-      <w:bookmarkEnd w:id="0"/>
       <w:r>
         <w:rPr>
           <w:rFonts w:hint="eastAsia"/>
@@ -6178,7 +7200,13 @@
         <w:rPr>
           <w:rFonts w:hint="eastAsia"/>
         </w:rPr>
-        <w:t>Fig. 9.</w:t>
+        <w:t>Fig. 11</w:t>
+      </w:r>
+      <w:r>
+        <w:rPr>
+          <w:rFonts w:hint="eastAsia"/>
+        </w:rPr>
+        <w:t>.</w:t>
       </w:r>
     </w:p>
     <w:p>
@@ -6189,6 +7217,7 @@
         <w:rPr>
           <w:noProof/>
         </w:rPr>
+        <w:lastRenderedPageBreak/>
         <w:drawing>
           <wp:inline distT="0" distB="0" distL="0" distR="0">
             <wp:extent cx="3086100" cy="3725764"/>
@@ -6207,7 +7236,7 @@
                     </pic:cNvPicPr>
                   </pic:nvPicPr>
                   <pic:blipFill>
-                    <a:blip r:embed="rId13">
+                    <a:blip r:embed="rId14">
                       <a:extLst>
                         <a:ext uri="{28A0092B-C50C-407E-A947-70E740481C1C}">
                           <a14:useLocalDpi xmlns:a14="http://schemas.microsoft.com/office/drawing/2010/main" val="0"/>
@@ -6254,6 +7283,7 @@
         </w:rPr>
         <w:t xml:space="preserve">Figure </w:t>
       </w:r>
+      <w:proofErr w:type="gramEnd"/>
       <w:r>
         <w:rPr>
           <w:color w:val="auto"/>
@@ -6277,7 +7307,7 @@
           <w:noProof/>
           <w:color w:val="auto"/>
         </w:rPr>
-        <w:t>9</w:t>
+        <w:t>11</w:t>
       </w:r>
       <w:r>
         <w:rPr>
@@ -6285,6 +7315,7 @@
         </w:rPr>
         <w:fldChar w:fldCharType="end"/>
       </w:r>
+      <w:proofErr w:type="gramStart"/>
       <w:r>
         <w:rPr>
           <w:rFonts w:hint="eastAsia"/>
@@ -6313,8 +7344,8 @@
     <w:p/>
     <w:p/>
     <w:sectPr>
-      <w:headerReference w:type="default" r:id="rId14"/>
-      <w:footerReference w:type="default" r:id="rId15"/>
+      <w:headerReference w:type="default" r:id="rId15"/>
+      <w:footerReference w:type="default" r:id="rId16"/>
       <w:pgSz w:w="12240" w:h="15840"/>
       <w:pgMar w:top="1440" w:right="1440" w:bottom="1440" w:left="1440" w:header="720" w:footer="720" w:gutter="0"/>
       <w:cols w:space="720"/>
@@ -6383,7 +7414,7 @@
           <w:rPr>
             <w:noProof/>
           </w:rPr>
-          <w:t>6</w:t>
+          <w:t>3</w:t>
         </w:r>
         <w:r>
           <w:rPr>
@@ -6440,7 +7471,13 @@
       <w:rPr>
         <w:rFonts w:hint="eastAsia"/>
       </w:rPr>
-      <w:t>CS531 Problem Set 2</w:t>
+      <w:t xml:space="preserve">CS531 Problem Set </w:t>
+    </w:r>
+    <w:r>
+      <w:rPr>
+        <w:rFonts w:hint="eastAsia"/>
+      </w:rPr>
+      <w:t>3</w:t>
     </w:r>
     <w:r>
       <w:ptab w:relativeTo="margin" w:alignment="right" w:leader="none"/>
@@ -7766,6 +8803,538 @@
 </w:styles>
 </file>
 
+<file path=word/glossary/document.xml><?xml version="1.0" encoding="utf-8"?>
+<w:glossaryDocument xmlns:wpc="http://schemas.microsoft.com/office/word/2010/wordprocessingCanvas" xmlns:mc="http://schemas.openxmlformats.org/markup-compatibility/2006" xmlns:o="urn:schemas-microsoft-com:office:office" xmlns:r="http://schemas.openxmlformats.org/officeDocument/2006/relationships" xmlns:m="http://schemas.openxmlformats.org/officeDocument/2006/math" xmlns:v="urn:schemas-microsoft-com:vml" xmlns:wp14="http://schemas.microsoft.com/office/word/2010/wordprocessingDrawing" xmlns:wp="http://schemas.openxmlformats.org/drawingml/2006/wordprocessingDrawing" xmlns:w10="urn:schemas-microsoft-com:office:word" xmlns:w="http://schemas.openxmlformats.org/wordprocessingml/2006/main" xmlns:w14="http://schemas.microsoft.com/office/word/2010/wordml" xmlns:wpg="http://schemas.microsoft.com/office/word/2010/wordprocessingGroup" xmlns:wpi="http://schemas.microsoft.com/office/word/2010/wordprocessingInk" xmlns:wne="http://schemas.microsoft.com/office/word/2006/wordml" xmlns:wps="http://schemas.microsoft.com/office/word/2010/wordprocessingShape" mc:Ignorable="w14 wp14"/>
+</file>
+
+<file path=word/glossary/fontTable.xml><?xml version="1.0" encoding="utf-8"?>
+<w:fonts xmlns:mc="http://schemas.openxmlformats.org/markup-compatibility/2006" xmlns:r="http://schemas.openxmlformats.org/officeDocument/2006/relationships" xmlns:w="http://schemas.openxmlformats.org/wordprocessingml/2006/main" xmlns:w14="http://schemas.microsoft.com/office/word/2010/wordml" mc:Ignorable="w14">
+  <w:font w:name="Times New Roman">
+    <w:panose1 w:val="02020603050405020304"/>
+    <w:charset w:val="00"/>
+    <w:family w:val="roman"/>
+    <w:pitch w:val="variable"/>
+    <w:sig w:usb0="E0002AFF" w:usb1="C0007841" w:usb2="00000009" w:usb3="00000000" w:csb0="000001FF" w:csb1="00000000"/>
+  </w:font>
+  <w:font w:name="Symbol">
+    <w:panose1 w:val="05050102010706020507"/>
+    <w:charset w:val="02"/>
+    <w:family w:val="roman"/>
+    <w:pitch w:val="variable"/>
+    <w:sig w:usb0="00000000" w:usb1="10000000" w:usb2="00000000" w:usb3="00000000" w:csb0="80000000" w:csb1="00000000"/>
+  </w:font>
+  <w:font w:name="Courier New">
+    <w:panose1 w:val="02070309020205020404"/>
+    <w:charset w:val="00"/>
+    <w:family w:val="modern"/>
+    <w:pitch w:val="fixed"/>
+    <w:sig w:usb0="E0002AFF" w:usb1="C0007843" w:usb2="00000009" w:usb3="00000000" w:csb0="000001FF" w:csb1="00000000"/>
+  </w:font>
+  <w:font w:name="Wingdings">
+    <w:panose1 w:val="05000000000000000000"/>
+    <w:charset w:val="02"/>
+    <w:family w:val="auto"/>
+    <w:pitch w:val="variable"/>
+    <w:sig w:usb0="00000000" w:usb1="10000000" w:usb2="00000000" w:usb3="00000000" w:csb0="80000000" w:csb1="00000000"/>
+  </w:font>
+  <w:font w:name="Calibri">
+    <w:panose1 w:val="020F0502020204030204"/>
+    <w:charset w:val="00"/>
+    <w:family w:val="swiss"/>
+    <w:pitch w:val="variable"/>
+    <w:sig w:usb0="E00002FF" w:usb1="4000ACFF" w:usb2="00000001" w:usb3="00000000" w:csb0="0000019F" w:csb1="00000000"/>
+  </w:font>
+  <w:font w:name="MS Mincho">
+    <w:altName w:val="ＭＳ 明朝"/>
+    <w:panose1 w:val="02020609040205080304"/>
+    <w:charset w:val="80"/>
+    <w:family w:val="modern"/>
+    <w:pitch w:val="fixed"/>
+    <w:sig w:usb0="E00002FF" w:usb1="6AC7FDFB" w:usb2="00000012" w:usb3="00000000" w:csb0="0002009F" w:csb1="00000000"/>
+  </w:font>
+  <w:font w:name="Cambria">
+    <w:panose1 w:val="02040503050406030204"/>
+    <w:charset w:val="00"/>
+    <w:family w:val="roman"/>
+    <w:pitch w:val="variable"/>
+    <w:sig w:usb0="E00002FF" w:usb1="400004FF" w:usb2="00000000" w:usb3="00000000" w:csb0="0000019F" w:csb1="00000000"/>
+  </w:font>
+  <w:font w:name="MS Gothic">
+    <w:altName w:val="ＭＳ ゴシック"/>
+    <w:panose1 w:val="020B0609070205080204"/>
+    <w:charset w:val="80"/>
+    <w:family w:val="modern"/>
+    <w:pitch w:val="fixed"/>
+    <w:sig w:usb0="E00002FF" w:usb1="6AC7FDFB" w:usb2="00000012" w:usb3="00000000" w:csb0="0002009F" w:csb1="00000000"/>
+  </w:font>
+  <w:font w:name="Tahoma">
+    <w:panose1 w:val="020B0604030504040204"/>
+    <w:charset w:val="00"/>
+    <w:family w:val="swiss"/>
+    <w:pitch w:val="variable"/>
+    <w:sig w:usb0="E1002EFF" w:usb1="C000605B" w:usb2="00000029" w:usb3="00000000" w:csb0="000101FF" w:csb1="00000000"/>
+  </w:font>
+  <w:font w:name="Cambria Math">
+    <w:panose1 w:val="02040503050406030204"/>
+    <w:charset w:val="00"/>
+    <w:family w:val="roman"/>
+    <w:pitch w:val="variable"/>
+    <w:sig w:usb0="E00002FF" w:usb1="420024FF" w:usb2="00000000" w:usb3="00000000" w:csb0="0000019F" w:csb1="00000000"/>
+  </w:font>
+  <w:font w:name="Consolas">
+    <w:panose1 w:val="020B0609020204030204"/>
+    <w:charset w:val="00"/>
+    <w:family w:val="modern"/>
+    <w:pitch w:val="fixed"/>
+    <w:sig w:usb0="E10002FF" w:usb1="4000FCFF" w:usb2="00000009" w:usb3="00000000" w:csb0="0000019F" w:csb1="00000000"/>
+  </w:font>
+</w:fonts>
+</file>
+
+<file path=word/glossary/settings.xml><?xml version="1.0" encoding="utf-8"?>
+<w:settings xmlns:mc="http://schemas.openxmlformats.org/markup-compatibility/2006" xmlns:o="urn:schemas-microsoft-com:office:office" xmlns:r="http://schemas.openxmlformats.org/officeDocument/2006/relationships" xmlns:m="http://schemas.openxmlformats.org/officeDocument/2006/math" xmlns:v="urn:schemas-microsoft-com:vml" xmlns:w10="urn:schemas-microsoft-com:office:word" xmlns:w="http://schemas.openxmlformats.org/wordprocessingml/2006/main" xmlns:w14="http://schemas.microsoft.com/office/word/2010/wordml" xmlns:sl="http://schemas.openxmlformats.org/schemaLibrary/2006/main" mc:Ignorable="w14">
+  <w:view w:val="normal"/>
+  <w:defaultTabStop w:val="720"/>
+  <w:characterSpacingControl w:val="doNotCompress"/>
+  <w:compat>
+    <w:useFELayout/>
+    <w:compatSetting w:name="compatibilityMode" w:uri="http://schemas.microsoft.com/office/word" w:val="14"/>
+    <w:compatSetting w:name="overrideTableStyleFontSizeAndJustification" w:uri="http://schemas.microsoft.com/office/word" w:val="1"/>
+    <w:compatSetting w:name="enableOpenTypeFeatures" w:uri="http://schemas.microsoft.com/office/word" w:val="1"/>
+    <w:compatSetting w:name="doNotFlipMirrorIndents" w:uri="http://schemas.microsoft.com/office/word" w:val="1"/>
+  </w:compat>
+  <w:rsids>
+    <w:rsidRoot w:val="004C79FB"/>
+    <w:rsid w:val="00220A27"/>
+    <w:rsid w:val="004C79FB"/>
+  </w:rsids>
+  <m:mathPr>
+    <m:mathFont m:val="Cambria Math"/>
+    <m:brkBin m:val="before"/>
+    <m:brkBinSub m:val="--"/>
+    <m:smallFrac m:val="0"/>
+    <m:dispDef/>
+    <m:lMargin m:val="0"/>
+    <m:rMargin m:val="0"/>
+    <m:defJc m:val="centerGroup"/>
+    <m:wrapIndent m:val="1440"/>
+    <m:intLim m:val="subSup"/>
+    <m:naryLim m:val="undOvr"/>
+  </m:mathPr>
+  <w:themeFontLang w:val="en-US" w:eastAsia="ja-JP"/>
+  <w:clrSchemeMapping w:bg1="light1" w:t1="dark1" w:bg2="light2" w:t2="dark2" w:accent1="accent1" w:accent2="accent2" w:accent3="accent3" w:accent4="accent4" w:accent5="accent5" w:accent6="accent6" w:hyperlink="hyperlink" w:followedHyperlink="followedHyperlink"/>
+  <w:decimalSymbol w:val="."/>
+  <w:listSeparator w:val=","/>
+</w:settings>
+</file>
+
+<file path=word/glossary/styles.xml><?xml version="1.0" encoding="utf-8"?>
+<w:styles xmlns:mc="http://schemas.openxmlformats.org/markup-compatibility/2006" xmlns:r="http://schemas.openxmlformats.org/officeDocument/2006/relationships" xmlns:w="http://schemas.openxmlformats.org/wordprocessingml/2006/main" xmlns:w14="http://schemas.microsoft.com/office/word/2010/wordml" mc:Ignorable="w14">
+  <w:docDefaults>
+    <w:rPrDefault>
+      <w:rPr>
+        <w:rFonts w:asciiTheme="minorHAnsi" w:eastAsiaTheme="minorEastAsia" w:hAnsiTheme="minorHAnsi" w:cstheme="minorBidi"/>
+        <w:sz w:val="22"/>
+        <w:szCs w:val="22"/>
+        <w:lang w:val="en-US" w:eastAsia="ja-JP" w:bidi="ar-SA"/>
+      </w:rPr>
+    </w:rPrDefault>
+    <w:pPrDefault>
+      <w:pPr>
+        <w:spacing w:after="200" w:line="276" w:lineRule="auto"/>
+      </w:pPr>
+    </w:pPrDefault>
+  </w:docDefaults>
+  <w:latentStyles w:defLockedState="0" w:defUIPriority="99" w:defSemiHidden="1" w:defUnhideWhenUsed="1" w:defQFormat="0" w:count="267">
+    <w:lsdException w:name="Normal" w:semiHidden="0" w:uiPriority="0" w:unhideWhenUsed="0" w:qFormat="1"/>
+    <w:lsdException w:name="heading 1" w:semiHidden="0" w:uiPriority="9" w:unhideWhenUsed="0" w:qFormat="1"/>
+    <w:lsdException w:name="heading 2" w:uiPriority="9" w:qFormat="1"/>
+    <w:lsdException w:name="heading 3" w:uiPriority="9" w:qFormat="1"/>
+    <w:lsdException w:name="heading 4" w:uiPriority="9" w:qFormat="1"/>
+    <w:lsdException w:name="heading 5" w:uiPriority="9" w:qFormat="1"/>
+    <w:lsdException w:name="heading 6" w:uiPriority="9" w:qFormat="1"/>
+    <w:lsdException w:name="heading 7" w:uiPriority="9" w:qFormat="1"/>
+    <w:lsdException w:name="heading 8" w:uiPriority="9" w:qFormat="1"/>
+    <w:lsdException w:name="heading 9" w:uiPriority="9" w:qFormat="1"/>
+    <w:lsdException w:name="toc 1" w:uiPriority="39"/>
+    <w:lsdException w:name="toc 2" w:uiPriority="39"/>
+    <w:lsdException w:name="toc 3" w:uiPriority="39"/>
+    <w:lsdException w:name="toc 4" w:uiPriority="39"/>
+    <w:lsdException w:name="toc 5" w:uiPriority="39"/>
+    <w:lsdException w:name="toc 6" w:uiPriority="39"/>
+    <w:lsdException w:name="toc 7" w:uiPriority="39"/>
+    <w:lsdException w:name="toc 8" w:uiPriority="39"/>
+    <w:lsdException w:name="toc 9" w:uiPriority="39"/>
+    <w:lsdException w:name="caption" w:uiPriority="35" w:qFormat="1"/>
+    <w:lsdException w:name="Title" w:semiHidden="0" w:uiPriority="10" w:unhideWhenUsed="0" w:qFormat="1"/>
+    <w:lsdException w:name="Default Paragraph Font" w:uiPriority="1"/>
+    <w:lsdException w:name="Subtitle" w:semiHidden="0" w:uiPriority="11" w:unhideWhenUsed="0" w:qFormat="1"/>
+    <w:lsdException w:name="Strong" w:semiHidden="0" w:uiPriority="22" w:unhideWhenUsed="0" w:qFormat="1"/>
+    <w:lsdException w:name="Emphasis" w:semiHidden="0" w:uiPriority="20" w:unhideWhenUsed="0" w:qFormat="1"/>
+    <w:lsdException w:name="Table Grid" w:semiHidden="0" w:uiPriority="59" w:unhideWhenUsed="0"/>
+    <w:lsdException w:name="Placeholder Text" w:unhideWhenUsed="0"/>
+    <w:lsdException w:name="No Spacing" w:semiHidden="0" w:uiPriority="1" w:unhideWhenUsed="0" w:qFormat="1"/>
+    <w:lsdException w:name="Light Shading" w:semiHidden="0" w:uiPriority="60" w:unhideWhenUsed="0"/>
+    <w:lsdException w:name="Light List" w:semiHidden="0" w:uiPriority="61" w:unhideWhenUsed="0"/>
+    <w:lsdException w:name="Light Grid" w:semiHidden="0" w:uiPriority="62" w:unhideWhenUsed="0"/>
+    <w:lsdException w:name="Medium Shading 1" w:semiHidden="0" w:uiPriority="63" w:unhideWhenUsed="0"/>
+    <w:lsdException w:name="Medium Shading 2" w:semiHidden="0" w:uiPriority="64" w:unhideWhenUsed="0"/>
+    <w:lsdException w:name="Medium List 1" w:semiHidden="0" w:uiPriority="65" w:unhideWhenUsed="0"/>
+    <w:lsdException w:name="Medium List 2" w:semiHidden="0" w:uiPriority="66" w:unhideWhenUsed="0"/>
+    <w:lsdException w:name="Medium Grid 1" w:semiHidden="0" w:uiPriority="67" w:unhideWhenUsed="0"/>
+    <w:lsdException w:name="Medium Grid 2" w:semiHidden="0" w:uiPriority="68" w:unhideWhenUsed="0"/>
+    <w:lsdException w:name="Medium Grid 3" w:semiHidden="0" w:uiPriority="69" w:unhideWhenUsed="0"/>
+    <w:lsdException w:name="Dark List" w:semiHidden="0" w:uiPriority="70" w:unhideWhenUsed="0"/>
+    <w:lsdException w:name="Colorful Shading" w:semiHidden="0" w:uiPriority="71" w:unhideWhenUsed="0"/>
+    <w:lsdException w:name="Colorful List" w:semiHidden="0" w:uiPriority="72" w:unhideWhenUsed="0"/>
+    <w:lsdException w:name="Colorful Grid" w:semiHidden="0" w:uiPriority="73" w:unhideWhenUsed="0"/>
+    <w:lsdException w:name="Light Shading Accent 1" w:semiHidden="0" w:uiPriority="60" w:unhideWhenUsed="0"/>
+    <w:lsdException w:name="Light List Accent 1" w:semiHidden="0" w:uiPriority="61" w:unhideWhenUsed="0"/>
+    <w:lsdException w:name="Light Grid Accent 1" w:semiHidden="0" w:uiPriority="62" w:unhideWhenUsed="0"/>
+    <w:lsdException w:name="Medium Shading 1 Accent 1" w:semiHidden="0" w:uiPriority="63" w:unhideWhenUsed="0"/>
+    <w:lsdException w:name="Medium Shading 2 Accent 1" w:semiHidden="0" w:uiPriority="64" w:unhideWhenUsed="0"/>
+    <w:lsdException w:name="Medium List 1 Accent 1" w:semiHidden="0" w:uiPriority="65" w:unhideWhenUsed="0"/>
+    <w:lsdException w:name="Revision" w:unhideWhenUsed="0"/>
+    <w:lsdException w:name="List Paragraph" w:semiHidden="0" w:uiPriority="34" w:unhideWhenUsed="0" w:qFormat="1"/>
+    <w:lsdException w:name="Quote" w:semiHidden="0" w:uiPriority="29" w:unhideWhenUsed="0" w:qFormat="1"/>
+    <w:lsdException w:name="Intense Quote" w:semiHidden="0" w:uiPriority="30" w:unhideWhenUsed="0" w:qFormat="1"/>
+    <w:lsdException w:name="Medium List 2 Accent 1" w:semiHidden="0" w:uiPriority="66" w:unhideWhenUsed="0"/>
+    <w:lsdException w:name="Medium Grid 1 Accent 1" w:semiHidden="0" w:uiPriority="67" w:unhideWhenUsed="0"/>
+    <w:lsdException w:name="Medium Grid 2 Accent 1" w:semiHidden="0" w:uiPriority="68" w:unhideWhenUsed="0"/>
+    <w:lsdException w:name="Medium Grid 3 Accent 1" w:semiHidden="0" w:uiPriority="69" w:unhideWhenUsed="0"/>
+    <w:lsdException w:name="Dark List Accent 1" w:semiHidden="0" w:uiPriority="70" w:unhideWhenUsed="0"/>
+    <w:lsdException w:name="Colorful Shading Accent 1" w:semiHidden="0" w:uiPriority="71" w:unhideWhenUsed="0"/>
+    <w:lsdException w:name="Colorful List Accent 1" w:semiHidden="0" w:uiPriority="72" w:unhideWhenUsed="0"/>
+    <w:lsdException w:name="Colorful Grid Accent 1" w:semiHidden="0" w:uiPriority="73" w:unhideWhenUsed="0"/>
+    <w:lsdException w:name="Light Shading Accent 2" w:semiHidden="0" w:uiPriority="60" w:unhideWhenUsed="0"/>
+    <w:lsdException w:name="Light List Accent 2" w:semiHidden="0" w:uiPriority="61" w:unhideWhenUsed="0"/>
+    <w:lsdException w:name="Light Grid Accent 2" w:semiHidden="0" w:uiPriority="62" w:unhideWhenUsed="0"/>
+    <w:lsdException w:name="Medium Shading 1 Accent 2" w:semiHidden="0" w:uiPriority="63" w:unhideWhenUsed="0"/>
+    <w:lsdException w:name="Medium Shading 2 Accent 2" w:semiHidden="0" w:uiPriority="64" w:unhideWhenUsed="0"/>
+    <w:lsdException w:name="Medium List 1 Accent 2" w:semiHidden="0" w:uiPriority="65" w:unhideWhenUsed="0"/>
+    <w:lsdException w:name="Medium List 2 Accent 2" w:semiHidden="0" w:uiPriority="66" w:unhideWhenUsed="0"/>
+    <w:lsdException w:name="Medium Grid 1 Accent 2" w:semiHidden="0" w:uiPriority="67" w:unhideWhenUsed="0"/>
+    <w:lsdException w:name="Medium Grid 2 Accent 2" w:semiHidden="0" w:uiPriority="68" w:unhideWhenUsed="0"/>
+    <w:lsdException w:name="Medium Grid 3 Accent 2" w:semiHidden="0" w:uiPriority="69" w:unhideWhenUsed="0"/>
+    <w:lsdException w:name="Dark List Accent 2" w:semiHidden="0" w:uiPriority="70" w:unhideWhenUsed="0"/>
+    <w:lsdException w:name="Colorful Shading Accent 2" w:semiHidden="0" w:uiPriority="71" w:unhideWhenUsed="0"/>
+    <w:lsdException w:name="Colorful List Accent 2" w:semiHidden="0" w:uiPriority="72" w:unhideWhenUsed="0"/>
+    <w:lsdException w:name="Colorful Grid Accent 2" w:semiHidden="0" w:uiPriority="73" w:unhideWhenUsed="0"/>
+    <w:lsdException w:name="Light Shading Accent 3" w:semiHidden="0" w:uiPriority="60" w:unhideWhenUsed="0"/>
+    <w:lsdException w:name="Light List Accent 3" w:semiHidden="0" w:uiPriority="61" w:unhideWhenUsed="0"/>
+    <w:lsdException w:name="Light Grid Accent 3" w:semiHidden="0" w:uiPriority="62" w:unhideWhenUsed="0"/>
+    <w:lsdException w:name="Medium Shading 1 Accent 3" w:semiHidden="0" w:uiPriority="63" w:unhideWhenUsed="0"/>
+    <w:lsdException w:name="Medium Shading 2 Accent 3" w:semiHidden="0" w:uiPriority="64" w:unhideWhenUsed="0"/>
+    <w:lsdException w:name="Medium List 1 Accent 3" w:semiHidden="0" w:uiPriority="65" w:unhideWhenUsed="0"/>
+    <w:lsdException w:name="Medium List 2 Accent 3" w:semiHidden="0" w:uiPriority="66" w:unhideWhenUsed="0"/>
+    <w:lsdException w:name="Medium Grid 1 Accent 3" w:semiHidden="0" w:uiPriority="67" w:unhideWhenUsed="0"/>
+    <w:lsdException w:name="Medium Grid 2 Accent 3" w:semiHidden="0" w:uiPriority="68" w:unhideWhenUsed="0"/>
+    <w:lsdException w:name="Medium Grid 3 Accent 3" w:semiHidden="0" w:uiPriority="69" w:unhideWhenUsed="0"/>
+    <w:lsdException w:name="Dark List Accent 3" w:semiHidden="0" w:uiPriority="70" w:unhideWhenUsed="0"/>
+    <w:lsdException w:name="Colorful Shading Accent 3" w:semiHidden="0" w:uiPriority="71" w:unhideWhenUsed="0"/>
+    <w:lsdException w:name="Colorful List Accent 3" w:semiHidden="0" w:uiPriority="72" w:unhideWhenUsed="0"/>
+    <w:lsdException w:name="Colorful Grid Accent 3" w:semiHidden="0" w:uiPriority="73" w:unhideWhenUsed="0"/>
+    <w:lsdException w:name="Light Shading Accent 4" w:semiHidden="0" w:uiPriority="60" w:unhideWhenUsed="0"/>
+    <w:lsdException w:name="Light List Accent 4" w:semiHidden="0" w:uiPriority="61" w:unhideWhenUsed="0"/>
+    <w:lsdException w:name="Light Grid Accent 4" w:semiHidden="0" w:uiPriority="62" w:unhideWhenUsed="0"/>
+    <w:lsdException w:name="Medium Shading 1 Accent 4" w:semiHidden="0" w:uiPriority="63" w:unhideWhenUsed="0"/>
+    <w:lsdException w:name="Medium Shading 2 Accent 4" w:semiHidden="0" w:uiPriority="64" w:unhideWhenUsed="0"/>
+    <w:lsdException w:name="Medium List 1 Accent 4" w:semiHidden="0" w:uiPriority="65" w:unhideWhenUsed="0"/>
+    <w:lsdException w:name="Medium List 2 Accent 4" w:semiHidden="0" w:uiPriority="66" w:unhideWhenUsed="0"/>
+    <w:lsdException w:name="Medium Grid 1 Accent 4" w:semiHidden="0" w:uiPriority="67" w:unhideWhenUsed="0"/>
+    <w:lsdException w:name="Medium Grid 2 Accent 4" w:semiHidden="0" w:uiPriority="68" w:unhideWhenUsed="0"/>
+    <w:lsdException w:name="Medium Grid 3 Accent 4" w:semiHidden="0" w:uiPriority="69" w:unhideWhenUsed="0"/>
+    <w:lsdException w:name="Dark List Accent 4" w:semiHidden="0" w:uiPriority="70" w:unhideWhenUsed="0"/>
+    <w:lsdException w:name="Colorful Shading Accent 4" w:semiHidden="0" w:uiPriority="71" w:unhideWhenUsed="0"/>
+    <w:lsdException w:name="Colorful List Accent 4" w:semiHidden="0" w:uiPriority="72" w:unhideWhenUsed="0"/>
+    <w:lsdException w:name="Colorful Grid Accent 4" w:semiHidden="0" w:uiPriority="73" w:unhideWhenUsed="0"/>
+    <w:lsdException w:name="Light Shading Accent 5" w:semiHidden="0" w:uiPriority="60" w:unhideWhenUsed="0"/>
+    <w:lsdException w:name="Light List Accent 5" w:semiHidden="0" w:uiPriority="61" w:unhideWhenUsed="0"/>
+    <w:lsdException w:name="Light Grid Accent 5" w:semiHidden="0" w:uiPriority="62" w:unhideWhenUsed="0"/>
+    <w:lsdException w:name="Medium Shading 1 Accent 5" w:semiHidden="0" w:uiPriority="63" w:unhideWhenUsed="0"/>
+    <w:lsdException w:name="Medium Shading 2 Accent 5" w:semiHidden="0" w:uiPriority="64" w:unhideWhenUsed="0"/>
+    <w:lsdException w:name="Medium List 1 Accent 5" w:semiHidden="0" w:uiPriority="65" w:unhideWhenUsed="0"/>
+    <w:lsdException w:name="Medium List 2 Accent 5" w:semiHidden="0" w:uiPriority="66" w:unhideWhenUsed="0"/>
+    <w:lsdException w:name="Medium Grid 1 Accent 5" w:semiHidden="0" w:uiPriority="67" w:unhideWhenUsed="0"/>
+    <w:lsdException w:name="Medium Grid 2 Accent 5" w:semiHidden="0" w:uiPriority="68" w:unhideWhenUsed="0"/>
+    <w:lsdException w:name="Medium Grid 3 Accent 5" w:semiHidden="0" w:uiPriority="69" w:unhideWhenUsed="0"/>
+    <w:lsdException w:name="Dark List Accent 5" w:semiHidden="0" w:uiPriority="70" w:unhideWhenUsed="0"/>
+    <w:lsdException w:name="Colorful Shading Accent 5" w:semiHidden="0" w:uiPriority="71" w:unhideWhenUsed="0"/>
+    <w:lsdException w:name="Colorful List Accent 5" w:semiHidden="0" w:uiPriority="72" w:unhideWhenUsed="0"/>
+    <w:lsdException w:name="Colorful Grid Accent 5" w:semiHidden="0" w:uiPriority="73" w:unhideWhenUsed="0"/>
+    <w:lsdException w:name="Light Shading Accent 6" w:semiHidden="0" w:uiPriority="60" w:unhideWhenUsed="0"/>
+    <w:lsdException w:name="Light List Accent 6" w:semiHidden="0" w:uiPriority="61" w:unhideWhenUsed="0"/>
+    <w:lsdException w:name="Light Grid Accent 6" w:semiHidden="0" w:uiPriority="62" w:unhideWhenUsed="0"/>
+    <w:lsdException w:name="Medium Shading 1 Accent 6" w:semiHidden="0" w:uiPriority="63" w:unhideWhenUsed="0"/>
+    <w:lsdException w:name="Medium Shading 2 Accent 6" w:semiHidden="0" w:uiPriority="64" w:unhideWhenUsed="0"/>
+    <w:lsdException w:name="Medium List 1 Accent 6" w:semiHidden="0" w:uiPriority="65" w:unhideWhenUsed="0"/>
+    <w:lsdException w:name="Medium List 2 Accent 6" w:semiHidden="0" w:uiPriority="66" w:unhideWhenUsed="0"/>
+    <w:lsdException w:name="Medium Grid 1 Accent 6" w:semiHidden="0" w:uiPriority="67" w:unhideWhenUsed="0"/>
+    <w:lsdException w:name="Medium Grid 2 Accent 6" w:semiHidden="0" w:uiPriority="68" w:unhideWhenUsed="0"/>
+    <w:lsdException w:name="Medium Grid 3 Accent 6" w:semiHidden="0" w:uiPriority="69" w:unhideWhenUsed="0"/>
+    <w:lsdException w:name="Dark List Accent 6" w:semiHidden="0" w:uiPriority="70" w:unhideWhenUsed="0"/>
+    <w:lsdException w:name="Colorful Shading Accent 6" w:semiHidden="0" w:uiPriority="71" w:unhideWhenUsed="0"/>
+    <w:lsdException w:name="Colorful List Accent 6" w:semiHidden="0" w:uiPriority="72" w:unhideWhenUsed="0"/>
+    <w:lsdException w:name="Colorful Grid Accent 6" w:semiHidden="0" w:uiPriority="73" w:unhideWhenUsed="0"/>
+    <w:lsdException w:name="Subtle Emphasis" w:semiHidden="0" w:uiPriority="19" w:unhideWhenUsed="0" w:qFormat="1"/>
+    <w:lsdException w:name="Intense Emphasis" w:semiHidden="0" w:uiPriority="21" w:unhideWhenUsed="0" w:qFormat="1"/>
+    <w:lsdException w:name="Subtle Reference" w:semiHidden="0" w:uiPriority="31" w:unhideWhenUsed="0" w:qFormat="1"/>
+    <w:lsdException w:name="Intense Reference" w:semiHidden="0" w:uiPriority="32" w:unhideWhenUsed="0" w:qFormat="1"/>
+    <w:lsdException w:name="Book Title" w:semiHidden="0" w:uiPriority="33" w:unhideWhenUsed="0" w:qFormat="1"/>
+    <w:lsdException w:name="Bibliography" w:uiPriority="37"/>
+    <w:lsdException w:name="TOC Heading" w:uiPriority="39" w:qFormat="1"/>
+  </w:latentStyles>
+  <w:style w:type="paragraph" w:default="1" w:styleId="Normal">
+    <w:name w:val="Normal"/>
+    <w:qFormat/>
+  </w:style>
+  <w:style w:type="character" w:default="1" w:styleId="DefaultParagraphFont">
+    <w:name w:val="Default Paragraph Font"/>
+    <w:uiPriority w:val="1"/>
+    <w:semiHidden/>
+    <w:unhideWhenUsed/>
+  </w:style>
+  <w:style w:type="table" w:default="1" w:styleId="TableNormal">
+    <w:name w:val="Normal Table"/>
+    <w:uiPriority w:val="99"/>
+    <w:semiHidden/>
+    <w:unhideWhenUsed/>
+    <w:tblPr>
+      <w:tblInd w:w="0" w:type="dxa"/>
+      <w:tblCellMar>
+        <w:top w:w="0" w:type="dxa"/>
+        <w:left w:w="108" w:type="dxa"/>
+        <w:bottom w:w="0" w:type="dxa"/>
+        <w:right w:w="108" w:type="dxa"/>
+      </w:tblCellMar>
+    </w:tblPr>
+  </w:style>
+  <w:style w:type="numbering" w:default="1" w:styleId="NoList">
+    <w:name w:val="No List"/>
+    <w:uiPriority w:val="99"/>
+    <w:semiHidden/>
+    <w:unhideWhenUsed/>
+  </w:style>
+  <w:style w:type="character" w:styleId="PlaceholderText">
+    <w:name w:val="Placeholder Text"/>
+    <w:basedOn w:val="DefaultParagraphFont"/>
+    <w:uiPriority w:val="99"/>
+    <w:semiHidden/>
+    <w:rsid w:val="004C79FB"/>
+    <w:rPr>
+      <w:color w:val="808080"/>
+    </w:rPr>
+  </w:style>
+</w:styles>
+</file>
+
+<file path=word/glossary/stylesWithEffects.xml><?xml version="1.0" encoding="utf-8"?>
+<w:styles xmlns:wpc="http://schemas.microsoft.com/office/word/2010/wordprocessingCanvas" xmlns:mc="http://schemas.openxmlformats.org/markup-compatibility/2006" xmlns:o="urn:schemas-microsoft-com:office:office" xmlns:r="http://schemas.openxmlformats.org/officeDocument/2006/relationships" xmlns:m="http://schemas.openxmlformats.org/officeDocument/2006/math" xmlns:v="urn:schemas-microsoft-com:vml" xmlns:wp14="http://schemas.microsoft.com/office/word/2010/wordprocessingDrawing" xmlns:wp="http://schemas.openxmlformats.org/drawingml/2006/wordprocessingDrawing" xmlns:w10="urn:schemas-microsoft-com:office:word" xmlns:w="http://schemas.openxmlformats.org/wordprocessingml/2006/main" xmlns:w14="http://schemas.microsoft.com/office/word/2010/wordml" xmlns:wpg="http://schemas.microsoft.com/office/word/2010/wordprocessingGroup" xmlns:wpi="http://schemas.microsoft.com/office/word/2010/wordprocessingInk" xmlns:wne="http://schemas.microsoft.com/office/word/2006/wordml" xmlns:wps="http://schemas.microsoft.com/office/word/2010/wordprocessingShape" mc:Ignorable="w14 wp14">
+  <w:docDefaults>
+    <w:rPrDefault>
+      <w:rPr>
+        <w:rFonts w:asciiTheme="minorHAnsi" w:eastAsiaTheme="minorEastAsia" w:hAnsiTheme="minorHAnsi" w:cstheme="minorBidi"/>
+        <w:sz w:val="22"/>
+        <w:szCs w:val="22"/>
+        <w:lang w:val="en-US" w:eastAsia="ja-JP" w:bidi="ar-SA"/>
+      </w:rPr>
+    </w:rPrDefault>
+    <w:pPrDefault>
+      <w:pPr>
+        <w:spacing w:after="200" w:line="276" w:lineRule="auto"/>
+      </w:pPr>
+    </w:pPrDefault>
+  </w:docDefaults>
+  <w:latentStyles w:defLockedState="0" w:defUIPriority="99" w:defSemiHidden="1" w:defUnhideWhenUsed="1" w:defQFormat="0" w:count="267">
+    <w:lsdException w:name="Normal" w:semiHidden="0" w:uiPriority="0" w:unhideWhenUsed="0" w:qFormat="1"/>
+    <w:lsdException w:name="heading 1" w:semiHidden="0" w:uiPriority="9" w:unhideWhenUsed="0" w:qFormat="1"/>
+    <w:lsdException w:name="heading 2" w:uiPriority="9" w:qFormat="1"/>
+    <w:lsdException w:name="heading 3" w:uiPriority="9" w:qFormat="1"/>
+    <w:lsdException w:name="heading 4" w:uiPriority="9" w:qFormat="1"/>
+    <w:lsdException w:name="heading 5" w:uiPriority="9" w:qFormat="1"/>
+    <w:lsdException w:name="heading 6" w:uiPriority="9" w:qFormat="1"/>
+    <w:lsdException w:name="heading 7" w:uiPriority="9" w:qFormat="1"/>
+    <w:lsdException w:name="heading 8" w:uiPriority="9" w:qFormat="1"/>
+    <w:lsdException w:name="heading 9" w:uiPriority="9" w:qFormat="1"/>
+    <w:lsdException w:name="toc 1" w:uiPriority="39"/>
+    <w:lsdException w:name="toc 2" w:uiPriority="39"/>
+    <w:lsdException w:name="toc 3" w:uiPriority="39"/>
+    <w:lsdException w:name="toc 4" w:uiPriority="39"/>
+    <w:lsdException w:name="toc 5" w:uiPriority="39"/>
+    <w:lsdException w:name="toc 6" w:uiPriority="39"/>
+    <w:lsdException w:name="toc 7" w:uiPriority="39"/>
+    <w:lsdException w:name="toc 8" w:uiPriority="39"/>
+    <w:lsdException w:name="toc 9" w:uiPriority="39"/>
+    <w:lsdException w:name="caption" w:uiPriority="35" w:qFormat="1"/>
+    <w:lsdException w:name="Title" w:semiHidden="0" w:uiPriority="10" w:unhideWhenUsed="0" w:qFormat="1"/>
+    <w:lsdException w:name="Default Paragraph Font" w:uiPriority="1"/>
+    <w:lsdException w:name="Subtitle" w:semiHidden="0" w:uiPriority="11" w:unhideWhenUsed="0" w:qFormat="1"/>
+    <w:lsdException w:name="Strong" w:semiHidden="0" w:uiPriority="22" w:unhideWhenUsed="0" w:qFormat="1"/>
+    <w:lsdException w:name="Emphasis" w:semiHidden="0" w:uiPriority="20" w:unhideWhenUsed="0" w:qFormat="1"/>
+    <w:lsdException w:name="Table Grid" w:semiHidden="0" w:uiPriority="59" w:unhideWhenUsed="0"/>
+    <w:lsdException w:name="Placeholder Text" w:unhideWhenUsed="0"/>
+    <w:lsdException w:name="No Spacing" w:semiHidden="0" w:uiPriority="1" w:unhideWhenUsed="0" w:qFormat="1"/>
+    <w:lsdException w:name="Light Shading" w:semiHidden="0" w:uiPriority="60" w:unhideWhenUsed="0"/>
+    <w:lsdException w:name="Light List" w:semiHidden="0" w:uiPriority="61" w:unhideWhenUsed="0"/>
+    <w:lsdException w:name="Light Grid" w:semiHidden="0" w:uiPriority="62" w:unhideWhenUsed="0"/>
+    <w:lsdException w:name="Medium Shading 1" w:semiHidden="0" w:uiPriority="63" w:unhideWhenUsed="0"/>
+    <w:lsdException w:name="Medium Shading 2" w:semiHidden="0" w:uiPriority="64" w:unhideWhenUsed="0"/>
+    <w:lsdException w:name="Medium List 1" w:semiHidden="0" w:uiPriority="65" w:unhideWhenUsed="0"/>
+    <w:lsdException w:name="Medium List 2" w:semiHidden="0" w:uiPriority="66" w:unhideWhenUsed="0"/>
+    <w:lsdException w:name="Medium Grid 1" w:semiHidden="0" w:uiPriority="67" w:unhideWhenUsed="0"/>
+    <w:lsdException w:name="Medium Grid 2" w:semiHidden="0" w:uiPriority="68" w:unhideWhenUsed="0"/>
+    <w:lsdException w:name="Medium Grid 3" w:semiHidden="0" w:uiPriority="69" w:unhideWhenUsed="0"/>
+    <w:lsdException w:name="Dark List" w:semiHidden="0" w:uiPriority="70" w:unhideWhenUsed="0"/>
+    <w:lsdException w:name="Colorful Shading" w:semiHidden="0" w:uiPriority="71" w:unhideWhenUsed="0"/>
+    <w:lsdException w:name="Colorful List" w:semiHidden="0" w:uiPriority="72" w:unhideWhenUsed="0"/>
+    <w:lsdException w:name="Colorful Grid" w:semiHidden="0" w:uiPriority="73" w:unhideWhenUsed="0"/>
+    <w:lsdException w:name="Light Shading Accent 1" w:semiHidden="0" w:uiPriority="60" w:unhideWhenUsed="0"/>
+    <w:lsdException w:name="Light List Accent 1" w:semiHidden="0" w:uiPriority="61" w:unhideWhenUsed="0"/>
+    <w:lsdException w:name="Light Grid Accent 1" w:semiHidden="0" w:uiPriority="62" w:unhideWhenUsed="0"/>
+    <w:lsdException w:name="Medium Shading 1 Accent 1" w:semiHidden="0" w:uiPriority="63" w:unhideWhenUsed="0"/>
+    <w:lsdException w:name="Medium Shading 2 Accent 1" w:semiHidden="0" w:uiPriority="64" w:unhideWhenUsed="0"/>
+    <w:lsdException w:name="Medium List 1 Accent 1" w:semiHidden="0" w:uiPriority="65" w:unhideWhenUsed="0"/>
+    <w:lsdException w:name="Revision" w:unhideWhenUsed="0"/>
+    <w:lsdException w:name="List Paragraph" w:semiHidden="0" w:uiPriority="34" w:unhideWhenUsed="0" w:qFormat="1"/>
+    <w:lsdException w:name="Quote" w:semiHidden="0" w:uiPriority="29" w:unhideWhenUsed="0" w:qFormat="1"/>
+    <w:lsdException w:name="Intense Quote" w:semiHidden="0" w:uiPriority="30" w:unhideWhenUsed="0" w:qFormat="1"/>
+    <w:lsdException w:name="Medium List 2 Accent 1" w:semiHidden="0" w:uiPriority="66" w:unhideWhenUsed="0"/>
+    <w:lsdException w:name="Medium Grid 1 Accent 1" w:semiHidden="0" w:uiPriority="67" w:unhideWhenUsed="0"/>
+    <w:lsdException w:name="Medium Grid 2 Accent 1" w:semiHidden="0" w:uiPriority="68" w:unhideWhenUsed="0"/>
+    <w:lsdException w:name="Medium Grid 3 Accent 1" w:semiHidden="0" w:uiPriority="69" w:unhideWhenUsed="0"/>
+    <w:lsdException w:name="Dark List Accent 1" w:semiHidden="0" w:uiPriority="70" w:unhideWhenUsed="0"/>
+    <w:lsdException w:name="Colorful Shading Accent 1" w:semiHidden="0" w:uiPriority="71" w:unhideWhenUsed="0"/>
+    <w:lsdException w:name="Colorful List Accent 1" w:semiHidden="0" w:uiPriority="72" w:unhideWhenUsed="0"/>
+    <w:lsdException w:name="Colorful Grid Accent 1" w:semiHidden="0" w:uiPriority="73" w:unhideWhenUsed="0"/>
+    <w:lsdException w:name="Light Shading Accent 2" w:semiHidden="0" w:uiPriority="60" w:unhideWhenUsed="0"/>
+    <w:lsdException w:name="Light List Accent 2" w:semiHidden="0" w:uiPriority="61" w:unhideWhenUsed="0"/>
+    <w:lsdException w:name="Light Grid Accent 2" w:semiHidden="0" w:uiPriority="62" w:unhideWhenUsed="0"/>
+    <w:lsdException w:name="Medium Shading 1 Accent 2" w:semiHidden="0" w:uiPriority="63" w:unhideWhenUsed="0"/>
+    <w:lsdException w:name="Medium Shading 2 Accent 2" w:semiHidden="0" w:uiPriority="64" w:unhideWhenUsed="0"/>
+    <w:lsdException w:name="Medium List 1 Accent 2" w:semiHidden="0" w:uiPriority="65" w:unhideWhenUsed="0"/>
+    <w:lsdException w:name="Medium List 2 Accent 2" w:semiHidden="0" w:uiPriority="66" w:unhideWhenUsed="0"/>
+    <w:lsdException w:name="Medium Grid 1 Accent 2" w:semiHidden="0" w:uiPriority="67" w:unhideWhenUsed="0"/>
+    <w:lsdException w:name="Medium Grid 2 Accent 2" w:semiHidden="0" w:uiPriority="68" w:unhideWhenUsed="0"/>
+    <w:lsdException w:name="Medium Grid 3 Accent 2" w:semiHidden="0" w:uiPriority="69" w:unhideWhenUsed="0"/>
+    <w:lsdException w:name="Dark List Accent 2" w:semiHidden="0" w:uiPriority="70" w:unhideWhenUsed="0"/>
+    <w:lsdException w:name="Colorful Shading Accent 2" w:semiHidden="0" w:uiPriority="71" w:unhideWhenUsed="0"/>
+    <w:lsdException w:name="Colorful List Accent 2" w:semiHidden="0" w:uiPriority="72" w:unhideWhenUsed="0"/>
+    <w:lsdException w:name="Colorful Grid Accent 2" w:semiHidden="0" w:uiPriority="73" w:unhideWhenUsed="0"/>
+    <w:lsdException w:name="Light Shading Accent 3" w:semiHidden="0" w:uiPriority="60" w:unhideWhenUsed="0"/>
+    <w:lsdException w:name="Light List Accent 3" w:semiHidden="0" w:uiPriority="61" w:unhideWhenUsed="0"/>
+    <w:lsdException w:name="Light Grid Accent 3" w:semiHidden="0" w:uiPriority="62" w:unhideWhenUsed="0"/>
+    <w:lsdException w:name="Medium Shading 1 Accent 3" w:semiHidden="0" w:uiPriority="63" w:unhideWhenUsed="0"/>
+    <w:lsdException w:name="Medium Shading 2 Accent 3" w:semiHidden="0" w:uiPriority="64" w:unhideWhenUsed="0"/>
+    <w:lsdException w:name="Medium List 1 Accent 3" w:semiHidden="0" w:uiPriority="65" w:unhideWhenUsed="0"/>
+    <w:lsdException w:name="Medium List 2 Accent 3" w:semiHidden="0" w:uiPriority="66" w:unhideWhenUsed="0"/>
+    <w:lsdException w:name="Medium Grid 1 Accent 3" w:semiHidden="0" w:uiPriority="67" w:unhideWhenUsed="0"/>
+    <w:lsdException w:name="Medium Grid 2 Accent 3" w:semiHidden="0" w:uiPriority="68" w:unhideWhenUsed="0"/>
+    <w:lsdException w:name="Medium Grid 3 Accent 3" w:semiHidden="0" w:uiPriority="69" w:unhideWhenUsed="0"/>
+    <w:lsdException w:name="Dark List Accent 3" w:semiHidden="0" w:uiPriority="70" w:unhideWhenUsed="0"/>
+    <w:lsdException w:name="Colorful Shading Accent 3" w:semiHidden="0" w:uiPriority="71" w:unhideWhenUsed="0"/>
+    <w:lsdException w:name="Colorful List Accent 3" w:semiHidden="0" w:uiPriority="72" w:unhideWhenUsed="0"/>
+    <w:lsdException w:name="Colorful Grid Accent 3" w:semiHidden="0" w:uiPriority="73" w:unhideWhenUsed="0"/>
+    <w:lsdException w:name="Light Shading Accent 4" w:semiHidden="0" w:uiPriority="60" w:unhideWhenUsed="0"/>
+    <w:lsdException w:name="Light List Accent 4" w:semiHidden="0" w:uiPriority="61" w:unhideWhenUsed="0"/>
+    <w:lsdException w:name="Light Grid Accent 4" w:semiHidden="0" w:uiPriority="62" w:unhideWhenUsed="0"/>
+    <w:lsdException w:name="Medium Shading 1 Accent 4" w:semiHidden="0" w:uiPriority="63" w:unhideWhenUsed="0"/>
+    <w:lsdException w:name="Medium Shading 2 Accent 4" w:semiHidden="0" w:uiPriority="64" w:unhideWhenUsed="0"/>
+    <w:lsdException w:name="Medium List 1 Accent 4" w:semiHidden="0" w:uiPriority="65" w:unhideWhenUsed="0"/>
+    <w:lsdException w:name="Medium List 2 Accent 4" w:semiHidden="0" w:uiPriority="66" w:unhideWhenUsed="0"/>
+    <w:lsdException w:name="Medium Grid 1 Accent 4" w:semiHidden="0" w:uiPriority="67" w:unhideWhenUsed="0"/>
+    <w:lsdException w:name="Medium Grid 2 Accent 4" w:semiHidden="0" w:uiPriority="68" w:unhideWhenUsed="0"/>
+    <w:lsdException w:name="Medium Grid 3 Accent 4" w:semiHidden="0" w:uiPriority="69" w:unhideWhenUsed="0"/>
+    <w:lsdException w:name="Dark List Accent 4" w:semiHidden="0" w:uiPriority="70" w:unhideWhenUsed="0"/>
+    <w:lsdException w:name="Colorful Shading Accent 4" w:semiHidden="0" w:uiPriority="71" w:unhideWhenUsed="0"/>
+    <w:lsdException w:name="Colorful List Accent 4" w:semiHidden="0" w:uiPriority="72" w:unhideWhenUsed="0"/>
+    <w:lsdException w:name="Colorful Grid Accent 4" w:semiHidden="0" w:uiPriority="73" w:unhideWhenUsed="0"/>
+    <w:lsdException w:name="Light Shading Accent 5" w:semiHidden="0" w:uiPriority="60" w:unhideWhenUsed="0"/>
+    <w:lsdException w:name="Light List Accent 5" w:semiHidden="0" w:uiPriority="61" w:unhideWhenUsed="0"/>
+    <w:lsdException w:name="Light Grid Accent 5" w:semiHidden="0" w:uiPriority="62" w:unhideWhenUsed="0"/>
+    <w:lsdException w:name="Medium Shading 1 Accent 5" w:semiHidden="0" w:uiPriority="63" w:unhideWhenUsed="0"/>
+    <w:lsdException w:name="Medium Shading 2 Accent 5" w:semiHidden="0" w:uiPriority="64" w:unhideWhenUsed="0"/>
+    <w:lsdException w:name="Medium List 1 Accent 5" w:semiHidden="0" w:uiPriority="65" w:unhideWhenUsed="0"/>
+    <w:lsdException w:name="Medium List 2 Accent 5" w:semiHidden="0" w:uiPriority="66" w:unhideWhenUsed="0"/>
+    <w:lsdException w:name="Medium Grid 1 Accent 5" w:semiHidden="0" w:uiPriority="67" w:unhideWhenUsed="0"/>
+    <w:lsdException w:name="Medium Grid 2 Accent 5" w:semiHidden="0" w:uiPriority="68" w:unhideWhenUsed="0"/>
+    <w:lsdException w:name="Medium Grid 3 Accent 5" w:semiHidden="0" w:uiPriority="69" w:unhideWhenUsed="0"/>
+    <w:lsdException w:name="Dark List Accent 5" w:semiHidden="0" w:uiPriority="70" w:unhideWhenUsed="0"/>
+    <w:lsdException w:name="Colorful Shading Accent 5" w:semiHidden="0" w:uiPriority="71" w:unhideWhenUsed="0"/>
+    <w:lsdException w:name="Colorful List Accent 5" w:semiHidden="0" w:uiPriority="72" w:unhideWhenUsed="0"/>
+    <w:lsdException w:name="Colorful Grid Accent 5" w:semiHidden="0" w:uiPriority="73" w:unhideWhenUsed="0"/>
+    <w:lsdException w:name="Light Shading Accent 6" w:semiHidden="0" w:uiPriority="60" w:unhideWhenUsed="0"/>
+    <w:lsdException w:name="Light List Accent 6" w:semiHidden="0" w:uiPriority="61" w:unhideWhenUsed="0"/>
+    <w:lsdException w:name="Light Grid Accent 6" w:semiHidden="0" w:uiPriority="62" w:unhideWhenUsed="0"/>
+    <w:lsdException w:name="Medium Shading 1 Accent 6" w:semiHidden="0" w:uiPriority="63" w:unhideWhenUsed="0"/>
+    <w:lsdException w:name="Medium Shading 2 Accent 6" w:semiHidden="0" w:uiPriority="64" w:unhideWhenUsed="0"/>
+    <w:lsdException w:name="Medium List 1 Accent 6" w:semiHidden="0" w:uiPriority="65" w:unhideWhenUsed="0"/>
+    <w:lsdException w:name="Medium List 2 Accent 6" w:semiHidden="0" w:uiPriority="66" w:unhideWhenUsed="0"/>
+    <w:lsdException w:name="Medium Grid 1 Accent 6" w:semiHidden="0" w:uiPriority="67" w:unhideWhenUsed="0"/>
+    <w:lsdException w:name="Medium Grid 2 Accent 6" w:semiHidden="0" w:uiPriority="68" w:unhideWhenUsed="0"/>
+    <w:lsdException w:name="Medium Grid 3 Accent 6" w:semiHidden="0" w:uiPriority="69" w:unhideWhenUsed="0"/>
+    <w:lsdException w:name="Dark List Accent 6" w:semiHidden="0" w:uiPriority="70" w:unhideWhenUsed="0"/>
+    <w:lsdException w:name="Colorful Shading Accent 6" w:semiHidden="0" w:uiPriority="71" w:unhideWhenUsed="0"/>
+    <w:lsdException w:name="Colorful List Accent 6" w:semiHidden="0" w:uiPriority="72" w:unhideWhenUsed="0"/>
+    <w:lsdException w:name="Colorful Grid Accent 6" w:semiHidden="0" w:uiPriority="73" w:unhideWhenUsed="0"/>
+    <w:lsdException w:name="Subtle Emphasis" w:semiHidden="0" w:uiPriority="19" w:unhideWhenUsed="0" w:qFormat="1"/>
+    <w:lsdException w:name="Intense Emphasis" w:semiHidden="0" w:uiPriority="21" w:unhideWhenUsed="0" w:qFormat="1"/>
+    <w:lsdException w:name="Subtle Reference" w:semiHidden="0" w:uiPriority="31" w:unhideWhenUsed="0" w:qFormat="1"/>
+    <w:lsdException w:name="Intense Reference" w:semiHidden="0" w:uiPriority="32" w:unhideWhenUsed="0" w:qFormat="1"/>
+    <w:lsdException w:name="Book Title" w:semiHidden="0" w:uiPriority="33" w:unhideWhenUsed="0" w:qFormat="1"/>
+    <w:lsdException w:name="Bibliography" w:uiPriority="37"/>
+    <w:lsdException w:name="TOC Heading" w:uiPriority="39" w:qFormat="1"/>
+  </w:latentStyles>
+  <w:style w:type="paragraph" w:default="1" w:styleId="Normal">
+    <w:name w:val="Normal"/>
+    <w:qFormat/>
+  </w:style>
+  <w:style w:type="character" w:default="1" w:styleId="DefaultParagraphFont">
+    <w:name w:val="Default Paragraph Font"/>
+    <w:uiPriority w:val="1"/>
+    <w:semiHidden/>
+    <w:unhideWhenUsed/>
+  </w:style>
+  <w:style w:type="table" w:default="1" w:styleId="TableNormal">
+    <w:name w:val="Normal Table"/>
+    <w:uiPriority w:val="99"/>
+    <w:semiHidden/>
+    <w:unhideWhenUsed/>
+    <w:tblPr>
+      <w:tblInd w:w="0" w:type="dxa"/>
+      <w:tblCellMar>
+        <w:top w:w="0" w:type="dxa"/>
+        <w:left w:w="108" w:type="dxa"/>
+        <w:bottom w:w="0" w:type="dxa"/>
+        <w:right w:w="108" w:type="dxa"/>
+      </w:tblCellMar>
+    </w:tblPr>
+  </w:style>
+  <w:style w:type="numbering" w:default="1" w:styleId="NoList">
+    <w:name w:val="No List"/>
+    <w:uiPriority w:val="99"/>
+    <w:semiHidden/>
+    <w:unhideWhenUsed/>
+  </w:style>
+  <w:style w:type="character" w:styleId="PlaceholderText">
+    <w:name w:val="Placeholder Text"/>
+    <w:basedOn w:val="DefaultParagraphFont"/>
+    <w:uiPriority w:val="99"/>
+    <w:semiHidden/>
+    <w:rsid w:val="004C79FB"/>
+    <w:rPr>
+      <w:color w:val="808080"/>
+    </w:rPr>
+  </w:style>
+</w:styles>
+</file>
+
+<file path=word/glossary/webSettings.xml><?xml version="1.0" encoding="utf-8"?>
+<w:webSettings xmlns:mc="http://schemas.openxmlformats.org/markup-compatibility/2006" xmlns:r="http://schemas.openxmlformats.org/officeDocument/2006/relationships" xmlns:w="http://schemas.openxmlformats.org/wordprocessingml/2006/main" xmlns:w14="http://schemas.microsoft.com/office/word/2010/wordml" mc:Ignorable="w14">
+  <w:optimizeForBrowser/>
+  <w:allowPNG/>
+</w:webSettings>
+</file>
+
 <file path=word/theme/theme1.xml><?xml version="1.0" encoding="utf-8"?>
 <a:theme xmlns:a="http://schemas.openxmlformats.org/drawingml/2006/main" name="Office Theme">
   <a:themeElements>
@@ -8056,7 +9625,7 @@
 </file>
 
 <file path=customXml/itemProps1.xml><?xml version="1.0" encoding="utf-8"?>
-<ds:datastoreItem xmlns:ds="http://schemas.openxmlformats.org/officeDocument/2006/customXml" ds:itemID="{BB3A91E2-A12D-44F4-842E-FEF36ACE6831}">
+<ds:datastoreItem xmlns:ds="http://schemas.openxmlformats.org/officeDocument/2006/customXml" ds:itemID="{AD3B2272-C6AC-47E7-835E-8A0D6564740D}">
   <ds:schemaRefs>
     <ds:schemaRef ds:uri="http://schemas.openxmlformats.org/officeDocument/2006/bibliography"/>
   </ds:schemaRefs>
